--- a/学习资料/前端/React教程/高级指南/16 Hook.docx
+++ b/学习资料/前端/React教程/高级指南/16 Hook.docx
@@ -3273,6 +3273,2001 @@
     <w:p>
       <w:pPr>
         <w:rPr>
+          <w:rFonts w:hint="eastAsia" w:ascii="微软雅黑" w:hAnsi="微软雅黑" w:eastAsia="微软雅黑" w:cs="微软雅黑"/>
+          <w:b/>
+          <w:bCs/>
+          <w:lang w:val="en-US" w:eastAsia="zh-CN"/>
+        </w:rPr>
+      </w:pPr>
+      <w:r>
+        <w:rPr>
+          <w:rFonts w:hint="eastAsia" w:ascii="微软雅黑" w:hAnsi="微软雅黑" w:eastAsia="微软雅黑" w:cs="微软雅黑"/>
+          <w:b/>
+          <w:bCs/>
+          <w:lang w:val="en-US" w:eastAsia="zh-CN"/>
+        </w:rPr>
+        <w:t>Context Hook</w:t>
+      </w:r>
+    </w:p>
+    <w:p>
+      <w:pPr>
+        <w:rPr>
+          <w:rFonts w:hint="default" w:ascii="微软雅黑" w:hAnsi="微软雅黑" w:eastAsia="微软雅黑" w:cs="微软雅黑"/>
+          <w:lang w:val="en-US" w:eastAsia="zh-CN"/>
+        </w:rPr>
+      </w:pPr>
+      <w:r>
+        <w:rPr>
+          <w:rFonts w:hint="eastAsia" w:ascii="微软雅黑" w:hAnsi="微软雅黑" w:eastAsia="微软雅黑" w:cs="微软雅黑"/>
+          <w:lang w:val="en-US" w:eastAsia="zh-CN"/>
+        </w:rPr>
+        <w:t>获取上下文</w:t>
+      </w:r>
+    </w:p>
+    <w:p>
+      <w:pPr>
+        <w:keepNext w:val="0"/>
+        <w:keepLines w:val="0"/>
+        <w:widowControl/>
+        <w:suppressLineNumbers w:val="0"/>
+        <w:shd w:val="clear" w:fill="1E1E1E"/>
+        <w:spacing w:line="228" w:lineRule="atLeast"/>
+        <w:jc w:val="left"/>
+        <w:rPr>
+          <w:rFonts w:ascii="Consolas" w:hAnsi="Consolas" w:eastAsia="Consolas" w:cs="Consolas"/>
+          <w:b w:val="0"/>
+          <w:bCs w:val="0"/>
+          <w:color w:val="D4D4D4"/>
+          <w:sz w:val="16"/>
+          <w:szCs w:val="16"/>
+        </w:rPr>
+      </w:pPr>
+      <w:r>
+        <w:rPr>
+          <w:rFonts w:hint="default" w:ascii="Consolas" w:hAnsi="Consolas" w:eastAsia="Consolas" w:cs="Consolas"/>
+          <w:b w:val="0"/>
+          <w:bCs w:val="0"/>
+          <w:color w:val="569CD6"/>
+          <w:kern w:val="0"/>
+          <w:sz w:val="16"/>
+          <w:szCs w:val="16"/>
+          <w:shd w:val="clear" w:fill="1E1E1E"/>
+          <w:lang w:val="en-US" w:eastAsia="zh-CN" w:bidi="ar"/>
+        </w:rPr>
+        <w:t>const</w:t>
+      </w:r>
+      <w:r>
+        <w:rPr>
+          <w:rFonts w:hint="default" w:ascii="Consolas" w:hAnsi="Consolas" w:eastAsia="Consolas" w:cs="Consolas"/>
+          <w:b w:val="0"/>
+          <w:bCs w:val="0"/>
+          <w:color w:val="D4D4D4"/>
+          <w:kern w:val="0"/>
+          <w:sz w:val="16"/>
+          <w:szCs w:val="16"/>
+          <w:shd w:val="clear" w:fill="1E1E1E"/>
+          <w:lang w:val="en-US" w:eastAsia="zh-CN" w:bidi="ar"/>
+        </w:rPr>
+        <w:t xml:space="preserve"> </w:t>
+      </w:r>
+      <w:r>
+        <w:rPr>
+          <w:rFonts w:hint="default" w:ascii="Consolas" w:hAnsi="Consolas" w:eastAsia="Consolas" w:cs="Consolas"/>
+          <w:b w:val="0"/>
+          <w:bCs w:val="0"/>
+          <w:color w:val="4FC1FF"/>
+          <w:kern w:val="0"/>
+          <w:sz w:val="16"/>
+          <w:szCs w:val="16"/>
+          <w:shd w:val="clear" w:fill="1E1E1E"/>
+          <w:lang w:val="en-US" w:eastAsia="zh-CN" w:bidi="ar"/>
+        </w:rPr>
+        <w:t>themes</w:t>
+      </w:r>
+      <w:r>
+        <w:rPr>
+          <w:rFonts w:hint="default" w:ascii="Consolas" w:hAnsi="Consolas" w:eastAsia="Consolas" w:cs="Consolas"/>
+          <w:b w:val="0"/>
+          <w:bCs w:val="0"/>
+          <w:color w:val="D4D4D4"/>
+          <w:kern w:val="0"/>
+          <w:sz w:val="16"/>
+          <w:szCs w:val="16"/>
+          <w:shd w:val="clear" w:fill="1E1E1E"/>
+          <w:lang w:val="en-US" w:eastAsia="zh-CN" w:bidi="ar"/>
+        </w:rPr>
+        <w:t xml:space="preserve"> = {</w:t>
+      </w:r>
+    </w:p>
+    <w:p>
+      <w:pPr>
+        <w:keepNext w:val="0"/>
+        <w:keepLines w:val="0"/>
+        <w:widowControl/>
+        <w:suppressLineNumbers w:val="0"/>
+        <w:shd w:val="clear" w:fill="1E1E1E"/>
+        <w:spacing w:line="228" w:lineRule="atLeast"/>
+        <w:jc w:val="left"/>
+        <w:rPr>
+          <w:rFonts w:hint="default" w:ascii="Consolas" w:hAnsi="Consolas" w:eastAsia="Consolas" w:cs="Consolas"/>
+          <w:b w:val="0"/>
+          <w:bCs w:val="0"/>
+          <w:color w:val="D4D4D4"/>
+          <w:sz w:val="16"/>
+          <w:szCs w:val="16"/>
+        </w:rPr>
+      </w:pPr>
+      <w:r>
+        <w:rPr>
+          <w:rFonts w:hint="default" w:ascii="Consolas" w:hAnsi="Consolas" w:eastAsia="Consolas" w:cs="Consolas"/>
+          <w:b w:val="0"/>
+          <w:bCs w:val="0"/>
+          <w:color w:val="D4D4D4"/>
+          <w:kern w:val="0"/>
+          <w:sz w:val="16"/>
+          <w:szCs w:val="16"/>
+          <w:shd w:val="clear" w:fill="1E1E1E"/>
+          <w:lang w:val="en-US" w:eastAsia="zh-CN" w:bidi="ar"/>
+        </w:rPr>
+        <w:t xml:space="preserve">    </w:t>
+      </w:r>
+      <w:r>
+        <w:rPr>
+          <w:rFonts w:hint="default" w:ascii="Consolas" w:hAnsi="Consolas" w:eastAsia="Consolas" w:cs="Consolas"/>
+          <w:b w:val="0"/>
+          <w:bCs w:val="0"/>
+          <w:color w:val="9CDCFE"/>
+          <w:kern w:val="0"/>
+          <w:sz w:val="16"/>
+          <w:szCs w:val="16"/>
+          <w:shd w:val="clear" w:fill="1E1E1E"/>
+          <w:lang w:val="en-US" w:eastAsia="zh-CN" w:bidi="ar"/>
+        </w:rPr>
+        <w:t>light:</w:t>
+      </w:r>
+      <w:r>
+        <w:rPr>
+          <w:rFonts w:hint="default" w:ascii="Consolas" w:hAnsi="Consolas" w:eastAsia="Consolas" w:cs="Consolas"/>
+          <w:b w:val="0"/>
+          <w:bCs w:val="0"/>
+          <w:color w:val="D4D4D4"/>
+          <w:kern w:val="0"/>
+          <w:sz w:val="16"/>
+          <w:szCs w:val="16"/>
+          <w:shd w:val="clear" w:fill="1E1E1E"/>
+          <w:lang w:val="en-US" w:eastAsia="zh-CN" w:bidi="ar"/>
+        </w:rPr>
+        <w:t xml:space="preserve"> {</w:t>
+      </w:r>
+    </w:p>
+    <w:p>
+      <w:pPr>
+        <w:keepNext w:val="0"/>
+        <w:keepLines w:val="0"/>
+        <w:widowControl/>
+        <w:suppressLineNumbers w:val="0"/>
+        <w:shd w:val="clear" w:fill="1E1E1E"/>
+        <w:spacing w:line="228" w:lineRule="atLeast"/>
+        <w:jc w:val="left"/>
+        <w:rPr>
+          <w:rFonts w:hint="default" w:ascii="Consolas" w:hAnsi="Consolas" w:eastAsia="Consolas" w:cs="Consolas"/>
+          <w:b w:val="0"/>
+          <w:bCs w:val="0"/>
+          <w:color w:val="D4D4D4"/>
+          <w:sz w:val="16"/>
+          <w:szCs w:val="16"/>
+        </w:rPr>
+      </w:pPr>
+      <w:r>
+        <w:rPr>
+          <w:rFonts w:hint="default" w:ascii="Consolas" w:hAnsi="Consolas" w:eastAsia="Consolas" w:cs="Consolas"/>
+          <w:b w:val="0"/>
+          <w:bCs w:val="0"/>
+          <w:color w:val="D4D4D4"/>
+          <w:kern w:val="0"/>
+          <w:sz w:val="16"/>
+          <w:szCs w:val="16"/>
+          <w:shd w:val="clear" w:fill="1E1E1E"/>
+          <w:lang w:val="en-US" w:eastAsia="zh-CN" w:bidi="ar"/>
+        </w:rPr>
+        <w:t xml:space="preserve">        </w:t>
+      </w:r>
+      <w:r>
+        <w:rPr>
+          <w:rFonts w:hint="default" w:ascii="Consolas" w:hAnsi="Consolas" w:eastAsia="Consolas" w:cs="Consolas"/>
+          <w:b w:val="0"/>
+          <w:bCs w:val="0"/>
+          <w:color w:val="9CDCFE"/>
+          <w:kern w:val="0"/>
+          <w:sz w:val="16"/>
+          <w:szCs w:val="16"/>
+          <w:shd w:val="clear" w:fill="1E1E1E"/>
+          <w:lang w:val="en-US" w:eastAsia="zh-CN" w:bidi="ar"/>
+        </w:rPr>
+        <w:t>foreground:</w:t>
+      </w:r>
+      <w:r>
+        <w:rPr>
+          <w:rFonts w:hint="default" w:ascii="Consolas" w:hAnsi="Consolas" w:eastAsia="Consolas" w:cs="Consolas"/>
+          <w:b w:val="0"/>
+          <w:bCs w:val="0"/>
+          <w:color w:val="D4D4D4"/>
+          <w:kern w:val="0"/>
+          <w:sz w:val="16"/>
+          <w:szCs w:val="16"/>
+          <w:shd w:val="clear" w:fill="1E1E1E"/>
+          <w:lang w:val="en-US" w:eastAsia="zh-CN" w:bidi="ar"/>
+        </w:rPr>
+        <w:t xml:space="preserve"> </w:t>
+      </w:r>
+      <w:r>
+        <w:rPr>
+          <w:rFonts w:hint="default" w:ascii="Consolas" w:hAnsi="Consolas" w:eastAsia="Consolas" w:cs="Consolas"/>
+          <w:b w:val="0"/>
+          <w:bCs w:val="0"/>
+          <w:color w:val="CE9178"/>
+          <w:kern w:val="0"/>
+          <w:sz w:val="16"/>
+          <w:szCs w:val="16"/>
+          <w:shd w:val="clear" w:fill="1E1E1E"/>
+          <w:lang w:val="en-US" w:eastAsia="zh-CN" w:bidi="ar"/>
+        </w:rPr>
+        <w:t>"#000000"</w:t>
+      </w:r>
+    </w:p>
+    <w:p>
+      <w:pPr>
+        <w:keepNext w:val="0"/>
+        <w:keepLines w:val="0"/>
+        <w:widowControl/>
+        <w:suppressLineNumbers w:val="0"/>
+        <w:shd w:val="clear" w:fill="1E1E1E"/>
+        <w:spacing w:line="228" w:lineRule="atLeast"/>
+        <w:jc w:val="left"/>
+        <w:rPr>
+          <w:rFonts w:hint="default" w:ascii="Consolas" w:hAnsi="Consolas" w:eastAsia="Consolas" w:cs="Consolas"/>
+          <w:b w:val="0"/>
+          <w:bCs w:val="0"/>
+          <w:color w:val="D4D4D4"/>
+          <w:sz w:val="16"/>
+          <w:szCs w:val="16"/>
+        </w:rPr>
+      </w:pPr>
+      <w:r>
+        <w:rPr>
+          <w:rFonts w:hint="default" w:ascii="Consolas" w:hAnsi="Consolas" w:eastAsia="Consolas" w:cs="Consolas"/>
+          <w:b w:val="0"/>
+          <w:bCs w:val="0"/>
+          <w:color w:val="D4D4D4"/>
+          <w:kern w:val="0"/>
+          <w:sz w:val="16"/>
+          <w:szCs w:val="16"/>
+          <w:shd w:val="clear" w:fill="1E1E1E"/>
+          <w:lang w:val="en-US" w:eastAsia="zh-CN" w:bidi="ar"/>
+        </w:rPr>
+        <w:t>    },</w:t>
+      </w:r>
+    </w:p>
+    <w:p>
+      <w:pPr>
+        <w:keepNext w:val="0"/>
+        <w:keepLines w:val="0"/>
+        <w:widowControl/>
+        <w:suppressLineNumbers w:val="0"/>
+        <w:shd w:val="clear" w:fill="1E1E1E"/>
+        <w:spacing w:line="228" w:lineRule="atLeast"/>
+        <w:jc w:val="left"/>
+        <w:rPr>
+          <w:rFonts w:hint="default" w:ascii="Consolas" w:hAnsi="Consolas" w:eastAsia="Consolas" w:cs="Consolas"/>
+          <w:b w:val="0"/>
+          <w:bCs w:val="0"/>
+          <w:color w:val="D4D4D4"/>
+          <w:sz w:val="16"/>
+          <w:szCs w:val="16"/>
+        </w:rPr>
+      </w:pPr>
+      <w:r>
+        <w:rPr>
+          <w:rFonts w:hint="default" w:ascii="Consolas" w:hAnsi="Consolas" w:eastAsia="Consolas" w:cs="Consolas"/>
+          <w:b w:val="0"/>
+          <w:bCs w:val="0"/>
+          <w:color w:val="D4D4D4"/>
+          <w:kern w:val="0"/>
+          <w:sz w:val="16"/>
+          <w:szCs w:val="16"/>
+          <w:shd w:val="clear" w:fill="1E1E1E"/>
+          <w:lang w:val="en-US" w:eastAsia="zh-CN" w:bidi="ar"/>
+        </w:rPr>
+        <w:t xml:space="preserve">    </w:t>
+      </w:r>
+      <w:r>
+        <w:rPr>
+          <w:rFonts w:hint="default" w:ascii="Consolas" w:hAnsi="Consolas" w:eastAsia="Consolas" w:cs="Consolas"/>
+          <w:b w:val="0"/>
+          <w:bCs w:val="0"/>
+          <w:color w:val="9CDCFE"/>
+          <w:kern w:val="0"/>
+          <w:sz w:val="16"/>
+          <w:szCs w:val="16"/>
+          <w:shd w:val="clear" w:fill="1E1E1E"/>
+          <w:lang w:val="en-US" w:eastAsia="zh-CN" w:bidi="ar"/>
+        </w:rPr>
+        <w:t>dark:</w:t>
+      </w:r>
+      <w:r>
+        <w:rPr>
+          <w:rFonts w:hint="default" w:ascii="Consolas" w:hAnsi="Consolas" w:eastAsia="Consolas" w:cs="Consolas"/>
+          <w:b w:val="0"/>
+          <w:bCs w:val="0"/>
+          <w:color w:val="D4D4D4"/>
+          <w:kern w:val="0"/>
+          <w:sz w:val="16"/>
+          <w:szCs w:val="16"/>
+          <w:shd w:val="clear" w:fill="1E1E1E"/>
+          <w:lang w:val="en-US" w:eastAsia="zh-CN" w:bidi="ar"/>
+        </w:rPr>
+        <w:t xml:space="preserve"> {</w:t>
+      </w:r>
+    </w:p>
+    <w:p>
+      <w:pPr>
+        <w:keepNext w:val="0"/>
+        <w:keepLines w:val="0"/>
+        <w:widowControl/>
+        <w:suppressLineNumbers w:val="0"/>
+        <w:shd w:val="clear" w:fill="1E1E1E"/>
+        <w:spacing w:line="228" w:lineRule="atLeast"/>
+        <w:jc w:val="left"/>
+        <w:rPr>
+          <w:rFonts w:hint="default" w:ascii="Consolas" w:hAnsi="Consolas" w:eastAsia="Consolas" w:cs="Consolas"/>
+          <w:b w:val="0"/>
+          <w:bCs w:val="0"/>
+          <w:color w:val="D4D4D4"/>
+          <w:sz w:val="16"/>
+          <w:szCs w:val="16"/>
+        </w:rPr>
+      </w:pPr>
+      <w:r>
+        <w:rPr>
+          <w:rFonts w:hint="default" w:ascii="Consolas" w:hAnsi="Consolas" w:eastAsia="Consolas" w:cs="Consolas"/>
+          <w:b w:val="0"/>
+          <w:bCs w:val="0"/>
+          <w:color w:val="D4D4D4"/>
+          <w:kern w:val="0"/>
+          <w:sz w:val="16"/>
+          <w:szCs w:val="16"/>
+          <w:shd w:val="clear" w:fill="1E1E1E"/>
+          <w:lang w:val="en-US" w:eastAsia="zh-CN" w:bidi="ar"/>
+        </w:rPr>
+        <w:t xml:space="preserve">        </w:t>
+      </w:r>
+      <w:r>
+        <w:rPr>
+          <w:rFonts w:hint="default" w:ascii="Consolas" w:hAnsi="Consolas" w:eastAsia="Consolas" w:cs="Consolas"/>
+          <w:b w:val="0"/>
+          <w:bCs w:val="0"/>
+          <w:color w:val="9CDCFE"/>
+          <w:kern w:val="0"/>
+          <w:sz w:val="16"/>
+          <w:szCs w:val="16"/>
+          <w:shd w:val="clear" w:fill="1E1E1E"/>
+          <w:lang w:val="en-US" w:eastAsia="zh-CN" w:bidi="ar"/>
+        </w:rPr>
+        <w:t>foreground:</w:t>
+      </w:r>
+      <w:r>
+        <w:rPr>
+          <w:rFonts w:hint="default" w:ascii="Consolas" w:hAnsi="Consolas" w:eastAsia="Consolas" w:cs="Consolas"/>
+          <w:b w:val="0"/>
+          <w:bCs w:val="0"/>
+          <w:color w:val="D4D4D4"/>
+          <w:kern w:val="0"/>
+          <w:sz w:val="16"/>
+          <w:szCs w:val="16"/>
+          <w:shd w:val="clear" w:fill="1E1E1E"/>
+          <w:lang w:val="en-US" w:eastAsia="zh-CN" w:bidi="ar"/>
+        </w:rPr>
+        <w:t xml:space="preserve"> </w:t>
+      </w:r>
+      <w:r>
+        <w:rPr>
+          <w:rFonts w:hint="default" w:ascii="Consolas" w:hAnsi="Consolas" w:eastAsia="Consolas" w:cs="Consolas"/>
+          <w:b w:val="0"/>
+          <w:bCs w:val="0"/>
+          <w:color w:val="CE9178"/>
+          <w:kern w:val="0"/>
+          <w:sz w:val="16"/>
+          <w:szCs w:val="16"/>
+          <w:shd w:val="clear" w:fill="1E1E1E"/>
+          <w:lang w:val="en-US" w:eastAsia="zh-CN" w:bidi="ar"/>
+        </w:rPr>
+        <w:t>"#ffffff"</w:t>
+      </w:r>
+    </w:p>
+    <w:p>
+      <w:pPr>
+        <w:keepNext w:val="0"/>
+        <w:keepLines w:val="0"/>
+        <w:widowControl/>
+        <w:suppressLineNumbers w:val="0"/>
+        <w:shd w:val="clear" w:fill="1E1E1E"/>
+        <w:spacing w:line="228" w:lineRule="atLeast"/>
+        <w:jc w:val="left"/>
+        <w:rPr>
+          <w:rFonts w:hint="default" w:ascii="Consolas" w:hAnsi="Consolas" w:eastAsia="Consolas" w:cs="Consolas"/>
+          <w:b w:val="0"/>
+          <w:bCs w:val="0"/>
+          <w:color w:val="D4D4D4"/>
+          <w:sz w:val="16"/>
+          <w:szCs w:val="16"/>
+        </w:rPr>
+      </w:pPr>
+      <w:r>
+        <w:rPr>
+          <w:rFonts w:hint="default" w:ascii="Consolas" w:hAnsi="Consolas" w:eastAsia="Consolas" w:cs="Consolas"/>
+          <w:b w:val="0"/>
+          <w:bCs w:val="0"/>
+          <w:color w:val="D4D4D4"/>
+          <w:kern w:val="0"/>
+          <w:sz w:val="16"/>
+          <w:szCs w:val="16"/>
+          <w:shd w:val="clear" w:fill="1E1E1E"/>
+          <w:lang w:val="en-US" w:eastAsia="zh-CN" w:bidi="ar"/>
+        </w:rPr>
+        <w:t>    }</w:t>
+      </w:r>
+    </w:p>
+    <w:p>
+      <w:pPr>
+        <w:keepNext w:val="0"/>
+        <w:keepLines w:val="0"/>
+        <w:widowControl/>
+        <w:suppressLineNumbers w:val="0"/>
+        <w:shd w:val="clear" w:fill="1E1E1E"/>
+        <w:spacing w:line="228" w:lineRule="atLeast"/>
+        <w:jc w:val="left"/>
+        <w:rPr>
+          <w:rFonts w:hint="default" w:ascii="Consolas" w:hAnsi="Consolas" w:eastAsia="Consolas" w:cs="Consolas"/>
+          <w:b w:val="0"/>
+          <w:bCs w:val="0"/>
+          <w:color w:val="D4D4D4"/>
+          <w:sz w:val="16"/>
+          <w:szCs w:val="16"/>
+        </w:rPr>
+      </w:pPr>
+      <w:r>
+        <w:rPr>
+          <w:rFonts w:hint="default" w:ascii="Consolas" w:hAnsi="Consolas" w:eastAsia="Consolas" w:cs="Consolas"/>
+          <w:b w:val="0"/>
+          <w:bCs w:val="0"/>
+          <w:color w:val="D4D4D4"/>
+          <w:kern w:val="0"/>
+          <w:sz w:val="16"/>
+          <w:szCs w:val="16"/>
+          <w:shd w:val="clear" w:fill="1E1E1E"/>
+          <w:lang w:val="en-US" w:eastAsia="zh-CN" w:bidi="ar"/>
+        </w:rPr>
+        <w:t>};</w:t>
+      </w:r>
+    </w:p>
+    <w:p>
+      <w:pPr>
+        <w:keepNext w:val="0"/>
+        <w:keepLines w:val="0"/>
+        <w:widowControl/>
+        <w:suppressLineNumbers w:val="0"/>
+        <w:shd w:val="clear" w:fill="1E1E1E"/>
+        <w:spacing w:line="228" w:lineRule="atLeast"/>
+        <w:jc w:val="left"/>
+        <w:rPr>
+          <w:rFonts w:hint="default" w:ascii="Consolas" w:hAnsi="Consolas" w:eastAsia="Consolas" w:cs="Consolas"/>
+          <w:b w:val="0"/>
+          <w:bCs w:val="0"/>
+          <w:color w:val="D4D4D4"/>
+          <w:sz w:val="16"/>
+          <w:szCs w:val="16"/>
+        </w:rPr>
+      </w:pPr>
+    </w:p>
+    <w:p>
+      <w:pPr>
+        <w:keepNext w:val="0"/>
+        <w:keepLines w:val="0"/>
+        <w:widowControl/>
+        <w:suppressLineNumbers w:val="0"/>
+        <w:shd w:val="clear" w:fill="1E1E1E"/>
+        <w:spacing w:line="228" w:lineRule="atLeast"/>
+        <w:jc w:val="left"/>
+        <w:rPr>
+          <w:rFonts w:hint="default" w:ascii="Consolas" w:hAnsi="Consolas" w:eastAsia="Consolas" w:cs="Consolas"/>
+          <w:b w:val="0"/>
+          <w:bCs w:val="0"/>
+          <w:color w:val="D4D4D4"/>
+          <w:kern w:val="0"/>
+          <w:sz w:val="16"/>
+          <w:szCs w:val="16"/>
+          <w:shd w:val="clear" w:fill="1E1E1E"/>
+          <w:lang w:val="en-US" w:eastAsia="zh-CN" w:bidi="ar"/>
+        </w:rPr>
+      </w:pPr>
+      <w:r>
+        <w:rPr>
+          <w:rFonts w:hint="default" w:ascii="Consolas" w:hAnsi="Consolas" w:eastAsia="Consolas" w:cs="Consolas"/>
+          <w:b w:val="0"/>
+          <w:bCs w:val="0"/>
+          <w:color w:val="569CD6"/>
+          <w:kern w:val="0"/>
+          <w:sz w:val="16"/>
+          <w:szCs w:val="16"/>
+          <w:shd w:val="clear" w:fill="1E1E1E"/>
+          <w:lang w:val="en-US" w:eastAsia="zh-CN" w:bidi="ar"/>
+        </w:rPr>
+        <w:t>const</w:t>
+      </w:r>
+      <w:r>
+        <w:rPr>
+          <w:rFonts w:hint="default" w:ascii="Consolas" w:hAnsi="Consolas" w:eastAsia="Consolas" w:cs="Consolas"/>
+          <w:b w:val="0"/>
+          <w:bCs w:val="0"/>
+          <w:color w:val="D4D4D4"/>
+          <w:kern w:val="0"/>
+          <w:sz w:val="16"/>
+          <w:szCs w:val="16"/>
+          <w:shd w:val="clear" w:fill="1E1E1E"/>
+          <w:lang w:val="en-US" w:eastAsia="zh-CN" w:bidi="ar"/>
+        </w:rPr>
+        <w:t xml:space="preserve"> </w:t>
+      </w:r>
+      <w:r>
+        <w:rPr>
+          <w:rFonts w:hint="default" w:ascii="Consolas" w:hAnsi="Consolas" w:eastAsia="Consolas" w:cs="Consolas"/>
+          <w:b w:val="0"/>
+          <w:bCs w:val="0"/>
+          <w:color w:val="4FC1FF"/>
+          <w:kern w:val="0"/>
+          <w:sz w:val="16"/>
+          <w:szCs w:val="16"/>
+          <w:shd w:val="clear" w:fill="1E1E1E"/>
+          <w:lang w:val="en-US" w:eastAsia="zh-CN" w:bidi="ar"/>
+        </w:rPr>
+        <w:t>ThemeContext</w:t>
+      </w:r>
+      <w:r>
+        <w:rPr>
+          <w:rFonts w:hint="default" w:ascii="Consolas" w:hAnsi="Consolas" w:eastAsia="Consolas" w:cs="Consolas"/>
+          <w:b w:val="0"/>
+          <w:bCs w:val="0"/>
+          <w:color w:val="D4D4D4"/>
+          <w:kern w:val="0"/>
+          <w:sz w:val="16"/>
+          <w:szCs w:val="16"/>
+          <w:shd w:val="clear" w:fill="1E1E1E"/>
+          <w:lang w:val="en-US" w:eastAsia="zh-CN" w:bidi="ar"/>
+        </w:rPr>
+        <w:t xml:space="preserve"> = </w:t>
+      </w:r>
+      <w:r>
+        <w:rPr>
+          <w:rFonts w:hint="default" w:ascii="Consolas" w:hAnsi="Consolas" w:eastAsia="Consolas" w:cs="Consolas"/>
+          <w:b w:val="0"/>
+          <w:bCs w:val="0"/>
+          <w:color w:val="4EC9B0"/>
+          <w:kern w:val="0"/>
+          <w:sz w:val="16"/>
+          <w:szCs w:val="16"/>
+          <w:shd w:val="clear" w:fill="1E1E1E"/>
+          <w:lang w:val="en-US" w:eastAsia="zh-CN" w:bidi="ar"/>
+        </w:rPr>
+        <w:t>React</w:t>
+      </w:r>
+      <w:r>
+        <w:rPr>
+          <w:rFonts w:hint="default" w:ascii="Consolas" w:hAnsi="Consolas" w:eastAsia="Consolas" w:cs="Consolas"/>
+          <w:b w:val="0"/>
+          <w:bCs w:val="0"/>
+          <w:color w:val="D4D4D4"/>
+          <w:kern w:val="0"/>
+          <w:sz w:val="16"/>
+          <w:szCs w:val="16"/>
+          <w:shd w:val="clear" w:fill="1E1E1E"/>
+          <w:lang w:val="en-US" w:eastAsia="zh-CN" w:bidi="ar"/>
+        </w:rPr>
+        <w:t>.</w:t>
+      </w:r>
+      <w:r>
+        <w:rPr>
+          <w:rFonts w:hint="default" w:ascii="Consolas" w:hAnsi="Consolas" w:eastAsia="Consolas" w:cs="Consolas"/>
+          <w:b w:val="0"/>
+          <w:bCs w:val="0"/>
+          <w:color w:val="DCDCAA"/>
+          <w:kern w:val="0"/>
+          <w:sz w:val="16"/>
+          <w:szCs w:val="16"/>
+          <w:shd w:val="clear" w:fill="1E1E1E"/>
+          <w:lang w:val="en-US" w:eastAsia="zh-CN" w:bidi="ar"/>
+        </w:rPr>
+        <w:t>createContext</w:t>
+      </w:r>
+      <w:r>
+        <w:rPr>
+          <w:rFonts w:hint="default" w:ascii="Consolas" w:hAnsi="Consolas" w:eastAsia="Consolas" w:cs="Consolas"/>
+          <w:b w:val="0"/>
+          <w:bCs w:val="0"/>
+          <w:color w:val="D4D4D4"/>
+          <w:kern w:val="0"/>
+          <w:sz w:val="16"/>
+          <w:szCs w:val="16"/>
+          <w:shd w:val="clear" w:fill="1E1E1E"/>
+          <w:lang w:val="en-US" w:eastAsia="zh-CN" w:bidi="ar"/>
+        </w:rPr>
+        <w:t>(</w:t>
+      </w:r>
+      <w:r>
+        <w:rPr>
+          <w:rFonts w:hint="default" w:ascii="Consolas" w:hAnsi="Consolas" w:eastAsia="Consolas" w:cs="Consolas"/>
+          <w:b w:val="0"/>
+          <w:bCs w:val="0"/>
+          <w:color w:val="4FC1FF"/>
+          <w:kern w:val="0"/>
+          <w:sz w:val="16"/>
+          <w:szCs w:val="16"/>
+          <w:shd w:val="clear" w:fill="1E1E1E"/>
+          <w:lang w:val="en-US" w:eastAsia="zh-CN" w:bidi="ar"/>
+        </w:rPr>
+        <w:t>themes</w:t>
+      </w:r>
+      <w:r>
+        <w:rPr>
+          <w:rFonts w:hint="default" w:ascii="Consolas" w:hAnsi="Consolas" w:eastAsia="Consolas" w:cs="Consolas"/>
+          <w:b w:val="0"/>
+          <w:bCs w:val="0"/>
+          <w:color w:val="D4D4D4"/>
+          <w:kern w:val="0"/>
+          <w:sz w:val="16"/>
+          <w:szCs w:val="16"/>
+          <w:shd w:val="clear" w:fill="1E1E1E"/>
+          <w:lang w:val="en-US" w:eastAsia="zh-CN" w:bidi="ar"/>
+        </w:rPr>
+        <w:t>.</w:t>
+      </w:r>
+      <w:r>
+        <w:rPr>
+          <w:rFonts w:hint="default" w:ascii="Consolas" w:hAnsi="Consolas" w:eastAsia="Consolas" w:cs="Consolas"/>
+          <w:b w:val="0"/>
+          <w:bCs w:val="0"/>
+          <w:color w:val="9CDCFE"/>
+          <w:kern w:val="0"/>
+          <w:sz w:val="16"/>
+          <w:szCs w:val="16"/>
+          <w:shd w:val="clear" w:fill="1E1E1E"/>
+          <w:lang w:val="en-US" w:eastAsia="zh-CN" w:bidi="ar"/>
+        </w:rPr>
+        <w:t>light</w:t>
+      </w:r>
+      <w:r>
+        <w:rPr>
+          <w:rFonts w:hint="default" w:ascii="Consolas" w:hAnsi="Consolas" w:eastAsia="Consolas" w:cs="Consolas"/>
+          <w:b w:val="0"/>
+          <w:bCs w:val="0"/>
+          <w:color w:val="D4D4D4"/>
+          <w:kern w:val="0"/>
+          <w:sz w:val="16"/>
+          <w:szCs w:val="16"/>
+          <w:shd w:val="clear" w:fill="1E1E1E"/>
+          <w:lang w:val="en-US" w:eastAsia="zh-CN" w:bidi="ar"/>
+        </w:rPr>
+        <w:t>);</w:t>
+      </w:r>
+    </w:p>
+    <w:p>
+      <w:pPr>
+        <w:keepNext w:val="0"/>
+        <w:keepLines w:val="0"/>
+        <w:widowControl/>
+        <w:suppressLineNumbers w:val="0"/>
+        <w:shd w:val="clear" w:fill="1E1E1E"/>
+        <w:spacing w:line="228" w:lineRule="atLeast"/>
+        <w:jc w:val="left"/>
+        <w:rPr>
+          <w:rFonts w:hint="default" w:ascii="Consolas" w:hAnsi="Consolas" w:eastAsia="Consolas" w:cs="Consolas"/>
+          <w:b w:val="0"/>
+          <w:bCs w:val="0"/>
+          <w:color w:val="D4D4D4"/>
+          <w:kern w:val="0"/>
+          <w:sz w:val="16"/>
+          <w:szCs w:val="16"/>
+          <w:shd w:val="clear" w:fill="1E1E1E"/>
+          <w:lang w:val="en-US" w:eastAsia="zh-CN" w:bidi="ar"/>
+        </w:rPr>
+      </w:pPr>
+    </w:p>
+    <w:p>
+      <w:pPr>
+        <w:keepNext w:val="0"/>
+        <w:keepLines w:val="0"/>
+        <w:widowControl/>
+        <w:suppressLineNumbers w:val="0"/>
+        <w:shd w:val="clear" w:fill="1E1E1E"/>
+        <w:spacing w:line="228" w:lineRule="atLeast"/>
+        <w:jc w:val="left"/>
+        <w:rPr>
+          <w:rFonts w:hint="default" w:ascii="Consolas" w:hAnsi="Consolas" w:eastAsia="Consolas" w:cs="Consolas"/>
+          <w:b w:val="0"/>
+          <w:bCs w:val="0"/>
+          <w:color w:val="D4D4D4"/>
+          <w:sz w:val="16"/>
+          <w:szCs w:val="16"/>
+        </w:rPr>
+      </w:pPr>
+      <w:r>
+        <w:rPr>
+          <w:rFonts w:hint="default" w:ascii="Consolas" w:hAnsi="Consolas" w:eastAsia="Consolas" w:cs="Consolas"/>
+          <w:b w:val="0"/>
+          <w:bCs w:val="0"/>
+          <w:color w:val="569CD6"/>
+          <w:kern w:val="0"/>
+          <w:sz w:val="16"/>
+          <w:szCs w:val="16"/>
+          <w:shd w:val="clear" w:fill="1E1E1E"/>
+          <w:lang w:val="en-US" w:eastAsia="zh-CN" w:bidi="ar"/>
+        </w:rPr>
+        <w:t>function</w:t>
+      </w:r>
+      <w:r>
+        <w:rPr>
+          <w:rFonts w:hint="default" w:ascii="Consolas" w:hAnsi="Consolas" w:eastAsia="Consolas" w:cs="Consolas"/>
+          <w:b w:val="0"/>
+          <w:bCs w:val="0"/>
+          <w:color w:val="D4D4D4"/>
+          <w:kern w:val="0"/>
+          <w:sz w:val="16"/>
+          <w:szCs w:val="16"/>
+          <w:shd w:val="clear" w:fill="1E1E1E"/>
+          <w:lang w:val="en-US" w:eastAsia="zh-CN" w:bidi="ar"/>
+        </w:rPr>
+        <w:t xml:space="preserve"> </w:t>
+      </w:r>
+      <w:r>
+        <w:rPr>
+          <w:rFonts w:hint="default" w:ascii="Consolas" w:hAnsi="Consolas" w:eastAsia="Consolas" w:cs="Consolas"/>
+          <w:b w:val="0"/>
+          <w:bCs w:val="0"/>
+          <w:color w:val="DCDCAA"/>
+          <w:kern w:val="0"/>
+          <w:sz w:val="16"/>
+          <w:szCs w:val="16"/>
+          <w:shd w:val="clear" w:fill="1E1E1E"/>
+          <w:lang w:val="en-US" w:eastAsia="zh-CN" w:bidi="ar"/>
+        </w:rPr>
+        <w:t>App</w:t>
+      </w:r>
+      <w:r>
+        <w:rPr>
+          <w:rFonts w:hint="default" w:ascii="Consolas" w:hAnsi="Consolas" w:eastAsia="Consolas" w:cs="Consolas"/>
+          <w:b w:val="0"/>
+          <w:bCs w:val="0"/>
+          <w:color w:val="D4D4D4"/>
+          <w:kern w:val="0"/>
+          <w:sz w:val="16"/>
+          <w:szCs w:val="16"/>
+          <w:shd w:val="clear" w:fill="1E1E1E"/>
+          <w:lang w:val="en-US" w:eastAsia="zh-CN" w:bidi="ar"/>
+        </w:rPr>
+        <w:t>() {</w:t>
+      </w:r>
+    </w:p>
+    <w:p>
+      <w:pPr>
+        <w:keepNext w:val="0"/>
+        <w:keepLines w:val="0"/>
+        <w:widowControl/>
+        <w:suppressLineNumbers w:val="0"/>
+        <w:shd w:val="clear" w:fill="1E1E1E"/>
+        <w:spacing w:line="228" w:lineRule="atLeast"/>
+        <w:jc w:val="left"/>
+        <w:rPr>
+          <w:rFonts w:hint="default" w:ascii="Consolas" w:hAnsi="Consolas" w:eastAsia="Consolas" w:cs="Consolas"/>
+          <w:b w:val="0"/>
+          <w:bCs w:val="0"/>
+          <w:color w:val="D4D4D4"/>
+          <w:sz w:val="16"/>
+          <w:szCs w:val="16"/>
+        </w:rPr>
+      </w:pPr>
+      <w:r>
+        <w:rPr>
+          <w:rFonts w:hint="default" w:ascii="Consolas" w:hAnsi="Consolas" w:eastAsia="Consolas" w:cs="Consolas"/>
+          <w:b w:val="0"/>
+          <w:bCs w:val="0"/>
+          <w:color w:val="D4D4D4"/>
+          <w:kern w:val="0"/>
+          <w:sz w:val="16"/>
+          <w:szCs w:val="16"/>
+          <w:shd w:val="clear" w:fill="1E1E1E"/>
+          <w:lang w:val="en-US" w:eastAsia="zh-CN" w:bidi="ar"/>
+        </w:rPr>
+        <w:t xml:space="preserve">    </w:t>
+      </w:r>
+      <w:r>
+        <w:rPr>
+          <w:rFonts w:hint="default" w:ascii="Consolas" w:hAnsi="Consolas" w:eastAsia="Consolas" w:cs="Consolas"/>
+          <w:b w:val="0"/>
+          <w:bCs w:val="0"/>
+          <w:color w:val="C586C0"/>
+          <w:kern w:val="0"/>
+          <w:sz w:val="16"/>
+          <w:szCs w:val="16"/>
+          <w:shd w:val="clear" w:fill="1E1E1E"/>
+          <w:lang w:val="en-US" w:eastAsia="zh-CN" w:bidi="ar"/>
+        </w:rPr>
+        <w:t>return</w:t>
+      </w:r>
+      <w:r>
+        <w:rPr>
+          <w:rFonts w:hint="default" w:ascii="Consolas" w:hAnsi="Consolas" w:eastAsia="Consolas" w:cs="Consolas"/>
+          <w:b w:val="0"/>
+          <w:bCs w:val="0"/>
+          <w:color w:val="D4D4D4"/>
+          <w:kern w:val="0"/>
+          <w:sz w:val="16"/>
+          <w:szCs w:val="16"/>
+          <w:shd w:val="clear" w:fill="1E1E1E"/>
+          <w:lang w:val="en-US" w:eastAsia="zh-CN" w:bidi="ar"/>
+        </w:rPr>
+        <w:t xml:space="preserve"> (</w:t>
+      </w:r>
+    </w:p>
+    <w:p>
+      <w:pPr>
+        <w:keepNext w:val="0"/>
+        <w:keepLines w:val="0"/>
+        <w:widowControl/>
+        <w:suppressLineNumbers w:val="0"/>
+        <w:shd w:val="clear" w:fill="1E1E1E"/>
+        <w:spacing w:line="228" w:lineRule="atLeast"/>
+        <w:jc w:val="left"/>
+        <w:rPr>
+          <w:rFonts w:hint="default" w:ascii="Consolas" w:hAnsi="Consolas" w:eastAsia="Consolas" w:cs="Consolas"/>
+          <w:b w:val="0"/>
+          <w:bCs w:val="0"/>
+          <w:color w:val="D4D4D4"/>
+          <w:sz w:val="16"/>
+          <w:szCs w:val="16"/>
+        </w:rPr>
+      </w:pPr>
+      <w:r>
+        <w:rPr>
+          <w:rFonts w:hint="default" w:ascii="Consolas" w:hAnsi="Consolas" w:eastAsia="Consolas" w:cs="Consolas"/>
+          <w:b w:val="0"/>
+          <w:bCs w:val="0"/>
+          <w:color w:val="D4D4D4"/>
+          <w:kern w:val="0"/>
+          <w:sz w:val="16"/>
+          <w:szCs w:val="16"/>
+          <w:shd w:val="clear" w:fill="1E1E1E"/>
+          <w:lang w:val="en-US" w:eastAsia="zh-CN" w:bidi="ar"/>
+        </w:rPr>
+        <w:t xml:space="preserve">        </w:t>
+      </w:r>
+      <w:r>
+        <w:rPr>
+          <w:rFonts w:hint="default" w:ascii="Consolas" w:hAnsi="Consolas" w:eastAsia="Consolas" w:cs="Consolas"/>
+          <w:b w:val="0"/>
+          <w:bCs w:val="0"/>
+          <w:color w:val="808080"/>
+          <w:kern w:val="0"/>
+          <w:sz w:val="16"/>
+          <w:szCs w:val="16"/>
+          <w:shd w:val="clear" w:fill="1E1E1E"/>
+          <w:lang w:val="en-US" w:eastAsia="zh-CN" w:bidi="ar"/>
+        </w:rPr>
+        <w:t>&lt;</w:t>
+      </w:r>
+      <w:r>
+        <w:rPr>
+          <w:rFonts w:hint="default" w:ascii="Consolas" w:hAnsi="Consolas" w:eastAsia="Consolas" w:cs="Consolas"/>
+          <w:b w:val="0"/>
+          <w:bCs w:val="0"/>
+          <w:color w:val="4EC9B0"/>
+          <w:kern w:val="0"/>
+          <w:sz w:val="16"/>
+          <w:szCs w:val="16"/>
+          <w:shd w:val="clear" w:fill="1E1E1E"/>
+          <w:lang w:val="en-US" w:eastAsia="zh-CN" w:bidi="ar"/>
+        </w:rPr>
+        <w:t>ThemeContext.Provider</w:t>
+      </w:r>
+      <w:r>
+        <w:rPr>
+          <w:rFonts w:hint="default" w:ascii="Consolas" w:hAnsi="Consolas" w:eastAsia="Consolas" w:cs="Consolas"/>
+          <w:b w:val="0"/>
+          <w:bCs w:val="0"/>
+          <w:color w:val="D4D4D4"/>
+          <w:kern w:val="0"/>
+          <w:sz w:val="16"/>
+          <w:szCs w:val="16"/>
+          <w:shd w:val="clear" w:fill="1E1E1E"/>
+          <w:lang w:val="en-US" w:eastAsia="zh-CN" w:bidi="ar"/>
+        </w:rPr>
+        <w:t xml:space="preserve"> </w:t>
+      </w:r>
+      <w:r>
+        <w:rPr>
+          <w:rFonts w:hint="default" w:ascii="Consolas" w:hAnsi="Consolas" w:eastAsia="Consolas" w:cs="Consolas"/>
+          <w:b w:val="0"/>
+          <w:bCs w:val="0"/>
+          <w:color w:val="9CDCFE"/>
+          <w:kern w:val="0"/>
+          <w:sz w:val="16"/>
+          <w:szCs w:val="16"/>
+          <w:shd w:val="clear" w:fill="1E1E1E"/>
+          <w:lang w:val="en-US" w:eastAsia="zh-CN" w:bidi="ar"/>
+        </w:rPr>
+        <w:t>value</w:t>
+      </w:r>
+      <w:r>
+        <w:rPr>
+          <w:rFonts w:hint="default" w:ascii="Consolas" w:hAnsi="Consolas" w:eastAsia="Consolas" w:cs="Consolas"/>
+          <w:b w:val="0"/>
+          <w:bCs w:val="0"/>
+          <w:color w:val="D4D4D4"/>
+          <w:kern w:val="0"/>
+          <w:sz w:val="16"/>
+          <w:szCs w:val="16"/>
+          <w:shd w:val="clear" w:fill="1E1E1E"/>
+          <w:lang w:val="en-US" w:eastAsia="zh-CN" w:bidi="ar"/>
+        </w:rPr>
+        <w:t>=</w:t>
+      </w:r>
+      <w:r>
+        <w:rPr>
+          <w:rFonts w:hint="default" w:ascii="Consolas" w:hAnsi="Consolas" w:eastAsia="Consolas" w:cs="Consolas"/>
+          <w:b w:val="0"/>
+          <w:bCs w:val="0"/>
+          <w:color w:val="569CD6"/>
+          <w:kern w:val="0"/>
+          <w:sz w:val="16"/>
+          <w:szCs w:val="16"/>
+          <w:shd w:val="clear" w:fill="1E1E1E"/>
+          <w:lang w:val="en-US" w:eastAsia="zh-CN" w:bidi="ar"/>
+        </w:rPr>
+        <w:t>{</w:t>
+      </w:r>
+      <w:r>
+        <w:rPr>
+          <w:rFonts w:hint="default" w:ascii="Consolas" w:hAnsi="Consolas" w:eastAsia="Consolas" w:cs="Consolas"/>
+          <w:b w:val="0"/>
+          <w:bCs w:val="0"/>
+          <w:color w:val="4FC1FF"/>
+          <w:kern w:val="0"/>
+          <w:sz w:val="16"/>
+          <w:szCs w:val="16"/>
+          <w:shd w:val="clear" w:fill="1E1E1E"/>
+          <w:lang w:val="en-US" w:eastAsia="zh-CN" w:bidi="ar"/>
+        </w:rPr>
+        <w:t>themes</w:t>
+      </w:r>
+      <w:r>
+        <w:rPr>
+          <w:rFonts w:hint="default" w:ascii="Consolas" w:hAnsi="Consolas" w:eastAsia="Consolas" w:cs="Consolas"/>
+          <w:b w:val="0"/>
+          <w:bCs w:val="0"/>
+          <w:color w:val="D4D4D4"/>
+          <w:kern w:val="0"/>
+          <w:sz w:val="16"/>
+          <w:szCs w:val="16"/>
+          <w:shd w:val="clear" w:fill="1E1E1E"/>
+          <w:lang w:val="en-US" w:eastAsia="zh-CN" w:bidi="ar"/>
+        </w:rPr>
+        <w:t>.</w:t>
+      </w:r>
+      <w:r>
+        <w:rPr>
+          <w:rFonts w:hint="default" w:ascii="Consolas" w:hAnsi="Consolas" w:eastAsia="Consolas" w:cs="Consolas"/>
+          <w:b w:val="0"/>
+          <w:bCs w:val="0"/>
+          <w:color w:val="9CDCFE"/>
+          <w:kern w:val="0"/>
+          <w:sz w:val="16"/>
+          <w:szCs w:val="16"/>
+          <w:shd w:val="clear" w:fill="1E1E1E"/>
+          <w:lang w:val="en-US" w:eastAsia="zh-CN" w:bidi="ar"/>
+        </w:rPr>
+        <w:t>dark</w:t>
+      </w:r>
+      <w:r>
+        <w:rPr>
+          <w:rFonts w:hint="default" w:ascii="Consolas" w:hAnsi="Consolas" w:eastAsia="Consolas" w:cs="Consolas"/>
+          <w:b w:val="0"/>
+          <w:bCs w:val="0"/>
+          <w:color w:val="569CD6"/>
+          <w:kern w:val="0"/>
+          <w:sz w:val="16"/>
+          <w:szCs w:val="16"/>
+          <w:shd w:val="clear" w:fill="1E1E1E"/>
+          <w:lang w:val="en-US" w:eastAsia="zh-CN" w:bidi="ar"/>
+        </w:rPr>
+        <w:t>}</w:t>
+      </w:r>
+      <w:r>
+        <w:rPr>
+          <w:rFonts w:hint="default" w:ascii="Consolas" w:hAnsi="Consolas" w:eastAsia="Consolas" w:cs="Consolas"/>
+          <w:b w:val="0"/>
+          <w:bCs w:val="0"/>
+          <w:color w:val="808080"/>
+          <w:kern w:val="0"/>
+          <w:sz w:val="16"/>
+          <w:szCs w:val="16"/>
+          <w:shd w:val="clear" w:fill="1E1E1E"/>
+          <w:lang w:val="en-US" w:eastAsia="zh-CN" w:bidi="ar"/>
+        </w:rPr>
+        <w:t>&gt;</w:t>
+      </w:r>
+    </w:p>
+    <w:p>
+      <w:pPr>
+        <w:keepNext w:val="0"/>
+        <w:keepLines w:val="0"/>
+        <w:widowControl/>
+        <w:suppressLineNumbers w:val="0"/>
+        <w:shd w:val="clear" w:fill="1E1E1E"/>
+        <w:spacing w:line="228" w:lineRule="atLeast"/>
+        <w:jc w:val="left"/>
+        <w:rPr>
+          <w:rFonts w:hint="default" w:ascii="Consolas" w:hAnsi="Consolas" w:eastAsia="Consolas" w:cs="Consolas"/>
+          <w:b w:val="0"/>
+          <w:bCs w:val="0"/>
+          <w:color w:val="D4D4D4"/>
+          <w:sz w:val="16"/>
+          <w:szCs w:val="16"/>
+        </w:rPr>
+      </w:pPr>
+      <w:r>
+        <w:rPr>
+          <w:rFonts w:hint="default" w:ascii="Consolas" w:hAnsi="Consolas" w:eastAsia="Consolas" w:cs="Consolas"/>
+          <w:b w:val="0"/>
+          <w:bCs w:val="0"/>
+          <w:color w:val="D4D4D4"/>
+          <w:kern w:val="0"/>
+          <w:sz w:val="16"/>
+          <w:szCs w:val="16"/>
+          <w:shd w:val="clear" w:fill="1E1E1E"/>
+          <w:lang w:val="en-US" w:eastAsia="zh-CN" w:bidi="ar"/>
+        </w:rPr>
+        <w:t xml:space="preserve">            </w:t>
+      </w:r>
+      <w:r>
+        <w:rPr>
+          <w:rFonts w:hint="default" w:ascii="Consolas" w:hAnsi="Consolas" w:eastAsia="Consolas" w:cs="Consolas"/>
+          <w:b w:val="0"/>
+          <w:bCs w:val="0"/>
+          <w:color w:val="808080"/>
+          <w:kern w:val="0"/>
+          <w:sz w:val="16"/>
+          <w:szCs w:val="16"/>
+          <w:shd w:val="clear" w:fill="1E1E1E"/>
+          <w:lang w:val="en-US" w:eastAsia="zh-CN" w:bidi="ar"/>
+        </w:rPr>
+        <w:t>&lt;</w:t>
+      </w:r>
+      <w:r>
+        <w:rPr>
+          <w:rFonts w:hint="default" w:ascii="Consolas" w:hAnsi="Consolas" w:eastAsia="Consolas" w:cs="Consolas"/>
+          <w:b w:val="0"/>
+          <w:bCs w:val="0"/>
+          <w:color w:val="4EC9B0"/>
+          <w:kern w:val="0"/>
+          <w:sz w:val="16"/>
+          <w:szCs w:val="16"/>
+          <w:shd w:val="clear" w:fill="1E1E1E"/>
+          <w:lang w:val="en-US" w:eastAsia="zh-CN" w:bidi="ar"/>
+        </w:rPr>
+        <w:t>ThemedButton</w:t>
+      </w:r>
+      <w:r>
+        <w:rPr>
+          <w:rFonts w:hint="default" w:ascii="Consolas" w:hAnsi="Consolas" w:eastAsia="Consolas" w:cs="Consolas"/>
+          <w:b w:val="0"/>
+          <w:bCs w:val="0"/>
+          <w:color w:val="D4D4D4"/>
+          <w:kern w:val="0"/>
+          <w:sz w:val="16"/>
+          <w:szCs w:val="16"/>
+          <w:shd w:val="clear" w:fill="1E1E1E"/>
+          <w:lang w:val="en-US" w:eastAsia="zh-CN" w:bidi="ar"/>
+        </w:rPr>
+        <w:t xml:space="preserve"> </w:t>
+      </w:r>
+      <w:r>
+        <w:rPr>
+          <w:rFonts w:hint="default" w:ascii="Consolas" w:hAnsi="Consolas" w:eastAsia="Consolas" w:cs="Consolas"/>
+          <w:b w:val="0"/>
+          <w:bCs w:val="0"/>
+          <w:color w:val="808080"/>
+          <w:kern w:val="0"/>
+          <w:sz w:val="16"/>
+          <w:szCs w:val="16"/>
+          <w:shd w:val="clear" w:fill="1E1E1E"/>
+          <w:lang w:val="en-US" w:eastAsia="zh-CN" w:bidi="ar"/>
+        </w:rPr>
+        <w:t>/&gt;</w:t>
+      </w:r>
+    </w:p>
+    <w:p>
+      <w:pPr>
+        <w:keepNext w:val="0"/>
+        <w:keepLines w:val="0"/>
+        <w:widowControl/>
+        <w:suppressLineNumbers w:val="0"/>
+        <w:shd w:val="clear" w:fill="1E1E1E"/>
+        <w:spacing w:line="228" w:lineRule="atLeast"/>
+        <w:jc w:val="left"/>
+        <w:rPr>
+          <w:rFonts w:hint="default" w:ascii="Consolas" w:hAnsi="Consolas" w:eastAsia="Consolas" w:cs="Consolas"/>
+          <w:b w:val="0"/>
+          <w:bCs w:val="0"/>
+          <w:color w:val="D4D4D4"/>
+          <w:sz w:val="16"/>
+          <w:szCs w:val="16"/>
+        </w:rPr>
+      </w:pPr>
+      <w:r>
+        <w:rPr>
+          <w:rFonts w:hint="default" w:ascii="Consolas" w:hAnsi="Consolas" w:eastAsia="Consolas" w:cs="Consolas"/>
+          <w:b w:val="0"/>
+          <w:bCs w:val="0"/>
+          <w:color w:val="D4D4D4"/>
+          <w:kern w:val="0"/>
+          <w:sz w:val="16"/>
+          <w:szCs w:val="16"/>
+          <w:shd w:val="clear" w:fill="1E1E1E"/>
+          <w:lang w:val="en-US" w:eastAsia="zh-CN" w:bidi="ar"/>
+        </w:rPr>
+        <w:t xml:space="preserve">        </w:t>
+      </w:r>
+      <w:r>
+        <w:rPr>
+          <w:rFonts w:hint="default" w:ascii="Consolas" w:hAnsi="Consolas" w:eastAsia="Consolas" w:cs="Consolas"/>
+          <w:b w:val="0"/>
+          <w:bCs w:val="0"/>
+          <w:color w:val="808080"/>
+          <w:kern w:val="0"/>
+          <w:sz w:val="16"/>
+          <w:szCs w:val="16"/>
+          <w:shd w:val="clear" w:fill="1E1E1E"/>
+          <w:lang w:val="en-US" w:eastAsia="zh-CN" w:bidi="ar"/>
+        </w:rPr>
+        <w:t>&lt;/</w:t>
+      </w:r>
+      <w:r>
+        <w:rPr>
+          <w:rFonts w:hint="default" w:ascii="Consolas" w:hAnsi="Consolas" w:eastAsia="Consolas" w:cs="Consolas"/>
+          <w:b w:val="0"/>
+          <w:bCs w:val="0"/>
+          <w:color w:val="4EC9B0"/>
+          <w:kern w:val="0"/>
+          <w:sz w:val="16"/>
+          <w:szCs w:val="16"/>
+          <w:shd w:val="clear" w:fill="1E1E1E"/>
+          <w:lang w:val="en-US" w:eastAsia="zh-CN" w:bidi="ar"/>
+        </w:rPr>
+        <w:t>ThemeContext.Provider</w:t>
+      </w:r>
+      <w:r>
+        <w:rPr>
+          <w:rFonts w:hint="default" w:ascii="Consolas" w:hAnsi="Consolas" w:eastAsia="Consolas" w:cs="Consolas"/>
+          <w:b w:val="0"/>
+          <w:bCs w:val="0"/>
+          <w:color w:val="808080"/>
+          <w:kern w:val="0"/>
+          <w:sz w:val="16"/>
+          <w:szCs w:val="16"/>
+          <w:shd w:val="clear" w:fill="1E1E1E"/>
+          <w:lang w:val="en-US" w:eastAsia="zh-CN" w:bidi="ar"/>
+        </w:rPr>
+        <w:t>&gt;</w:t>
+      </w:r>
+    </w:p>
+    <w:p>
+      <w:pPr>
+        <w:keepNext w:val="0"/>
+        <w:keepLines w:val="0"/>
+        <w:widowControl/>
+        <w:suppressLineNumbers w:val="0"/>
+        <w:shd w:val="clear" w:fill="1E1E1E"/>
+        <w:spacing w:line="228" w:lineRule="atLeast"/>
+        <w:jc w:val="left"/>
+        <w:rPr>
+          <w:rFonts w:hint="default" w:ascii="Consolas" w:hAnsi="Consolas" w:eastAsia="Consolas" w:cs="Consolas"/>
+          <w:b w:val="0"/>
+          <w:bCs w:val="0"/>
+          <w:color w:val="D4D4D4"/>
+          <w:sz w:val="16"/>
+          <w:szCs w:val="16"/>
+        </w:rPr>
+      </w:pPr>
+      <w:r>
+        <w:rPr>
+          <w:rFonts w:hint="default" w:ascii="Consolas" w:hAnsi="Consolas" w:eastAsia="Consolas" w:cs="Consolas"/>
+          <w:b w:val="0"/>
+          <w:bCs w:val="0"/>
+          <w:color w:val="D4D4D4"/>
+          <w:kern w:val="0"/>
+          <w:sz w:val="16"/>
+          <w:szCs w:val="16"/>
+          <w:shd w:val="clear" w:fill="1E1E1E"/>
+          <w:lang w:val="en-US" w:eastAsia="zh-CN" w:bidi="ar"/>
+        </w:rPr>
+        <w:t>    );</w:t>
+      </w:r>
+    </w:p>
+    <w:p>
+      <w:pPr>
+        <w:keepNext w:val="0"/>
+        <w:keepLines w:val="0"/>
+        <w:widowControl/>
+        <w:suppressLineNumbers w:val="0"/>
+        <w:shd w:val="clear" w:fill="1E1E1E"/>
+        <w:spacing w:line="228" w:lineRule="atLeast"/>
+        <w:jc w:val="left"/>
+        <w:rPr>
+          <w:rFonts w:hint="default" w:ascii="Consolas" w:hAnsi="Consolas" w:eastAsia="Consolas" w:cs="Consolas"/>
+          <w:b w:val="0"/>
+          <w:bCs w:val="0"/>
+          <w:color w:val="D4D4D4"/>
+          <w:kern w:val="0"/>
+          <w:sz w:val="16"/>
+          <w:szCs w:val="16"/>
+          <w:shd w:val="clear" w:fill="1E1E1E"/>
+          <w:lang w:val="en-US" w:eastAsia="zh-CN" w:bidi="ar"/>
+        </w:rPr>
+      </w:pPr>
+      <w:r>
+        <w:rPr>
+          <w:rFonts w:hint="default" w:ascii="Consolas" w:hAnsi="Consolas" w:eastAsia="Consolas" w:cs="Consolas"/>
+          <w:b w:val="0"/>
+          <w:bCs w:val="0"/>
+          <w:color w:val="D4D4D4"/>
+          <w:kern w:val="0"/>
+          <w:sz w:val="16"/>
+          <w:szCs w:val="16"/>
+          <w:shd w:val="clear" w:fill="1E1E1E"/>
+          <w:lang w:val="en-US" w:eastAsia="zh-CN" w:bidi="ar"/>
+        </w:rPr>
+        <w:t>}</w:t>
+      </w:r>
+    </w:p>
+    <w:p>
+      <w:pPr>
+        <w:keepNext w:val="0"/>
+        <w:keepLines w:val="0"/>
+        <w:widowControl/>
+        <w:suppressLineNumbers w:val="0"/>
+        <w:shd w:val="clear" w:fill="1E1E1E"/>
+        <w:spacing w:line="228" w:lineRule="atLeast"/>
+        <w:jc w:val="left"/>
+        <w:rPr>
+          <w:rFonts w:hint="default" w:ascii="Consolas" w:hAnsi="Consolas" w:eastAsia="Consolas" w:cs="Consolas"/>
+          <w:b w:val="0"/>
+          <w:bCs w:val="0"/>
+          <w:color w:val="D4D4D4"/>
+          <w:kern w:val="0"/>
+          <w:sz w:val="16"/>
+          <w:szCs w:val="16"/>
+          <w:shd w:val="clear" w:fill="1E1E1E"/>
+          <w:lang w:val="en-US" w:eastAsia="zh-CN" w:bidi="ar"/>
+        </w:rPr>
+      </w:pPr>
+    </w:p>
+    <w:p>
+      <w:pPr>
+        <w:keepNext w:val="0"/>
+        <w:keepLines w:val="0"/>
+        <w:widowControl/>
+        <w:suppressLineNumbers w:val="0"/>
+        <w:shd w:val="clear" w:fill="1E1E1E"/>
+        <w:spacing w:line="228" w:lineRule="atLeast"/>
+        <w:jc w:val="left"/>
+        <w:rPr>
+          <w:rFonts w:hint="default" w:ascii="Consolas" w:hAnsi="Consolas" w:eastAsia="Consolas" w:cs="Consolas"/>
+          <w:b w:val="0"/>
+          <w:bCs w:val="0"/>
+          <w:color w:val="D4D4D4"/>
+          <w:sz w:val="16"/>
+          <w:szCs w:val="16"/>
+        </w:rPr>
+      </w:pPr>
+      <w:r>
+        <w:rPr>
+          <w:rFonts w:hint="default" w:ascii="Consolas" w:hAnsi="Consolas" w:eastAsia="Consolas" w:cs="Consolas"/>
+          <w:b w:val="0"/>
+          <w:bCs w:val="0"/>
+          <w:color w:val="569CD6"/>
+          <w:kern w:val="0"/>
+          <w:sz w:val="16"/>
+          <w:szCs w:val="16"/>
+          <w:shd w:val="clear" w:fill="1E1E1E"/>
+          <w:lang w:val="en-US" w:eastAsia="zh-CN" w:bidi="ar"/>
+        </w:rPr>
+        <w:t>function</w:t>
+      </w:r>
+      <w:r>
+        <w:rPr>
+          <w:rFonts w:hint="default" w:ascii="Consolas" w:hAnsi="Consolas" w:eastAsia="Consolas" w:cs="Consolas"/>
+          <w:b w:val="0"/>
+          <w:bCs w:val="0"/>
+          <w:color w:val="D4D4D4"/>
+          <w:kern w:val="0"/>
+          <w:sz w:val="16"/>
+          <w:szCs w:val="16"/>
+          <w:shd w:val="clear" w:fill="1E1E1E"/>
+          <w:lang w:val="en-US" w:eastAsia="zh-CN" w:bidi="ar"/>
+        </w:rPr>
+        <w:t xml:space="preserve"> </w:t>
+      </w:r>
+      <w:r>
+        <w:rPr>
+          <w:rFonts w:hint="default" w:ascii="Consolas" w:hAnsi="Consolas" w:eastAsia="Consolas" w:cs="Consolas"/>
+          <w:b w:val="0"/>
+          <w:bCs w:val="0"/>
+          <w:color w:val="DCDCAA"/>
+          <w:kern w:val="0"/>
+          <w:sz w:val="16"/>
+          <w:szCs w:val="16"/>
+          <w:shd w:val="clear" w:fill="1E1E1E"/>
+          <w:lang w:val="en-US" w:eastAsia="zh-CN" w:bidi="ar"/>
+        </w:rPr>
+        <w:t>ThemedButton</w:t>
+      </w:r>
+      <w:r>
+        <w:rPr>
+          <w:rFonts w:hint="default" w:ascii="Consolas" w:hAnsi="Consolas" w:eastAsia="Consolas" w:cs="Consolas"/>
+          <w:b w:val="0"/>
+          <w:bCs w:val="0"/>
+          <w:color w:val="D4D4D4"/>
+          <w:kern w:val="0"/>
+          <w:sz w:val="16"/>
+          <w:szCs w:val="16"/>
+          <w:shd w:val="clear" w:fill="1E1E1E"/>
+          <w:lang w:val="en-US" w:eastAsia="zh-CN" w:bidi="ar"/>
+        </w:rPr>
+        <w:t>() {</w:t>
+      </w:r>
+    </w:p>
+    <w:p>
+      <w:pPr>
+        <w:keepNext w:val="0"/>
+        <w:keepLines w:val="0"/>
+        <w:widowControl/>
+        <w:suppressLineNumbers w:val="0"/>
+        <w:shd w:val="clear" w:fill="1E1E1E"/>
+        <w:spacing w:line="228" w:lineRule="atLeast"/>
+        <w:jc w:val="left"/>
+        <w:rPr>
+          <w:rFonts w:hint="default" w:ascii="Consolas" w:hAnsi="Consolas" w:eastAsia="Consolas" w:cs="Consolas"/>
+          <w:b w:val="0"/>
+          <w:bCs w:val="0"/>
+          <w:color w:val="D4D4D4"/>
+          <w:sz w:val="16"/>
+          <w:szCs w:val="16"/>
+        </w:rPr>
+      </w:pPr>
+      <w:r>
+        <w:rPr>
+          <w:rFonts w:hint="default" w:ascii="Consolas" w:hAnsi="Consolas" w:eastAsia="Consolas" w:cs="Consolas"/>
+          <w:b w:val="0"/>
+          <w:bCs w:val="0"/>
+          <w:color w:val="D4D4D4"/>
+          <w:kern w:val="0"/>
+          <w:sz w:val="16"/>
+          <w:szCs w:val="16"/>
+          <w:shd w:val="clear" w:fill="1E1E1E"/>
+          <w:lang w:val="en-US" w:eastAsia="zh-CN" w:bidi="ar"/>
+        </w:rPr>
+        <w:t xml:space="preserve">    </w:t>
+      </w:r>
+      <w:r>
+        <w:rPr>
+          <w:rFonts w:hint="default" w:ascii="Consolas" w:hAnsi="Consolas" w:eastAsia="Consolas" w:cs="Consolas"/>
+          <w:b w:val="0"/>
+          <w:bCs w:val="0"/>
+          <w:color w:val="569CD6"/>
+          <w:kern w:val="0"/>
+          <w:sz w:val="16"/>
+          <w:szCs w:val="16"/>
+          <w:shd w:val="clear" w:fill="1E1E1E"/>
+          <w:lang w:val="en-US" w:eastAsia="zh-CN" w:bidi="ar"/>
+        </w:rPr>
+        <w:t>const</w:t>
+      </w:r>
+      <w:r>
+        <w:rPr>
+          <w:rFonts w:hint="default" w:ascii="Consolas" w:hAnsi="Consolas" w:eastAsia="Consolas" w:cs="Consolas"/>
+          <w:b w:val="0"/>
+          <w:bCs w:val="0"/>
+          <w:color w:val="D4D4D4"/>
+          <w:kern w:val="0"/>
+          <w:sz w:val="16"/>
+          <w:szCs w:val="16"/>
+          <w:shd w:val="clear" w:fill="1E1E1E"/>
+          <w:lang w:val="en-US" w:eastAsia="zh-CN" w:bidi="ar"/>
+        </w:rPr>
+        <w:t xml:space="preserve"> </w:t>
+      </w:r>
+      <w:r>
+        <w:rPr>
+          <w:rFonts w:hint="default" w:ascii="Consolas" w:hAnsi="Consolas" w:eastAsia="Consolas" w:cs="Consolas"/>
+          <w:b w:val="0"/>
+          <w:bCs w:val="0"/>
+          <w:color w:val="4FC1FF"/>
+          <w:kern w:val="0"/>
+          <w:sz w:val="16"/>
+          <w:szCs w:val="16"/>
+          <w:shd w:val="clear" w:fill="1E1E1E"/>
+          <w:lang w:val="en-US" w:eastAsia="zh-CN" w:bidi="ar"/>
+        </w:rPr>
+        <w:t>theme</w:t>
+      </w:r>
+      <w:r>
+        <w:rPr>
+          <w:rFonts w:hint="default" w:ascii="Consolas" w:hAnsi="Consolas" w:eastAsia="Consolas" w:cs="Consolas"/>
+          <w:b w:val="0"/>
+          <w:bCs w:val="0"/>
+          <w:color w:val="D4D4D4"/>
+          <w:kern w:val="0"/>
+          <w:sz w:val="16"/>
+          <w:szCs w:val="16"/>
+          <w:shd w:val="clear" w:fill="1E1E1E"/>
+          <w:lang w:val="en-US" w:eastAsia="zh-CN" w:bidi="ar"/>
+        </w:rPr>
+        <w:t xml:space="preserve"> = </w:t>
+      </w:r>
+      <w:r>
+        <w:rPr>
+          <w:rFonts w:hint="default" w:ascii="Consolas" w:hAnsi="Consolas" w:eastAsia="Consolas" w:cs="Consolas"/>
+          <w:b w:val="0"/>
+          <w:bCs w:val="0"/>
+          <w:color w:val="DCDCAA"/>
+          <w:kern w:val="0"/>
+          <w:sz w:val="16"/>
+          <w:szCs w:val="16"/>
+          <w:shd w:val="clear" w:fill="1E1E1E"/>
+          <w:lang w:val="en-US" w:eastAsia="zh-CN" w:bidi="ar"/>
+        </w:rPr>
+        <w:t>useContext</w:t>
+      </w:r>
+      <w:r>
+        <w:rPr>
+          <w:rFonts w:hint="default" w:ascii="Consolas" w:hAnsi="Consolas" w:eastAsia="Consolas" w:cs="Consolas"/>
+          <w:b w:val="0"/>
+          <w:bCs w:val="0"/>
+          <w:color w:val="D4D4D4"/>
+          <w:kern w:val="0"/>
+          <w:sz w:val="16"/>
+          <w:szCs w:val="16"/>
+          <w:shd w:val="clear" w:fill="1E1E1E"/>
+          <w:lang w:val="en-US" w:eastAsia="zh-CN" w:bidi="ar"/>
+        </w:rPr>
+        <w:t>(</w:t>
+      </w:r>
+      <w:r>
+        <w:rPr>
+          <w:rFonts w:hint="default" w:ascii="Consolas" w:hAnsi="Consolas" w:eastAsia="Consolas" w:cs="Consolas"/>
+          <w:b w:val="0"/>
+          <w:bCs w:val="0"/>
+          <w:color w:val="4FC1FF"/>
+          <w:kern w:val="0"/>
+          <w:sz w:val="16"/>
+          <w:szCs w:val="16"/>
+          <w:shd w:val="clear" w:fill="1E1E1E"/>
+          <w:lang w:val="en-US" w:eastAsia="zh-CN" w:bidi="ar"/>
+        </w:rPr>
+        <w:t>ThemeContext</w:t>
+      </w:r>
+      <w:r>
+        <w:rPr>
+          <w:rFonts w:hint="default" w:ascii="Consolas" w:hAnsi="Consolas" w:eastAsia="Consolas" w:cs="Consolas"/>
+          <w:b w:val="0"/>
+          <w:bCs w:val="0"/>
+          <w:color w:val="D4D4D4"/>
+          <w:kern w:val="0"/>
+          <w:sz w:val="16"/>
+          <w:szCs w:val="16"/>
+          <w:shd w:val="clear" w:fill="1E1E1E"/>
+          <w:lang w:val="en-US" w:eastAsia="zh-CN" w:bidi="ar"/>
+        </w:rPr>
+        <w:t>);</w:t>
+      </w:r>
+    </w:p>
+    <w:p>
+      <w:pPr>
+        <w:keepNext w:val="0"/>
+        <w:keepLines w:val="0"/>
+        <w:widowControl/>
+        <w:suppressLineNumbers w:val="0"/>
+        <w:shd w:val="clear" w:fill="1E1E1E"/>
+        <w:spacing w:line="228" w:lineRule="atLeast"/>
+        <w:jc w:val="left"/>
+        <w:rPr>
+          <w:rFonts w:hint="default" w:ascii="Consolas" w:hAnsi="Consolas" w:eastAsia="Consolas" w:cs="Consolas"/>
+          <w:b w:val="0"/>
+          <w:bCs w:val="0"/>
+          <w:color w:val="D4D4D4"/>
+          <w:sz w:val="16"/>
+          <w:szCs w:val="16"/>
+        </w:rPr>
+      </w:pPr>
+      <w:r>
+        <w:rPr>
+          <w:rFonts w:hint="default" w:ascii="Consolas" w:hAnsi="Consolas" w:eastAsia="Consolas" w:cs="Consolas"/>
+          <w:b w:val="0"/>
+          <w:bCs w:val="0"/>
+          <w:color w:val="D4D4D4"/>
+          <w:kern w:val="0"/>
+          <w:sz w:val="16"/>
+          <w:szCs w:val="16"/>
+          <w:shd w:val="clear" w:fill="1E1E1E"/>
+          <w:lang w:val="en-US" w:eastAsia="zh-CN" w:bidi="ar"/>
+        </w:rPr>
+        <w:t xml:space="preserve">    </w:t>
+      </w:r>
+      <w:r>
+        <w:rPr>
+          <w:rFonts w:hint="default" w:ascii="Consolas" w:hAnsi="Consolas" w:eastAsia="Consolas" w:cs="Consolas"/>
+          <w:b w:val="0"/>
+          <w:bCs w:val="0"/>
+          <w:color w:val="C586C0"/>
+          <w:kern w:val="0"/>
+          <w:sz w:val="16"/>
+          <w:szCs w:val="16"/>
+          <w:shd w:val="clear" w:fill="1E1E1E"/>
+          <w:lang w:val="en-US" w:eastAsia="zh-CN" w:bidi="ar"/>
+        </w:rPr>
+        <w:t>return</w:t>
+      </w:r>
+      <w:r>
+        <w:rPr>
+          <w:rFonts w:hint="default" w:ascii="Consolas" w:hAnsi="Consolas" w:eastAsia="Consolas" w:cs="Consolas"/>
+          <w:b w:val="0"/>
+          <w:bCs w:val="0"/>
+          <w:color w:val="D4D4D4"/>
+          <w:kern w:val="0"/>
+          <w:sz w:val="16"/>
+          <w:szCs w:val="16"/>
+          <w:shd w:val="clear" w:fill="1E1E1E"/>
+          <w:lang w:val="en-US" w:eastAsia="zh-CN" w:bidi="ar"/>
+        </w:rPr>
+        <w:t xml:space="preserve"> (</w:t>
+      </w:r>
+    </w:p>
+    <w:p>
+      <w:pPr>
+        <w:keepNext w:val="0"/>
+        <w:keepLines w:val="0"/>
+        <w:widowControl/>
+        <w:suppressLineNumbers w:val="0"/>
+        <w:shd w:val="clear" w:fill="1E1E1E"/>
+        <w:spacing w:line="228" w:lineRule="atLeast"/>
+        <w:jc w:val="left"/>
+        <w:rPr>
+          <w:rFonts w:hint="default" w:ascii="Consolas" w:hAnsi="Consolas" w:eastAsia="Consolas" w:cs="Consolas"/>
+          <w:b w:val="0"/>
+          <w:bCs w:val="0"/>
+          <w:color w:val="D4D4D4"/>
+          <w:sz w:val="16"/>
+          <w:szCs w:val="16"/>
+        </w:rPr>
+      </w:pPr>
+      <w:r>
+        <w:rPr>
+          <w:rFonts w:hint="default" w:ascii="Consolas" w:hAnsi="Consolas" w:eastAsia="Consolas" w:cs="Consolas"/>
+          <w:b w:val="0"/>
+          <w:bCs w:val="0"/>
+          <w:color w:val="D4D4D4"/>
+          <w:kern w:val="0"/>
+          <w:sz w:val="16"/>
+          <w:szCs w:val="16"/>
+          <w:shd w:val="clear" w:fill="1E1E1E"/>
+          <w:lang w:val="en-US" w:eastAsia="zh-CN" w:bidi="ar"/>
+        </w:rPr>
+        <w:t xml:space="preserve">        </w:t>
+      </w:r>
+      <w:r>
+        <w:rPr>
+          <w:rFonts w:hint="default" w:ascii="Consolas" w:hAnsi="Consolas" w:eastAsia="Consolas" w:cs="Consolas"/>
+          <w:b w:val="0"/>
+          <w:bCs w:val="0"/>
+          <w:color w:val="808080"/>
+          <w:kern w:val="0"/>
+          <w:sz w:val="16"/>
+          <w:szCs w:val="16"/>
+          <w:shd w:val="clear" w:fill="1E1E1E"/>
+          <w:lang w:val="en-US" w:eastAsia="zh-CN" w:bidi="ar"/>
+        </w:rPr>
+        <w:t>&lt;</w:t>
+      </w:r>
+      <w:r>
+        <w:rPr>
+          <w:rFonts w:hint="default" w:ascii="Consolas" w:hAnsi="Consolas" w:eastAsia="Consolas" w:cs="Consolas"/>
+          <w:b w:val="0"/>
+          <w:bCs w:val="0"/>
+          <w:color w:val="569CD6"/>
+          <w:kern w:val="0"/>
+          <w:sz w:val="16"/>
+          <w:szCs w:val="16"/>
+          <w:shd w:val="clear" w:fill="1E1E1E"/>
+          <w:lang w:val="en-US" w:eastAsia="zh-CN" w:bidi="ar"/>
+        </w:rPr>
+        <w:t>button</w:t>
+      </w:r>
+      <w:r>
+        <w:rPr>
+          <w:rFonts w:hint="default" w:ascii="Consolas" w:hAnsi="Consolas" w:eastAsia="Consolas" w:cs="Consolas"/>
+          <w:b w:val="0"/>
+          <w:bCs w:val="0"/>
+          <w:color w:val="D4D4D4"/>
+          <w:kern w:val="0"/>
+          <w:sz w:val="16"/>
+          <w:szCs w:val="16"/>
+          <w:shd w:val="clear" w:fill="1E1E1E"/>
+          <w:lang w:val="en-US" w:eastAsia="zh-CN" w:bidi="ar"/>
+        </w:rPr>
+        <w:t xml:space="preserve"> </w:t>
+      </w:r>
+      <w:r>
+        <w:rPr>
+          <w:rFonts w:hint="default" w:ascii="Consolas" w:hAnsi="Consolas" w:eastAsia="Consolas" w:cs="Consolas"/>
+          <w:b w:val="0"/>
+          <w:bCs w:val="0"/>
+          <w:color w:val="9CDCFE"/>
+          <w:kern w:val="0"/>
+          <w:sz w:val="16"/>
+          <w:szCs w:val="16"/>
+          <w:shd w:val="clear" w:fill="1E1E1E"/>
+          <w:lang w:val="en-US" w:eastAsia="zh-CN" w:bidi="ar"/>
+        </w:rPr>
+        <w:t>style</w:t>
+      </w:r>
+      <w:r>
+        <w:rPr>
+          <w:rFonts w:hint="default" w:ascii="Consolas" w:hAnsi="Consolas" w:eastAsia="Consolas" w:cs="Consolas"/>
+          <w:b w:val="0"/>
+          <w:bCs w:val="0"/>
+          <w:color w:val="D4D4D4"/>
+          <w:kern w:val="0"/>
+          <w:sz w:val="16"/>
+          <w:szCs w:val="16"/>
+          <w:shd w:val="clear" w:fill="1E1E1E"/>
+          <w:lang w:val="en-US" w:eastAsia="zh-CN" w:bidi="ar"/>
+        </w:rPr>
+        <w:t>=</w:t>
+      </w:r>
+      <w:r>
+        <w:rPr>
+          <w:rFonts w:hint="default" w:ascii="Consolas" w:hAnsi="Consolas" w:eastAsia="Consolas" w:cs="Consolas"/>
+          <w:b w:val="0"/>
+          <w:bCs w:val="0"/>
+          <w:color w:val="569CD6"/>
+          <w:kern w:val="0"/>
+          <w:sz w:val="16"/>
+          <w:szCs w:val="16"/>
+          <w:shd w:val="clear" w:fill="1E1E1E"/>
+          <w:lang w:val="en-US" w:eastAsia="zh-CN" w:bidi="ar"/>
+        </w:rPr>
+        <w:t>{</w:t>
+      </w:r>
+      <w:r>
+        <w:rPr>
+          <w:rFonts w:hint="default" w:ascii="Consolas" w:hAnsi="Consolas" w:eastAsia="Consolas" w:cs="Consolas"/>
+          <w:b w:val="0"/>
+          <w:bCs w:val="0"/>
+          <w:color w:val="D4D4D4"/>
+          <w:kern w:val="0"/>
+          <w:sz w:val="16"/>
+          <w:szCs w:val="16"/>
+          <w:shd w:val="clear" w:fill="1E1E1E"/>
+          <w:lang w:val="en-US" w:eastAsia="zh-CN" w:bidi="ar"/>
+        </w:rPr>
+        <w:t xml:space="preserve">{ </w:t>
+      </w:r>
+      <w:r>
+        <w:rPr>
+          <w:rFonts w:hint="default" w:ascii="Consolas" w:hAnsi="Consolas" w:eastAsia="Consolas" w:cs="Consolas"/>
+          <w:b w:val="0"/>
+          <w:bCs w:val="0"/>
+          <w:color w:val="9CDCFE"/>
+          <w:kern w:val="0"/>
+          <w:sz w:val="16"/>
+          <w:szCs w:val="16"/>
+          <w:shd w:val="clear" w:fill="1E1E1E"/>
+          <w:lang w:val="en-US" w:eastAsia="zh-CN" w:bidi="ar"/>
+        </w:rPr>
+        <w:t>color:</w:t>
+      </w:r>
+      <w:r>
+        <w:rPr>
+          <w:rFonts w:hint="default" w:ascii="Consolas" w:hAnsi="Consolas" w:eastAsia="Consolas" w:cs="Consolas"/>
+          <w:b w:val="0"/>
+          <w:bCs w:val="0"/>
+          <w:color w:val="D4D4D4"/>
+          <w:kern w:val="0"/>
+          <w:sz w:val="16"/>
+          <w:szCs w:val="16"/>
+          <w:shd w:val="clear" w:fill="1E1E1E"/>
+          <w:lang w:val="en-US" w:eastAsia="zh-CN" w:bidi="ar"/>
+        </w:rPr>
+        <w:t xml:space="preserve"> </w:t>
+      </w:r>
+      <w:r>
+        <w:rPr>
+          <w:rFonts w:hint="default" w:ascii="Consolas" w:hAnsi="Consolas" w:eastAsia="Consolas" w:cs="Consolas"/>
+          <w:b w:val="0"/>
+          <w:bCs w:val="0"/>
+          <w:color w:val="4FC1FF"/>
+          <w:kern w:val="0"/>
+          <w:sz w:val="16"/>
+          <w:szCs w:val="16"/>
+          <w:shd w:val="clear" w:fill="1E1E1E"/>
+          <w:lang w:val="en-US" w:eastAsia="zh-CN" w:bidi="ar"/>
+        </w:rPr>
+        <w:t>theme</w:t>
+      </w:r>
+      <w:r>
+        <w:rPr>
+          <w:rFonts w:hint="default" w:ascii="Consolas" w:hAnsi="Consolas" w:eastAsia="Consolas" w:cs="Consolas"/>
+          <w:b w:val="0"/>
+          <w:bCs w:val="0"/>
+          <w:color w:val="D4D4D4"/>
+          <w:kern w:val="0"/>
+          <w:sz w:val="16"/>
+          <w:szCs w:val="16"/>
+          <w:shd w:val="clear" w:fill="1E1E1E"/>
+          <w:lang w:val="en-US" w:eastAsia="zh-CN" w:bidi="ar"/>
+        </w:rPr>
+        <w:t>.</w:t>
+      </w:r>
+      <w:r>
+        <w:rPr>
+          <w:rFonts w:hint="default" w:ascii="Consolas" w:hAnsi="Consolas" w:eastAsia="Consolas" w:cs="Consolas"/>
+          <w:b w:val="0"/>
+          <w:bCs w:val="0"/>
+          <w:color w:val="9CDCFE"/>
+          <w:kern w:val="0"/>
+          <w:sz w:val="16"/>
+          <w:szCs w:val="16"/>
+          <w:shd w:val="clear" w:fill="1E1E1E"/>
+          <w:lang w:val="en-US" w:eastAsia="zh-CN" w:bidi="ar"/>
+        </w:rPr>
+        <w:t>foreground</w:t>
+      </w:r>
+      <w:r>
+        <w:rPr>
+          <w:rFonts w:hint="default" w:ascii="Consolas" w:hAnsi="Consolas" w:eastAsia="Consolas" w:cs="Consolas"/>
+          <w:b w:val="0"/>
+          <w:bCs w:val="0"/>
+          <w:color w:val="D4D4D4"/>
+          <w:kern w:val="0"/>
+          <w:sz w:val="16"/>
+          <w:szCs w:val="16"/>
+          <w:shd w:val="clear" w:fill="1E1E1E"/>
+          <w:lang w:val="en-US" w:eastAsia="zh-CN" w:bidi="ar"/>
+        </w:rPr>
+        <w:t xml:space="preserve"> }</w:t>
+      </w:r>
+      <w:r>
+        <w:rPr>
+          <w:rFonts w:hint="default" w:ascii="Consolas" w:hAnsi="Consolas" w:eastAsia="Consolas" w:cs="Consolas"/>
+          <w:b w:val="0"/>
+          <w:bCs w:val="0"/>
+          <w:color w:val="569CD6"/>
+          <w:kern w:val="0"/>
+          <w:sz w:val="16"/>
+          <w:szCs w:val="16"/>
+          <w:shd w:val="clear" w:fill="1E1E1E"/>
+          <w:lang w:val="en-US" w:eastAsia="zh-CN" w:bidi="ar"/>
+        </w:rPr>
+        <w:t>}</w:t>
+      </w:r>
+      <w:r>
+        <w:rPr>
+          <w:rFonts w:hint="default" w:ascii="Consolas" w:hAnsi="Consolas" w:eastAsia="Consolas" w:cs="Consolas"/>
+          <w:b w:val="0"/>
+          <w:bCs w:val="0"/>
+          <w:color w:val="808080"/>
+          <w:kern w:val="0"/>
+          <w:sz w:val="16"/>
+          <w:szCs w:val="16"/>
+          <w:shd w:val="clear" w:fill="1E1E1E"/>
+          <w:lang w:val="en-US" w:eastAsia="zh-CN" w:bidi="ar"/>
+        </w:rPr>
+        <w:t>&gt;</w:t>
+      </w:r>
+    </w:p>
+    <w:p>
+      <w:pPr>
+        <w:keepNext w:val="0"/>
+        <w:keepLines w:val="0"/>
+        <w:widowControl/>
+        <w:suppressLineNumbers w:val="0"/>
+        <w:shd w:val="clear" w:fill="1E1E1E"/>
+        <w:spacing w:line="228" w:lineRule="atLeast"/>
+        <w:jc w:val="left"/>
+        <w:rPr>
+          <w:rFonts w:hint="default" w:ascii="Consolas" w:hAnsi="Consolas" w:eastAsia="Consolas" w:cs="Consolas"/>
+          <w:b w:val="0"/>
+          <w:bCs w:val="0"/>
+          <w:color w:val="D4D4D4"/>
+          <w:sz w:val="16"/>
+          <w:szCs w:val="16"/>
+        </w:rPr>
+      </w:pPr>
+      <w:r>
+        <w:rPr>
+          <w:rFonts w:hint="default" w:ascii="Consolas" w:hAnsi="Consolas" w:eastAsia="Consolas" w:cs="Consolas"/>
+          <w:b w:val="0"/>
+          <w:bCs w:val="0"/>
+          <w:color w:val="D4D4D4"/>
+          <w:kern w:val="0"/>
+          <w:sz w:val="16"/>
+          <w:szCs w:val="16"/>
+          <w:shd w:val="clear" w:fill="1E1E1E"/>
+          <w:lang w:val="en-US" w:eastAsia="zh-CN" w:bidi="ar"/>
+        </w:rPr>
+        <w:t>            I am styled by theme context!</w:t>
+      </w:r>
+    </w:p>
+    <w:p>
+      <w:pPr>
+        <w:keepNext w:val="0"/>
+        <w:keepLines w:val="0"/>
+        <w:widowControl/>
+        <w:suppressLineNumbers w:val="0"/>
+        <w:shd w:val="clear" w:fill="1E1E1E"/>
+        <w:spacing w:line="228" w:lineRule="atLeast"/>
+        <w:jc w:val="left"/>
+        <w:rPr>
+          <w:rFonts w:hint="default" w:ascii="Consolas" w:hAnsi="Consolas" w:eastAsia="Consolas" w:cs="Consolas"/>
+          <w:b w:val="0"/>
+          <w:bCs w:val="0"/>
+          <w:color w:val="D4D4D4"/>
+          <w:sz w:val="16"/>
+          <w:szCs w:val="16"/>
+        </w:rPr>
+      </w:pPr>
+      <w:r>
+        <w:rPr>
+          <w:rFonts w:hint="default" w:ascii="Consolas" w:hAnsi="Consolas" w:eastAsia="Consolas" w:cs="Consolas"/>
+          <w:b w:val="0"/>
+          <w:bCs w:val="0"/>
+          <w:color w:val="D4D4D4"/>
+          <w:kern w:val="0"/>
+          <w:sz w:val="16"/>
+          <w:szCs w:val="16"/>
+          <w:shd w:val="clear" w:fill="1E1E1E"/>
+          <w:lang w:val="en-US" w:eastAsia="zh-CN" w:bidi="ar"/>
+        </w:rPr>
+        <w:t xml:space="preserve">        </w:t>
+      </w:r>
+      <w:r>
+        <w:rPr>
+          <w:rFonts w:hint="default" w:ascii="Consolas" w:hAnsi="Consolas" w:eastAsia="Consolas" w:cs="Consolas"/>
+          <w:b w:val="0"/>
+          <w:bCs w:val="0"/>
+          <w:color w:val="808080"/>
+          <w:kern w:val="0"/>
+          <w:sz w:val="16"/>
+          <w:szCs w:val="16"/>
+          <w:shd w:val="clear" w:fill="1E1E1E"/>
+          <w:lang w:val="en-US" w:eastAsia="zh-CN" w:bidi="ar"/>
+        </w:rPr>
+        <w:t>&lt;/</w:t>
+      </w:r>
+      <w:r>
+        <w:rPr>
+          <w:rFonts w:hint="default" w:ascii="Consolas" w:hAnsi="Consolas" w:eastAsia="Consolas" w:cs="Consolas"/>
+          <w:b w:val="0"/>
+          <w:bCs w:val="0"/>
+          <w:color w:val="569CD6"/>
+          <w:kern w:val="0"/>
+          <w:sz w:val="16"/>
+          <w:szCs w:val="16"/>
+          <w:shd w:val="clear" w:fill="1E1E1E"/>
+          <w:lang w:val="en-US" w:eastAsia="zh-CN" w:bidi="ar"/>
+        </w:rPr>
+        <w:t>button</w:t>
+      </w:r>
+      <w:r>
+        <w:rPr>
+          <w:rFonts w:hint="default" w:ascii="Consolas" w:hAnsi="Consolas" w:eastAsia="Consolas" w:cs="Consolas"/>
+          <w:b w:val="0"/>
+          <w:bCs w:val="0"/>
+          <w:color w:val="808080"/>
+          <w:kern w:val="0"/>
+          <w:sz w:val="16"/>
+          <w:szCs w:val="16"/>
+          <w:shd w:val="clear" w:fill="1E1E1E"/>
+          <w:lang w:val="en-US" w:eastAsia="zh-CN" w:bidi="ar"/>
+        </w:rPr>
+        <w:t>&gt;</w:t>
+      </w:r>
+    </w:p>
+    <w:p>
+      <w:pPr>
+        <w:keepNext w:val="0"/>
+        <w:keepLines w:val="0"/>
+        <w:widowControl/>
+        <w:suppressLineNumbers w:val="0"/>
+        <w:shd w:val="clear" w:fill="1E1E1E"/>
+        <w:spacing w:line="228" w:lineRule="atLeast"/>
+        <w:jc w:val="left"/>
+        <w:rPr>
+          <w:rFonts w:hint="default" w:ascii="Consolas" w:hAnsi="Consolas" w:eastAsia="Consolas" w:cs="Consolas"/>
+          <w:b w:val="0"/>
+          <w:bCs w:val="0"/>
+          <w:color w:val="D4D4D4"/>
+          <w:sz w:val="16"/>
+          <w:szCs w:val="16"/>
+        </w:rPr>
+      </w:pPr>
+      <w:r>
+        <w:rPr>
+          <w:rFonts w:hint="default" w:ascii="Consolas" w:hAnsi="Consolas" w:eastAsia="Consolas" w:cs="Consolas"/>
+          <w:b w:val="0"/>
+          <w:bCs w:val="0"/>
+          <w:color w:val="D4D4D4"/>
+          <w:kern w:val="0"/>
+          <w:sz w:val="16"/>
+          <w:szCs w:val="16"/>
+          <w:shd w:val="clear" w:fill="1E1E1E"/>
+          <w:lang w:val="en-US" w:eastAsia="zh-CN" w:bidi="ar"/>
+        </w:rPr>
+        <w:t>    );</w:t>
+      </w:r>
+    </w:p>
+    <w:p>
+      <w:pPr>
+        <w:keepNext w:val="0"/>
+        <w:keepLines w:val="0"/>
+        <w:widowControl/>
+        <w:suppressLineNumbers w:val="0"/>
+        <w:shd w:val="clear" w:fill="1E1E1E"/>
+        <w:spacing w:line="228" w:lineRule="atLeast"/>
+        <w:jc w:val="left"/>
+        <w:rPr>
+          <w:rFonts w:hint="default" w:ascii="Consolas" w:hAnsi="Consolas" w:eastAsia="Consolas" w:cs="Consolas"/>
+          <w:b w:val="0"/>
+          <w:bCs w:val="0"/>
+          <w:color w:val="D4D4D4"/>
+          <w:sz w:val="16"/>
+          <w:szCs w:val="16"/>
+        </w:rPr>
+      </w:pPr>
+      <w:r>
+        <w:rPr>
+          <w:rFonts w:hint="default" w:ascii="Consolas" w:hAnsi="Consolas" w:eastAsia="Consolas" w:cs="Consolas"/>
+          <w:b w:val="0"/>
+          <w:bCs w:val="0"/>
+          <w:color w:val="D4D4D4"/>
+          <w:kern w:val="0"/>
+          <w:sz w:val="16"/>
+          <w:szCs w:val="16"/>
+          <w:shd w:val="clear" w:fill="1E1E1E"/>
+          <w:lang w:val="en-US" w:eastAsia="zh-CN" w:bidi="ar"/>
+        </w:rPr>
+        <w:t>}</w:t>
+      </w:r>
+    </w:p>
+    <w:p>
+      <w:pPr>
+        <w:rPr>
+          <w:rFonts w:hint="default" w:ascii="微软雅黑" w:hAnsi="微软雅黑" w:eastAsia="微软雅黑" w:cs="微软雅黑"/>
+          <w:lang w:val="en-US" w:eastAsia="zh-CN"/>
+        </w:rPr>
+      </w:pPr>
+    </w:p>
+    <w:p>
+      <w:pPr>
+        <w:rPr>
           <w:rFonts w:hint="default" w:ascii="微软雅黑" w:hAnsi="微软雅黑" w:eastAsia="微软雅黑" w:cs="微软雅黑"/>
           <w:b/>
           <w:bCs/>
@@ -3281,11 +5276,2432 @@
       </w:pPr>
       <w:r>
         <w:rPr>
+          <w:rFonts w:hint="eastAsia" w:ascii="微软雅黑" w:hAnsi="微软雅黑" w:eastAsia="微软雅黑" w:cs="微软雅黑"/>
+          <w:b/>
+          <w:bCs/>
+          <w:lang w:val="en-US" w:eastAsia="zh-CN"/>
+        </w:rPr>
+        <w:t>Reducer Hook</w:t>
+      </w:r>
+    </w:p>
+    <w:p>
+      <w:pPr>
+        <w:rPr>
+          <w:rFonts w:hint="default" w:ascii="微软雅黑" w:hAnsi="微软雅黑" w:eastAsia="微软雅黑" w:cs="微软雅黑"/>
+          <w:lang w:val="en-US" w:eastAsia="zh-CN"/>
+        </w:rPr>
+      </w:pPr>
+      <w:r>
+        <w:rPr>
+          <w:rFonts w:hint="eastAsia" w:ascii="微软雅黑" w:hAnsi="微软雅黑" w:eastAsia="微软雅黑" w:cs="微软雅黑"/>
+          <w:lang w:val="en-US" w:eastAsia="zh-CN"/>
+        </w:rPr>
+        <w:t>reducer是针对一个状态的多种操作，如下示例一个reducer</w:t>
+      </w:r>
+    </w:p>
+    <w:p>
+      <w:pPr>
+        <w:keepNext w:val="0"/>
+        <w:keepLines w:val="0"/>
+        <w:widowControl/>
+        <w:suppressLineNumbers w:val="0"/>
+        <w:shd w:val="clear" w:fill="1E1E1E"/>
+        <w:spacing w:line="228" w:lineRule="atLeast"/>
+        <w:jc w:val="left"/>
+        <w:rPr>
+          <w:rFonts w:ascii="Consolas" w:hAnsi="Consolas" w:eastAsia="Consolas" w:cs="Consolas"/>
+          <w:b w:val="0"/>
+          <w:bCs w:val="0"/>
+          <w:color w:val="D4D4D4"/>
+          <w:sz w:val="16"/>
+          <w:szCs w:val="16"/>
+        </w:rPr>
+      </w:pPr>
+      <w:r>
+        <w:rPr>
+          <w:rFonts w:hint="default" w:ascii="Consolas" w:hAnsi="Consolas" w:eastAsia="Consolas" w:cs="Consolas"/>
+          <w:b w:val="0"/>
+          <w:bCs w:val="0"/>
+          <w:color w:val="569CD6"/>
+          <w:kern w:val="0"/>
+          <w:sz w:val="16"/>
+          <w:szCs w:val="16"/>
+          <w:shd w:val="clear" w:fill="1E1E1E"/>
+          <w:lang w:val="en-US" w:eastAsia="zh-CN" w:bidi="ar"/>
+        </w:rPr>
+        <w:t>function</w:t>
+      </w:r>
+      <w:r>
+        <w:rPr>
+          <w:rFonts w:hint="default" w:ascii="Consolas" w:hAnsi="Consolas" w:eastAsia="Consolas" w:cs="Consolas"/>
+          <w:b w:val="0"/>
+          <w:bCs w:val="0"/>
+          <w:color w:val="D4D4D4"/>
+          <w:kern w:val="0"/>
+          <w:sz w:val="16"/>
+          <w:szCs w:val="16"/>
+          <w:shd w:val="clear" w:fill="1E1E1E"/>
+          <w:lang w:val="en-US" w:eastAsia="zh-CN" w:bidi="ar"/>
+        </w:rPr>
+        <w:t xml:space="preserve"> </w:t>
+      </w:r>
+      <w:r>
+        <w:rPr>
+          <w:rFonts w:hint="default" w:ascii="Consolas" w:hAnsi="Consolas" w:eastAsia="Consolas" w:cs="Consolas"/>
+          <w:b w:val="0"/>
+          <w:bCs w:val="0"/>
+          <w:color w:val="DCDCAA"/>
+          <w:kern w:val="0"/>
+          <w:sz w:val="16"/>
+          <w:szCs w:val="16"/>
+          <w:shd w:val="clear" w:fill="1E1E1E"/>
+          <w:lang w:val="en-US" w:eastAsia="zh-CN" w:bidi="ar"/>
+        </w:rPr>
+        <w:t>todosReducer</w:t>
+      </w:r>
+      <w:r>
+        <w:rPr>
+          <w:rFonts w:hint="default" w:ascii="Consolas" w:hAnsi="Consolas" w:eastAsia="Consolas" w:cs="Consolas"/>
+          <w:b w:val="0"/>
+          <w:bCs w:val="0"/>
+          <w:color w:val="D4D4D4"/>
+          <w:kern w:val="0"/>
+          <w:sz w:val="16"/>
+          <w:szCs w:val="16"/>
+          <w:shd w:val="clear" w:fill="1E1E1E"/>
+          <w:lang w:val="en-US" w:eastAsia="zh-CN" w:bidi="ar"/>
+        </w:rPr>
+        <w:t>(</w:t>
+      </w:r>
+      <w:r>
+        <w:rPr>
+          <w:rFonts w:hint="default" w:ascii="Consolas" w:hAnsi="Consolas" w:eastAsia="Consolas" w:cs="Consolas"/>
+          <w:b w:val="0"/>
+          <w:bCs w:val="0"/>
+          <w:color w:val="9CDCFE"/>
+          <w:kern w:val="0"/>
+          <w:sz w:val="16"/>
+          <w:szCs w:val="16"/>
+          <w:shd w:val="clear" w:fill="1E1E1E"/>
+          <w:lang w:val="en-US" w:eastAsia="zh-CN" w:bidi="ar"/>
+        </w:rPr>
+        <w:t>state</w:t>
+      </w:r>
+      <w:r>
+        <w:rPr>
+          <w:rFonts w:hint="default" w:ascii="Consolas" w:hAnsi="Consolas" w:eastAsia="Consolas" w:cs="Consolas"/>
+          <w:b w:val="0"/>
+          <w:bCs w:val="0"/>
+          <w:color w:val="D4D4D4"/>
+          <w:kern w:val="0"/>
+          <w:sz w:val="16"/>
+          <w:szCs w:val="16"/>
+          <w:shd w:val="clear" w:fill="1E1E1E"/>
+          <w:lang w:val="en-US" w:eastAsia="zh-CN" w:bidi="ar"/>
+        </w:rPr>
+        <w:t xml:space="preserve">, </w:t>
+      </w:r>
+      <w:r>
+        <w:rPr>
+          <w:rFonts w:hint="default" w:ascii="Consolas" w:hAnsi="Consolas" w:eastAsia="Consolas" w:cs="Consolas"/>
+          <w:b w:val="0"/>
+          <w:bCs w:val="0"/>
+          <w:color w:val="9CDCFE"/>
+          <w:kern w:val="0"/>
+          <w:sz w:val="16"/>
+          <w:szCs w:val="16"/>
+          <w:shd w:val="clear" w:fill="1E1E1E"/>
+          <w:lang w:val="en-US" w:eastAsia="zh-CN" w:bidi="ar"/>
+        </w:rPr>
+        <w:t>action</w:t>
+      </w:r>
+      <w:r>
+        <w:rPr>
+          <w:rFonts w:hint="default" w:ascii="Consolas" w:hAnsi="Consolas" w:eastAsia="Consolas" w:cs="Consolas"/>
+          <w:b w:val="0"/>
+          <w:bCs w:val="0"/>
+          <w:color w:val="D4D4D4"/>
+          <w:kern w:val="0"/>
+          <w:sz w:val="16"/>
+          <w:szCs w:val="16"/>
+          <w:shd w:val="clear" w:fill="1E1E1E"/>
+          <w:lang w:val="en-US" w:eastAsia="zh-CN" w:bidi="ar"/>
+        </w:rPr>
+        <w:t>) {</w:t>
+      </w:r>
+    </w:p>
+    <w:p>
+      <w:pPr>
+        <w:keepNext w:val="0"/>
+        <w:keepLines w:val="0"/>
+        <w:widowControl/>
+        <w:suppressLineNumbers w:val="0"/>
+        <w:shd w:val="clear" w:fill="1E1E1E"/>
+        <w:spacing w:line="228" w:lineRule="atLeast"/>
+        <w:jc w:val="left"/>
+        <w:rPr>
+          <w:rFonts w:hint="default" w:ascii="Consolas" w:hAnsi="Consolas" w:eastAsia="Consolas" w:cs="Consolas"/>
+          <w:b w:val="0"/>
+          <w:bCs w:val="0"/>
+          <w:color w:val="D4D4D4"/>
+          <w:sz w:val="16"/>
+          <w:szCs w:val="16"/>
+        </w:rPr>
+      </w:pPr>
+      <w:r>
+        <w:rPr>
+          <w:rFonts w:hint="default" w:ascii="Consolas" w:hAnsi="Consolas" w:eastAsia="Consolas" w:cs="Consolas"/>
+          <w:b w:val="0"/>
+          <w:bCs w:val="0"/>
+          <w:color w:val="D4D4D4"/>
+          <w:kern w:val="0"/>
+          <w:sz w:val="16"/>
+          <w:szCs w:val="16"/>
+          <w:shd w:val="clear" w:fill="1E1E1E"/>
+          <w:lang w:val="en-US" w:eastAsia="zh-CN" w:bidi="ar"/>
+        </w:rPr>
+        <w:t xml:space="preserve">    </w:t>
+      </w:r>
+      <w:r>
+        <w:rPr>
+          <w:rFonts w:hint="default" w:ascii="Consolas" w:hAnsi="Consolas" w:eastAsia="Consolas" w:cs="Consolas"/>
+          <w:b w:val="0"/>
+          <w:bCs w:val="0"/>
+          <w:color w:val="C586C0"/>
+          <w:kern w:val="0"/>
+          <w:sz w:val="16"/>
+          <w:szCs w:val="16"/>
+          <w:shd w:val="clear" w:fill="1E1E1E"/>
+          <w:lang w:val="en-US" w:eastAsia="zh-CN" w:bidi="ar"/>
+        </w:rPr>
+        <w:t>switch</w:t>
+      </w:r>
+      <w:r>
+        <w:rPr>
+          <w:rFonts w:hint="default" w:ascii="Consolas" w:hAnsi="Consolas" w:eastAsia="Consolas" w:cs="Consolas"/>
+          <w:b w:val="0"/>
+          <w:bCs w:val="0"/>
+          <w:color w:val="D4D4D4"/>
+          <w:kern w:val="0"/>
+          <w:sz w:val="16"/>
+          <w:szCs w:val="16"/>
+          <w:shd w:val="clear" w:fill="1E1E1E"/>
+          <w:lang w:val="en-US" w:eastAsia="zh-CN" w:bidi="ar"/>
+        </w:rPr>
+        <w:t xml:space="preserve"> (</w:t>
+      </w:r>
+      <w:r>
+        <w:rPr>
+          <w:rFonts w:hint="default" w:ascii="Consolas" w:hAnsi="Consolas" w:eastAsia="Consolas" w:cs="Consolas"/>
+          <w:b w:val="0"/>
+          <w:bCs w:val="0"/>
+          <w:color w:val="9CDCFE"/>
+          <w:kern w:val="0"/>
+          <w:sz w:val="16"/>
+          <w:szCs w:val="16"/>
+          <w:shd w:val="clear" w:fill="1E1E1E"/>
+          <w:lang w:val="en-US" w:eastAsia="zh-CN" w:bidi="ar"/>
+        </w:rPr>
+        <w:t>action</w:t>
+      </w:r>
+      <w:r>
+        <w:rPr>
+          <w:rFonts w:hint="default" w:ascii="Consolas" w:hAnsi="Consolas" w:eastAsia="Consolas" w:cs="Consolas"/>
+          <w:b w:val="0"/>
+          <w:bCs w:val="0"/>
+          <w:color w:val="D4D4D4"/>
+          <w:kern w:val="0"/>
+          <w:sz w:val="16"/>
+          <w:szCs w:val="16"/>
+          <w:shd w:val="clear" w:fill="1E1E1E"/>
+          <w:lang w:val="en-US" w:eastAsia="zh-CN" w:bidi="ar"/>
+        </w:rPr>
+        <w:t>.</w:t>
+      </w:r>
+      <w:r>
+        <w:rPr>
+          <w:rFonts w:hint="default" w:ascii="Consolas" w:hAnsi="Consolas" w:eastAsia="Consolas" w:cs="Consolas"/>
+          <w:b w:val="0"/>
+          <w:bCs w:val="0"/>
+          <w:color w:val="9CDCFE"/>
+          <w:kern w:val="0"/>
+          <w:sz w:val="16"/>
+          <w:szCs w:val="16"/>
+          <w:shd w:val="clear" w:fill="1E1E1E"/>
+          <w:lang w:val="en-US" w:eastAsia="zh-CN" w:bidi="ar"/>
+        </w:rPr>
+        <w:t>type</w:t>
+      </w:r>
+      <w:r>
+        <w:rPr>
+          <w:rFonts w:hint="default" w:ascii="Consolas" w:hAnsi="Consolas" w:eastAsia="Consolas" w:cs="Consolas"/>
+          <w:b w:val="0"/>
+          <w:bCs w:val="0"/>
+          <w:color w:val="D4D4D4"/>
+          <w:kern w:val="0"/>
+          <w:sz w:val="16"/>
+          <w:szCs w:val="16"/>
+          <w:shd w:val="clear" w:fill="1E1E1E"/>
+          <w:lang w:val="en-US" w:eastAsia="zh-CN" w:bidi="ar"/>
+        </w:rPr>
+        <w:t>) {</w:t>
+      </w:r>
+    </w:p>
+    <w:p>
+      <w:pPr>
+        <w:keepNext w:val="0"/>
+        <w:keepLines w:val="0"/>
+        <w:widowControl/>
+        <w:suppressLineNumbers w:val="0"/>
+        <w:shd w:val="clear" w:fill="1E1E1E"/>
+        <w:spacing w:line="228" w:lineRule="atLeast"/>
+        <w:jc w:val="left"/>
+        <w:rPr>
+          <w:rFonts w:hint="default" w:ascii="Consolas" w:hAnsi="Consolas" w:eastAsia="Consolas" w:cs="Consolas"/>
+          <w:b w:val="0"/>
+          <w:bCs w:val="0"/>
+          <w:color w:val="D4D4D4"/>
+          <w:sz w:val="16"/>
+          <w:szCs w:val="16"/>
+        </w:rPr>
+      </w:pPr>
+      <w:r>
+        <w:rPr>
+          <w:rFonts w:hint="default" w:ascii="Consolas" w:hAnsi="Consolas" w:eastAsia="Consolas" w:cs="Consolas"/>
+          <w:b w:val="0"/>
+          <w:bCs w:val="0"/>
+          <w:color w:val="D4D4D4"/>
+          <w:kern w:val="0"/>
+          <w:sz w:val="16"/>
+          <w:szCs w:val="16"/>
+          <w:shd w:val="clear" w:fill="1E1E1E"/>
+          <w:lang w:val="en-US" w:eastAsia="zh-CN" w:bidi="ar"/>
+        </w:rPr>
+        <w:t xml:space="preserve">        </w:t>
+      </w:r>
+      <w:r>
+        <w:rPr>
+          <w:rFonts w:hint="default" w:ascii="Consolas" w:hAnsi="Consolas" w:eastAsia="Consolas" w:cs="Consolas"/>
+          <w:b w:val="0"/>
+          <w:bCs w:val="0"/>
+          <w:color w:val="C586C0"/>
+          <w:kern w:val="0"/>
+          <w:sz w:val="16"/>
+          <w:szCs w:val="16"/>
+          <w:shd w:val="clear" w:fill="1E1E1E"/>
+          <w:lang w:val="en-US" w:eastAsia="zh-CN" w:bidi="ar"/>
+        </w:rPr>
+        <w:t>case</w:t>
+      </w:r>
+      <w:r>
+        <w:rPr>
+          <w:rFonts w:hint="default" w:ascii="Consolas" w:hAnsi="Consolas" w:eastAsia="Consolas" w:cs="Consolas"/>
+          <w:b w:val="0"/>
+          <w:bCs w:val="0"/>
+          <w:color w:val="D4D4D4"/>
+          <w:kern w:val="0"/>
+          <w:sz w:val="16"/>
+          <w:szCs w:val="16"/>
+          <w:shd w:val="clear" w:fill="1E1E1E"/>
+          <w:lang w:val="en-US" w:eastAsia="zh-CN" w:bidi="ar"/>
+        </w:rPr>
+        <w:t xml:space="preserve"> </w:t>
+      </w:r>
+      <w:r>
+        <w:rPr>
+          <w:rFonts w:hint="default" w:ascii="Consolas" w:hAnsi="Consolas" w:eastAsia="Consolas" w:cs="Consolas"/>
+          <w:b w:val="0"/>
+          <w:bCs w:val="0"/>
+          <w:color w:val="CE9178"/>
+          <w:kern w:val="0"/>
+          <w:sz w:val="16"/>
+          <w:szCs w:val="16"/>
+          <w:shd w:val="clear" w:fill="1E1E1E"/>
+          <w:lang w:val="en-US" w:eastAsia="zh-CN" w:bidi="ar"/>
+        </w:rPr>
+        <w:t>'add'</w:t>
+      </w:r>
+      <w:r>
+        <w:rPr>
+          <w:rFonts w:hint="default" w:ascii="Consolas" w:hAnsi="Consolas" w:eastAsia="Consolas" w:cs="Consolas"/>
+          <w:b w:val="0"/>
+          <w:bCs w:val="0"/>
+          <w:color w:val="D4D4D4"/>
+          <w:kern w:val="0"/>
+          <w:sz w:val="16"/>
+          <w:szCs w:val="16"/>
+          <w:shd w:val="clear" w:fill="1E1E1E"/>
+          <w:lang w:val="en-US" w:eastAsia="zh-CN" w:bidi="ar"/>
+        </w:rPr>
+        <w:t>:</w:t>
+      </w:r>
+    </w:p>
+    <w:p>
+      <w:pPr>
+        <w:keepNext w:val="0"/>
+        <w:keepLines w:val="0"/>
+        <w:widowControl/>
+        <w:suppressLineNumbers w:val="0"/>
+        <w:shd w:val="clear" w:fill="1E1E1E"/>
+        <w:spacing w:line="228" w:lineRule="atLeast"/>
+        <w:jc w:val="left"/>
+        <w:rPr>
+          <w:rFonts w:hint="default" w:ascii="Consolas" w:hAnsi="Consolas" w:eastAsia="Consolas" w:cs="Consolas"/>
+          <w:b w:val="0"/>
+          <w:bCs w:val="0"/>
+          <w:color w:val="D4D4D4"/>
+          <w:sz w:val="16"/>
+          <w:szCs w:val="16"/>
+        </w:rPr>
+      </w:pPr>
+      <w:r>
+        <w:rPr>
+          <w:rFonts w:hint="default" w:ascii="Consolas" w:hAnsi="Consolas" w:eastAsia="Consolas" w:cs="Consolas"/>
+          <w:b w:val="0"/>
+          <w:bCs w:val="0"/>
+          <w:color w:val="D4D4D4"/>
+          <w:kern w:val="0"/>
+          <w:sz w:val="16"/>
+          <w:szCs w:val="16"/>
+          <w:shd w:val="clear" w:fill="1E1E1E"/>
+          <w:lang w:val="en-US" w:eastAsia="zh-CN" w:bidi="ar"/>
+        </w:rPr>
+        <w:t xml:space="preserve">            </w:t>
+      </w:r>
+      <w:r>
+        <w:rPr>
+          <w:rFonts w:hint="default" w:ascii="Consolas" w:hAnsi="Consolas" w:eastAsia="Consolas" w:cs="Consolas"/>
+          <w:b w:val="0"/>
+          <w:bCs w:val="0"/>
+          <w:color w:val="C586C0"/>
+          <w:kern w:val="0"/>
+          <w:sz w:val="16"/>
+          <w:szCs w:val="16"/>
+          <w:shd w:val="clear" w:fill="1E1E1E"/>
+          <w:lang w:val="en-US" w:eastAsia="zh-CN" w:bidi="ar"/>
+        </w:rPr>
+        <w:t>return</w:t>
+      </w:r>
+      <w:r>
+        <w:rPr>
+          <w:rFonts w:hint="default" w:ascii="Consolas" w:hAnsi="Consolas" w:eastAsia="Consolas" w:cs="Consolas"/>
+          <w:b w:val="0"/>
+          <w:bCs w:val="0"/>
+          <w:color w:val="D4D4D4"/>
+          <w:kern w:val="0"/>
+          <w:sz w:val="16"/>
+          <w:szCs w:val="16"/>
+          <w:shd w:val="clear" w:fill="1E1E1E"/>
+          <w:lang w:val="en-US" w:eastAsia="zh-CN" w:bidi="ar"/>
+        </w:rPr>
+        <w:t xml:space="preserve"> [...</w:t>
+      </w:r>
+      <w:r>
+        <w:rPr>
+          <w:rFonts w:hint="default" w:ascii="Consolas" w:hAnsi="Consolas" w:eastAsia="Consolas" w:cs="Consolas"/>
+          <w:b w:val="0"/>
+          <w:bCs w:val="0"/>
+          <w:color w:val="9CDCFE"/>
+          <w:kern w:val="0"/>
+          <w:sz w:val="16"/>
+          <w:szCs w:val="16"/>
+          <w:shd w:val="clear" w:fill="1E1E1E"/>
+          <w:lang w:val="en-US" w:eastAsia="zh-CN" w:bidi="ar"/>
+        </w:rPr>
+        <w:t>state</w:t>
+      </w:r>
+      <w:r>
+        <w:rPr>
+          <w:rFonts w:hint="default" w:ascii="Consolas" w:hAnsi="Consolas" w:eastAsia="Consolas" w:cs="Consolas"/>
+          <w:b w:val="0"/>
+          <w:bCs w:val="0"/>
+          <w:color w:val="D4D4D4"/>
+          <w:kern w:val="0"/>
+          <w:sz w:val="16"/>
+          <w:szCs w:val="16"/>
+          <w:shd w:val="clear" w:fill="1E1E1E"/>
+          <w:lang w:val="en-US" w:eastAsia="zh-CN" w:bidi="ar"/>
+        </w:rPr>
+        <w:t xml:space="preserve">, </w:t>
+      </w:r>
+      <w:r>
+        <w:rPr>
+          <w:rFonts w:hint="default" w:ascii="Consolas" w:hAnsi="Consolas" w:eastAsia="Consolas" w:cs="Consolas"/>
+          <w:b w:val="0"/>
+          <w:bCs w:val="0"/>
+          <w:color w:val="9CDCFE"/>
+          <w:kern w:val="0"/>
+          <w:sz w:val="16"/>
+          <w:szCs w:val="16"/>
+          <w:shd w:val="clear" w:fill="1E1E1E"/>
+          <w:lang w:val="en-US" w:eastAsia="zh-CN" w:bidi="ar"/>
+        </w:rPr>
+        <w:t>action</w:t>
+      </w:r>
+      <w:r>
+        <w:rPr>
+          <w:rFonts w:hint="default" w:ascii="Consolas" w:hAnsi="Consolas" w:eastAsia="Consolas" w:cs="Consolas"/>
+          <w:b w:val="0"/>
+          <w:bCs w:val="0"/>
+          <w:color w:val="D4D4D4"/>
+          <w:kern w:val="0"/>
+          <w:sz w:val="16"/>
+          <w:szCs w:val="16"/>
+          <w:shd w:val="clear" w:fill="1E1E1E"/>
+          <w:lang w:val="en-US" w:eastAsia="zh-CN" w:bidi="ar"/>
+        </w:rPr>
+        <w:t>.</w:t>
+      </w:r>
+      <w:r>
+        <w:rPr>
+          <w:rFonts w:hint="default" w:ascii="Consolas" w:hAnsi="Consolas" w:eastAsia="Consolas" w:cs="Consolas"/>
+          <w:b w:val="0"/>
+          <w:bCs w:val="0"/>
+          <w:color w:val="9CDCFE"/>
+          <w:kern w:val="0"/>
+          <w:sz w:val="16"/>
+          <w:szCs w:val="16"/>
+          <w:shd w:val="clear" w:fill="1E1E1E"/>
+          <w:lang w:val="en-US" w:eastAsia="zh-CN" w:bidi="ar"/>
+        </w:rPr>
+        <w:t>text</w:t>
+      </w:r>
+      <w:r>
+        <w:rPr>
+          <w:rFonts w:hint="default" w:ascii="Consolas" w:hAnsi="Consolas" w:eastAsia="Consolas" w:cs="Consolas"/>
+          <w:b w:val="0"/>
+          <w:bCs w:val="0"/>
+          <w:color w:val="D4D4D4"/>
+          <w:kern w:val="0"/>
+          <w:sz w:val="16"/>
+          <w:szCs w:val="16"/>
+          <w:shd w:val="clear" w:fill="1E1E1E"/>
+          <w:lang w:val="en-US" w:eastAsia="zh-CN" w:bidi="ar"/>
+        </w:rPr>
+        <w:t>];</w:t>
+      </w:r>
+    </w:p>
+    <w:p>
+      <w:pPr>
+        <w:keepNext w:val="0"/>
+        <w:keepLines w:val="0"/>
+        <w:widowControl/>
+        <w:suppressLineNumbers w:val="0"/>
+        <w:shd w:val="clear" w:fill="1E1E1E"/>
+        <w:spacing w:line="228" w:lineRule="atLeast"/>
+        <w:jc w:val="left"/>
+        <w:rPr>
+          <w:rFonts w:hint="default" w:ascii="Consolas" w:hAnsi="Consolas" w:eastAsia="Consolas" w:cs="Consolas"/>
+          <w:b w:val="0"/>
+          <w:bCs w:val="0"/>
+          <w:color w:val="D4D4D4"/>
+          <w:sz w:val="16"/>
+          <w:szCs w:val="16"/>
+        </w:rPr>
+      </w:pPr>
+      <w:r>
+        <w:rPr>
+          <w:rFonts w:hint="default" w:ascii="Consolas" w:hAnsi="Consolas" w:eastAsia="Consolas" w:cs="Consolas"/>
+          <w:b w:val="0"/>
+          <w:bCs w:val="0"/>
+          <w:color w:val="D4D4D4"/>
+          <w:kern w:val="0"/>
+          <w:sz w:val="16"/>
+          <w:szCs w:val="16"/>
+          <w:shd w:val="clear" w:fill="1E1E1E"/>
+          <w:lang w:val="en-US" w:eastAsia="zh-CN" w:bidi="ar"/>
+        </w:rPr>
+        <w:t xml:space="preserve">        </w:t>
+      </w:r>
+      <w:r>
+        <w:rPr>
+          <w:rFonts w:hint="default" w:ascii="Consolas" w:hAnsi="Consolas" w:eastAsia="Consolas" w:cs="Consolas"/>
+          <w:b w:val="0"/>
+          <w:bCs w:val="0"/>
+          <w:color w:val="C586C0"/>
+          <w:kern w:val="0"/>
+          <w:sz w:val="16"/>
+          <w:szCs w:val="16"/>
+          <w:shd w:val="clear" w:fill="1E1E1E"/>
+          <w:lang w:val="en-US" w:eastAsia="zh-CN" w:bidi="ar"/>
+        </w:rPr>
+        <w:t>case</w:t>
+      </w:r>
+      <w:r>
+        <w:rPr>
+          <w:rFonts w:hint="default" w:ascii="Consolas" w:hAnsi="Consolas" w:eastAsia="Consolas" w:cs="Consolas"/>
+          <w:b w:val="0"/>
+          <w:bCs w:val="0"/>
+          <w:color w:val="D4D4D4"/>
+          <w:kern w:val="0"/>
+          <w:sz w:val="16"/>
+          <w:szCs w:val="16"/>
+          <w:shd w:val="clear" w:fill="1E1E1E"/>
+          <w:lang w:val="en-US" w:eastAsia="zh-CN" w:bidi="ar"/>
+        </w:rPr>
+        <w:t xml:space="preserve"> </w:t>
+      </w:r>
+      <w:r>
+        <w:rPr>
+          <w:rFonts w:hint="default" w:ascii="Consolas" w:hAnsi="Consolas" w:eastAsia="Consolas" w:cs="Consolas"/>
+          <w:b w:val="0"/>
+          <w:bCs w:val="0"/>
+          <w:color w:val="CE9178"/>
+          <w:kern w:val="0"/>
+          <w:sz w:val="16"/>
+          <w:szCs w:val="16"/>
+          <w:shd w:val="clear" w:fill="1E1E1E"/>
+          <w:lang w:val="en-US" w:eastAsia="zh-CN" w:bidi="ar"/>
+        </w:rPr>
+        <w:t>'remove'</w:t>
+      </w:r>
+      <w:r>
+        <w:rPr>
+          <w:rFonts w:hint="default" w:ascii="Consolas" w:hAnsi="Consolas" w:eastAsia="Consolas" w:cs="Consolas"/>
+          <w:b w:val="0"/>
+          <w:bCs w:val="0"/>
+          <w:color w:val="D4D4D4"/>
+          <w:kern w:val="0"/>
+          <w:sz w:val="16"/>
+          <w:szCs w:val="16"/>
+          <w:shd w:val="clear" w:fill="1E1E1E"/>
+          <w:lang w:val="en-US" w:eastAsia="zh-CN" w:bidi="ar"/>
+        </w:rPr>
+        <w:t>:</w:t>
+      </w:r>
+    </w:p>
+    <w:p>
+      <w:pPr>
+        <w:keepNext w:val="0"/>
+        <w:keepLines w:val="0"/>
+        <w:widowControl/>
+        <w:suppressLineNumbers w:val="0"/>
+        <w:shd w:val="clear" w:fill="1E1E1E"/>
+        <w:spacing w:line="228" w:lineRule="atLeast"/>
+        <w:jc w:val="left"/>
+        <w:rPr>
+          <w:rFonts w:hint="default" w:ascii="Consolas" w:hAnsi="Consolas" w:eastAsia="Consolas" w:cs="Consolas"/>
+          <w:b w:val="0"/>
+          <w:bCs w:val="0"/>
+          <w:color w:val="D4D4D4"/>
+          <w:sz w:val="16"/>
+          <w:szCs w:val="16"/>
+        </w:rPr>
+      </w:pPr>
+      <w:r>
+        <w:rPr>
+          <w:rFonts w:hint="default" w:ascii="Consolas" w:hAnsi="Consolas" w:eastAsia="Consolas" w:cs="Consolas"/>
+          <w:b w:val="0"/>
+          <w:bCs w:val="0"/>
+          <w:color w:val="D4D4D4"/>
+          <w:kern w:val="0"/>
+          <w:sz w:val="16"/>
+          <w:szCs w:val="16"/>
+          <w:shd w:val="clear" w:fill="1E1E1E"/>
+          <w:lang w:val="en-US" w:eastAsia="zh-CN" w:bidi="ar"/>
+        </w:rPr>
+        <w:t xml:space="preserve">            </w:t>
+      </w:r>
+      <w:r>
+        <w:rPr>
+          <w:rFonts w:hint="default" w:ascii="Consolas" w:hAnsi="Consolas" w:eastAsia="Consolas" w:cs="Consolas"/>
+          <w:b w:val="0"/>
+          <w:bCs w:val="0"/>
+          <w:color w:val="C586C0"/>
+          <w:kern w:val="0"/>
+          <w:sz w:val="16"/>
+          <w:szCs w:val="16"/>
+          <w:shd w:val="clear" w:fill="1E1E1E"/>
+          <w:lang w:val="en-US" w:eastAsia="zh-CN" w:bidi="ar"/>
+        </w:rPr>
+        <w:t>return</w:t>
+      </w:r>
+      <w:r>
+        <w:rPr>
+          <w:rFonts w:hint="default" w:ascii="Consolas" w:hAnsi="Consolas" w:eastAsia="Consolas" w:cs="Consolas"/>
+          <w:b w:val="0"/>
+          <w:bCs w:val="0"/>
+          <w:color w:val="D4D4D4"/>
+          <w:kern w:val="0"/>
+          <w:sz w:val="16"/>
+          <w:szCs w:val="16"/>
+          <w:shd w:val="clear" w:fill="1E1E1E"/>
+          <w:lang w:val="en-US" w:eastAsia="zh-CN" w:bidi="ar"/>
+        </w:rPr>
+        <w:t xml:space="preserve"> </w:t>
+      </w:r>
+      <w:r>
+        <w:rPr>
+          <w:rFonts w:hint="default" w:ascii="Consolas" w:hAnsi="Consolas" w:eastAsia="Consolas" w:cs="Consolas"/>
+          <w:b w:val="0"/>
+          <w:bCs w:val="0"/>
+          <w:color w:val="9CDCFE"/>
+          <w:kern w:val="0"/>
+          <w:sz w:val="16"/>
+          <w:szCs w:val="16"/>
+          <w:shd w:val="clear" w:fill="1E1E1E"/>
+          <w:lang w:val="en-US" w:eastAsia="zh-CN" w:bidi="ar"/>
+        </w:rPr>
+        <w:t>state</w:t>
+      </w:r>
+      <w:r>
+        <w:rPr>
+          <w:rFonts w:hint="default" w:ascii="Consolas" w:hAnsi="Consolas" w:eastAsia="Consolas" w:cs="Consolas"/>
+          <w:b w:val="0"/>
+          <w:bCs w:val="0"/>
+          <w:color w:val="D4D4D4"/>
+          <w:kern w:val="0"/>
+          <w:sz w:val="16"/>
+          <w:szCs w:val="16"/>
+          <w:shd w:val="clear" w:fill="1E1E1E"/>
+          <w:lang w:val="en-US" w:eastAsia="zh-CN" w:bidi="ar"/>
+        </w:rPr>
+        <w:t>.</w:t>
+      </w:r>
+      <w:r>
+        <w:rPr>
+          <w:rFonts w:hint="default" w:ascii="Consolas" w:hAnsi="Consolas" w:eastAsia="Consolas" w:cs="Consolas"/>
+          <w:b w:val="0"/>
+          <w:bCs w:val="0"/>
+          <w:color w:val="DCDCAA"/>
+          <w:kern w:val="0"/>
+          <w:sz w:val="16"/>
+          <w:szCs w:val="16"/>
+          <w:shd w:val="clear" w:fill="1E1E1E"/>
+          <w:lang w:val="en-US" w:eastAsia="zh-CN" w:bidi="ar"/>
+        </w:rPr>
+        <w:t>fliter</w:t>
+      </w:r>
+      <w:r>
+        <w:rPr>
+          <w:rFonts w:hint="default" w:ascii="Consolas" w:hAnsi="Consolas" w:eastAsia="Consolas" w:cs="Consolas"/>
+          <w:b w:val="0"/>
+          <w:bCs w:val="0"/>
+          <w:color w:val="D4D4D4"/>
+          <w:kern w:val="0"/>
+          <w:sz w:val="16"/>
+          <w:szCs w:val="16"/>
+          <w:shd w:val="clear" w:fill="1E1E1E"/>
+          <w:lang w:val="en-US" w:eastAsia="zh-CN" w:bidi="ar"/>
+        </w:rPr>
+        <w:t>(</w:t>
+      </w:r>
+      <w:r>
+        <w:rPr>
+          <w:rFonts w:hint="default" w:ascii="Consolas" w:hAnsi="Consolas" w:eastAsia="Consolas" w:cs="Consolas"/>
+          <w:b w:val="0"/>
+          <w:bCs w:val="0"/>
+          <w:color w:val="9CDCFE"/>
+          <w:kern w:val="0"/>
+          <w:sz w:val="16"/>
+          <w:szCs w:val="16"/>
+          <w:shd w:val="clear" w:fill="1E1E1E"/>
+          <w:lang w:val="en-US" w:eastAsia="zh-CN" w:bidi="ar"/>
+        </w:rPr>
+        <w:t>e</w:t>
+      </w:r>
+      <w:r>
+        <w:rPr>
+          <w:rFonts w:hint="default" w:ascii="Consolas" w:hAnsi="Consolas" w:eastAsia="Consolas" w:cs="Consolas"/>
+          <w:b w:val="0"/>
+          <w:bCs w:val="0"/>
+          <w:color w:val="D4D4D4"/>
+          <w:kern w:val="0"/>
+          <w:sz w:val="16"/>
+          <w:szCs w:val="16"/>
+          <w:shd w:val="clear" w:fill="1E1E1E"/>
+          <w:lang w:val="en-US" w:eastAsia="zh-CN" w:bidi="ar"/>
+        </w:rPr>
+        <w:t xml:space="preserve"> </w:t>
+      </w:r>
+      <w:r>
+        <w:rPr>
+          <w:rFonts w:hint="default" w:ascii="Consolas" w:hAnsi="Consolas" w:eastAsia="Consolas" w:cs="Consolas"/>
+          <w:b w:val="0"/>
+          <w:bCs w:val="0"/>
+          <w:color w:val="569CD6"/>
+          <w:kern w:val="0"/>
+          <w:sz w:val="16"/>
+          <w:szCs w:val="16"/>
+          <w:shd w:val="clear" w:fill="1E1E1E"/>
+          <w:lang w:val="en-US" w:eastAsia="zh-CN" w:bidi="ar"/>
+        </w:rPr>
+        <w:t>=&gt;</w:t>
+      </w:r>
+      <w:r>
+        <w:rPr>
+          <w:rFonts w:hint="default" w:ascii="Consolas" w:hAnsi="Consolas" w:eastAsia="Consolas" w:cs="Consolas"/>
+          <w:b w:val="0"/>
+          <w:bCs w:val="0"/>
+          <w:color w:val="D4D4D4"/>
+          <w:kern w:val="0"/>
+          <w:sz w:val="16"/>
+          <w:szCs w:val="16"/>
+          <w:shd w:val="clear" w:fill="1E1E1E"/>
+          <w:lang w:val="en-US" w:eastAsia="zh-CN" w:bidi="ar"/>
+        </w:rPr>
+        <w:t xml:space="preserve"> </w:t>
+      </w:r>
+      <w:r>
+        <w:rPr>
+          <w:rFonts w:hint="default" w:ascii="Consolas" w:hAnsi="Consolas" w:eastAsia="Consolas" w:cs="Consolas"/>
+          <w:b w:val="0"/>
+          <w:bCs w:val="0"/>
+          <w:color w:val="9CDCFE"/>
+          <w:kern w:val="0"/>
+          <w:sz w:val="16"/>
+          <w:szCs w:val="16"/>
+          <w:shd w:val="clear" w:fill="1E1E1E"/>
+          <w:lang w:val="en-US" w:eastAsia="zh-CN" w:bidi="ar"/>
+        </w:rPr>
+        <w:t>e</w:t>
+      </w:r>
+      <w:r>
+        <w:rPr>
+          <w:rFonts w:hint="default" w:ascii="Consolas" w:hAnsi="Consolas" w:eastAsia="Consolas" w:cs="Consolas"/>
+          <w:b w:val="0"/>
+          <w:bCs w:val="0"/>
+          <w:color w:val="D4D4D4"/>
+          <w:kern w:val="0"/>
+          <w:sz w:val="16"/>
+          <w:szCs w:val="16"/>
+          <w:shd w:val="clear" w:fill="1E1E1E"/>
+          <w:lang w:val="en-US" w:eastAsia="zh-CN" w:bidi="ar"/>
+        </w:rPr>
+        <w:t xml:space="preserve"> != </w:t>
+      </w:r>
+      <w:r>
+        <w:rPr>
+          <w:rFonts w:hint="default" w:ascii="Consolas" w:hAnsi="Consolas" w:eastAsia="Consolas" w:cs="Consolas"/>
+          <w:b w:val="0"/>
+          <w:bCs w:val="0"/>
+          <w:color w:val="9CDCFE"/>
+          <w:kern w:val="0"/>
+          <w:sz w:val="16"/>
+          <w:szCs w:val="16"/>
+          <w:shd w:val="clear" w:fill="1E1E1E"/>
+          <w:lang w:val="en-US" w:eastAsia="zh-CN" w:bidi="ar"/>
+        </w:rPr>
+        <w:t>action</w:t>
+      </w:r>
+      <w:r>
+        <w:rPr>
+          <w:rFonts w:hint="default" w:ascii="Consolas" w:hAnsi="Consolas" w:eastAsia="Consolas" w:cs="Consolas"/>
+          <w:b w:val="0"/>
+          <w:bCs w:val="0"/>
+          <w:color w:val="D4D4D4"/>
+          <w:kern w:val="0"/>
+          <w:sz w:val="16"/>
+          <w:szCs w:val="16"/>
+          <w:shd w:val="clear" w:fill="1E1E1E"/>
+          <w:lang w:val="en-US" w:eastAsia="zh-CN" w:bidi="ar"/>
+        </w:rPr>
+        <w:t>.</w:t>
+      </w:r>
+      <w:r>
+        <w:rPr>
+          <w:rFonts w:hint="default" w:ascii="Consolas" w:hAnsi="Consolas" w:eastAsia="Consolas" w:cs="Consolas"/>
+          <w:b w:val="0"/>
+          <w:bCs w:val="0"/>
+          <w:color w:val="9CDCFE"/>
+          <w:kern w:val="0"/>
+          <w:sz w:val="16"/>
+          <w:szCs w:val="16"/>
+          <w:shd w:val="clear" w:fill="1E1E1E"/>
+          <w:lang w:val="en-US" w:eastAsia="zh-CN" w:bidi="ar"/>
+        </w:rPr>
+        <w:t>text</w:t>
+      </w:r>
+      <w:r>
+        <w:rPr>
+          <w:rFonts w:hint="default" w:ascii="Consolas" w:hAnsi="Consolas" w:eastAsia="Consolas" w:cs="Consolas"/>
+          <w:b w:val="0"/>
+          <w:bCs w:val="0"/>
+          <w:color w:val="D4D4D4"/>
+          <w:kern w:val="0"/>
+          <w:sz w:val="16"/>
+          <w:szCs w:val="16"/>
+          <w:shd w:val="clear" w:fill="1E1E1E"/>
+          <w:lang w:val="en-US" w:eastAsia="zh-CN" w:bidi="ar"/>
+        </w:rPr>
+        <w:t>);</w:t>
+      </w:r>
+    </w:p>
+    <w:p>
+      <w:pPr>
+        <w:keepNext w:val="0"/>
+        <w:keepLines w:val="0"/>
+        <w:widowControl/>
+        <w:suppressLineNumbers w:val="0"/>
+        <w:shd w:val="clear" w:fill="1E1E1E"/>
+        <w:spacing w:line="228" w:lineRule="atLeast"/>
+        <w:jc w:val="left"/>
+        <w:rPr>
+          <w:rFonts w:hint="default" w:ascii="Consolas" w:hAnsi="Consolas" w:eastAsia="Consolas" w:cs="Consolas"/>
+          <w:b w:val="0"/>
+          <w:bCs w:val="0"/>
+          <w:color w:val="D4D4D4"/>
+          <w:sz w:val="16"/>
+          <w:szCs w:val="16"/>
+        </w:rPr>
+      </w:pPr>
+      <w:r>
+        <w:rPr>
+          <w:rFonts w:hint="default" w:ascii="Consolas" w:hAnsi="Consolas" w:eastAsia="Consolas" w:cs="Consolas"/>
+          <w:b w:val="0"/>
+          <w:bCs w:val="0"/>
+          <w:color w:val="D4D4D4"/>
+          <w:kern w:val="0"/>
+          <w:sz w:val="16"/>
+          <w:szCs w:val="16"/>
+          <w:shd w:val="clear" w:fill="1E1E1E"/>
+          <w:lang w:val="en-US" w:eastAsia="zh-CN" w:bidi="ar"/>
+        </w:rPr>
+        <w:t xml:space="preserve">        </w:t>
+      </w:r>
+      <w:r>
+        <w:rPr>
+          <w:rFonts w:hint="default" w:ascii="Consolas" w:hAnsi="Consolas" w:eastAsia="Consolas" w:cs="Consolas"/>
+          <w:b w:val="0"/>
+          <w:bCs w:val="0"/>
+          <w:color w:val="C586C0"/>
+          <w:kern w:val="0"/>
+          <w:sz w:val="16"/>
+          <w:szCs w:val="16"/>
+          <w:shd w:val="clear" w:fill="1E1E1E"/>
+          <w:lang w:val="en-US" w:eastAsia="zh-CN" w:bidi="ar"/>
+        </w:rPr>
+        <w:t>case</w:t>
+      </w:r>
+      <w:r>
+        <w:rPr>
+          <w:rFonts w:hint="default" w:ascii="Consolas" w:hAnsi="Consolas" w:eastAsia="Consolas" w:cs="Consolas"/>
+          <w:b w:val="0"/>
+          <w:bCs w:val="0"/>
+          <w:color w:val="D4D4D4"/>
+          <w:kern w:val="0"/>
+          <w:sz w:val="16"/>
+          <w:szCs w:val="16"/>
+          <w:shd w:val="clear" w:fill="1E1E1E"/>
+          <w:lang w:val="en-US" w:eastAsia="zh-CN" w:bidi="ar"/>
+        </w:rPr>
+        <w:t xml:space="preserve"> </w:t>
+      </w:r>
+      <w:r>
+        <w:rPr>
+          <w:rFonts w:hint="default" w:ascii="Consolas" w:hAnsi="Consolas" w:eastAsia="Consolas" w:cs="Consolas"/>
+          <w:b w:val="0"/>
+          <w:bCs w:val="0"/>
+          <w:color w:val="CE9178"/>
+          <w:kern w:val="0"/>
+          <w:sz w:val="16"/>
+          <w:szCs w:val="16"/>
+          <w:shd w:val="clear" w:fill="1E1E1E"/>
+          <w:lang w:val="en-US" w:eastAsia="zh-CN" w:bidi="ar"/>
+        </w:rPr>
+        <w:t>'clear'</w:t>
+      </w:r>
+      <w:r>
+        <w:rPr>
+          <w:rFonts w:hint="default" w:ascii="Consolas" w:hAnsi="Consolas" w:eastAsia="Consolas" w:cs="Consolas"/>
+          <w:b w:val="0"/>
+          <w:bCs w:val="0"/>
+          <w:color w:val="D4D4D4"/>
+          <w:kern w:val="0"/>
+          <w:sz w:val="16"/>
+          <w:szCs w:val="16"/>
+          <w:shd w:val="clear" w:fill="1E1E1E"/>
+          <w:lang w:val="en-US" w:eastAsia="zh-CN" w:bidi="ar"/>
+        </w:rPr>
+        <w:t>:</w:t>
+      </w:r>
+    </w:p>
+    <w:p>
+      <w:pPr>
+        <w:keepNext w:val="0"/>
+        <w:keepLines w:val="0"/>
+        <w:widowControl/>
+        <w:suppressLineNumbers w:val="0"/>
+        <w:shd w:val="clear" w:fill="1E1E1E"/>
+        <w:spacing w:line="228" w:lineRule="atLeast"/>
+        <w:jc w:val="left"/>
+        <w:rPr>
+          <w:rFonts w:hint="default" w:ascii="Consolas" w:hAnsi="Consolas" w:eastAsia="Consolas" w:cs="Consolas"/>
+          <w:b w:val="0"/>
+          <w:bCs w:val="0"/>
+          <w:color w:val="D4D4D4"/>
+          <w:sz w:val="16"/>
+          <w:szCs w:val="16"/>
+        </w:rPr>
+      </w:pPr>
+      <w:r>
+        <w:rPr>
+          <w:rFonts w:hint="default" w:ascii="Consolas" w:hAnsi="Consolas" w:eastAsia="Consolas" w:cs="Consolas"/>
+          <w:b w:val="0"/>
+          <w:bCs w:val="0"/>
+          <w:color w:val="D4D4D4"/>
+          <w:kern w:val="0"/>
+          <w:sz w:val="16"/>
+          <w:szCs w:val="16"/>
+          <w:shd w:val="clear" w:fill="1E1E1E"/>
+          <w:lang w:val="en-US" w:eastAsia="zh-CN" w:bidi="ar"/>
+        </w:rPr>
+        <w:t xml:space="preserve">            </w:t>
+      </w:r>
+      <w:r>
+        <w:rPr>
+          <w:rFonts w:hint="default" w:ascii="Consolas" w:hAnsi="Consolas" w:eastAsia="Consolas" w:cs="Consolas"/>
+          <w:b w:val="0"/>
+          <w:bCs w:val="0"/>
+          <w:color w:val="C586C0"/>
+          <w:kern w:val="0"/>
+          <w:sz w:val="16"/>
+          <w:szCs w:val="16"/>
+          <w:shd w:val="clear" w:fill="1E1E1E"/>
+          <w:lang w:val="en-US" w:eastAsia="zh-CN" w:bidi="ar"/>
+        </w:rPr>
+        <w:t>return</w:t>
+      </w:r>
+      <w:r>
+        <w:rPr>
+          <w:rFonts w:hint="default" w:ascii="Consolas" w:hAnsi="Consolas" w:eastAsia="Consolas" w:cs="Consolas"/>
+          <w:b w:val="0"/>
+          <w:bCs w:val="0"/>
+          <w:color w:val="D4D4D4"/>
+          <w:kern w:val="0"/>
+          <w:sz w:val="16"/>
+          <w:szCs w:val="16"/>
+          <w:shd w:val="clear" w:fill="1E1E1E"/>
+          <w:lang w:val="en-US" w:eastAsia="zh-CN" w:bidi="ar"/>
+        </w:rPr>
+        <w:t xml:space="preserve"> [];</w:t>
+      </w:r>
+    </w:p>
+    <w:p>
+      <w:pPr>
+        <w:keepNext w:val="0"/>
+        <w:keepLines w:val="0"/>
+        <w:widowControl/>
+        <w:suppressLineNumbers w:val="0"/>
+        <w:shd w:val="clear" w:fill="1E1E1E"/>
+        <w:spacing w:line="228" w:lineRule="atLeast"/>
+        <w:jc w:val="left"/>
+        <w:rPr>
+          <w:rFonts w:hint="default" w:ascii="Consolas" w:hAnsi="Consolas" w:eastAsia="Consolas" w:cs="Consolas"/>
+          <w:b w:val="0"/>
+          <w:bCs w:val="0"/>
+          <w:color w:val="D4D4D4"/>
+          <w:sz w:val="16"/>
+          <w:szCs w:val="16"/>
+        </w:rPr>
+      </w:pPr>
+      <w:r>
+        <w:rPr>
+          <w:rFonts w:hint="default" w:ascii="Consolas" w:hAnsi="Consolas" w:eastAsia="Consolas" w:cs="Consolas"/>
+          <w:b w:val="0"/>
+          <w:bCs w:val="0"/>
+          <w:color w:val="D4D4D4"/>
+          <w:kern w:val="0"/>
+          <w:sz w:val="16"/>
+          <w:szCs w:val="16"/>
+          <w:shd w:val="clear" w:fill="1E1E1E"/>
+          <w:lang w:val="en-US" w:eastAsia="zh-CN" w:bidi="ar"/>
+        </w:rPr>
+        <w:t xml:space="preserve">        </w:t>
+      </w:r>
+      <w:r>
+        <w:rPr>
+          <w:rFonts w:hint="default" w:ascii="Consolas" w:hAnsi="Consolas" w:eastAsia="Consolas" w:cs="Consolas"/>
+          <w:b w:val="0"/>
+          <w:bCs w:val="0"/>
+          <w:color w:val="C586C0"/>
+          <w:kern w:val="0"/>
+          <w:sz w:val="16"/>
+          <w:szCs w:val="16"/>
+          <w:shd w:val="clear" w:fill="1E1E1E"/>
+          <w:lang w:val="en-US" w:eastAsia="zh-CN" w:bidi="ar"/>
+        </w:rPr>
+        <w:t>default</w:t>
+      </w:r>
+      <w:r>
+        <w:rPr>
+          <w:rFonts w:hint="default" w:ascii="Consolas" w:hAnsi="Consolas" w:eastAsia="Consolas" w:cs="Consolas"/>
+          <w:b w:val="0"/>
+          <w:bCs w:val="0"/>
+          <w:color w:val="D4D4D4"/>
+          <w:kern w:val="0"/>
+          <w:sz w:val="16"/>
+          <w:szCs w:val="16"/>
+          <w:shd w:val="clear" w:fill="1E1E1E"/>
+          <w:lang w:val="en-US" w:eastAsia="zh-CN" w:bidi="ar"/>
+        </w:rPr>
+        <w:t>:</w:t>
+      </w:r>
+    </w:p>
+    <w:p>
+      <w:pPr>
+        <w:keepNext w:val="0"/>
+        <w:keepLines w:val="0"/>
+        <w:widowControl/>
+        <w:suppressLineNumbers w:val="0"/>
+        <w:shd w:val="clear" w:fill="1E1E1E"/>
+        <w:spacing w:line="228" w:lineRule="atLeast"/>
+        <w:jc w:val="left"/>
+        <w:rPr>
+          <w:rFonts w:hint="default" w:ascii="Consolas" w:hAnsi="Consolas" w:eastAsia="Consolas" w:cs="Consolas"/>
+          <w:b w:val="0"/>
+          <w:bCs w:val="0"/>
+          <w:color w:val="D4D4D4"/>
+          <w:sz w:val="16"/>
+          <w:szCs w:val="16"/>
+        </w:rPr>
+      </w:pPr>
+      <w:r>
+        <w:rPr>
+          <w:rFonts w:hint="default" w:ascii="Consolas" w:hAnsi="Consolas" w:eastAsia="Consolas" w:cs="Consolas"/>
+          <w:b w:val="0"/>
+          <w:bCs w:val="0"/>
+          <w:color w:val="D4D4D4"/>
+          <w:kern w:val="0"/>
+          <w:sz w:val="16"/>
+          <w:szCs w:val="16"/>
+          <w:shd w:val="clear" w:fill="1E1E1E"/>
+          <w:lang w:val="en-US" w:eastAsia="zh-CN" w:bidi="ar"/>
+        </w:rPr>
+        <w:t xml:space="preserve">            </w:t>
+      </w:r>
+      <w:r>
+        <w:rPr>
+          <w:rFonts w:hint="default" w:ascii="Consolas" w:hAnsi="Consolas" w:eastAsia="Consolas" w:cs="Consolas"/>
+          <w:b w:val="0"/>
+          <w:bCs w:val="0"/>
+          <w:color w:val="C586C0"/>
+          <w:kern w:val="0"/>
+          <w:sz w:val="16"/>
+          <w:szCs w:val="16"/>
+          <w:shd w:val="clear" w:fill="1E1E1E"/>
+          <w:lang w:val="en-US" w:eastAsia="zh-CN" w:bidi="ar"/>
+        </w:rPr>
+        <w:t>return</w:t>
+      </w:r>
+      <w:r>
+        <w:rPr>
+          <w:rFonts w:hint="default" w:ascii="Consolas" w:hAnsi="Consolas" w:eastAsia="Consolas" w:cs="Consolas"/>
+          <w:b w:val="0"/>
+          <w:bCs w:val="0"/>
+          <w:color w:val="D4D4D4"/>
+          <w:kern w:val="0"/>
+          <w:sz w:val="16"/>
+          <w:szCs w:val="16"/>
+          <w:shd w:val="clear" w:fill="1E1E1E"/>
+          <w:lang w:val="en-US" w:eastAsia="zh-CN" w:bidi="ar"/>
+        </w:rPr>
+        <w:t xml:space="preserve"> </w:t>
+      </w:r>
+      <w:r>
+        <w:rPr>
+          <w:rFonts w:hint="default" w:ascii="Consolas" w:hAnsi="Consolas" w:eastAsia="Consolas" w:cs="Consolas"/>
+          <w:b w:val="0"/>
+          <w:bCs w:val="0"/>
+          <w:color w:val="9CDCFE"/>
+          <w:kern w:val="0"/>
+          <w:sz w:val="16"/>
+          <w:szCs w:val="16"/>
+          <w:shd w:val="clear" w:fill="1E1E1E"/>
+          <w:lang w:val="en-US" w:eastAsia="zh-CN" w:bidi="ar"/>
+        </w:rPr>
+        <w:t>state</w:t>
+      </w:r>
+      <w:r>
+        <w:rPr>
+          <w:rFonts w:hint="default" w:ascii="Consolas" w:hAnsi="Consolas" w:eastAsia="Consolas" w:cs="Consolas"/>
+          <w:b w:val="0"/>
+          <w:bCs w:val="0"/>
+          <w:color w:val="D4D4D4"/>
+          <w:kern w:val="0"/>
+          <w:sz w:val="16"/>
+          <w:szCs w:val="16"/>
+          <w:shd w:val="clear" w:fill="1E1E1E"/>
+          <w:lang w:val="en-US" w:eastAsia="zh-CN" w:bidi="ar"/>
+        </w:rPr>
+        <w:t>;</w:t>
+      </w:r>
+    </w:p>
+    <w:p>
+      <w:pPr>
+        <w:keepNext w:val="0"/>
+        <w:keepLines w:val="0"/>
+        <w:widowControl/>
+        <w:suppressLineNumbers w:val="0"/>
+        <w:shd w:val="clear" w:fill="1E1E1E"/>
+        <w:spacing w:line="228" w:lineRule="atLeast"/>
+        <w:jc w:val="left"/>
+        <w:rPr>
+          <w:rFonts w:hint="default" w:ascii="Consolas" w:hAnsi="Consolas" w:eastAsia="Consolas" w:cs="Consolas"/>
+          <w:b w:val="0"/>
+          <w:bCs w:val="0"/>
+          <w:color w:val="D4D4D4"/>
+          <w:sz w:val="16"/>
+          <w:szCs w:val="16"/>
+        </w:rPr>
+      </w:pPr>
+      <w:r>
+        <w:rPr>
+          <w:rFonts w:hint="default" w:ascii="Consolas" w:hAnsi="Consolas" w:eastAsia="Consolas" w:cs="Consolas"/>
+          <w:b w:val="0"/>
+          <w:bCs w:val="0"/>
+          <w:color w:val="D4D4D4"/>
+          <w:kern w:val="0"/>
+          <w:sz w:val="16"/>
+          <w:szCs w:val="16"/>
+          <w:shd w:val="clear" w:fill="1E1E1E"/>
+          <w:lang w:val="en-US" w:eastAsia="zh-CN" w:bidi="ar"/>
+        </w:rPr>
+        <w:t>    }</w:t>
+      </w:r>
+    </w:p>
+    <w:p>
+      <w:pPr>
+        <w:keepNext w:val="0"/>
+        <w:keepLines w:val="0"/>
+        <w:widowControl/>
+        <w:suppressLineNumbers w:val="0"/>
+        <w:shd w:val="clear" w:fill="1E1E1E"/>
+        <w:spacing w:line="228" w:lineRule="atLeast"/>
+        <w:jc w:val="left"/>
+        <w:rPr>
+          <w:rFonts w:hint="default" w:ascii="微软雅黑" w:hAnsi="微软雅黑" w:eastAsia="微软雅黑" w:cs="微软雅黑"/>
+          <w:lang w:val="en-US" w:eastAsia="zh-CN"/>
+        </w:rPr>
+      </w:pPr>
+      <w:r>
+        <w:rPr>
+          <w:rFonts w:hint="default" w:ascii="Consolas" w:hAnsi="Consolas" w:eastAsia="Consolas" w:cs="Consolas"/>
+          <w:b w:val="0"/>
+          <w:bCs w:val="0"/>
+          <w:color w:val="D4D4D4"/>
+          <w:kern w:val="0"/>
+          <w:sz w:val="16"/>
+          <w:szCs w:val="16"/>
+          <w:shd w:val="clear" w:fill="1E1E1E"/>
+          <w:lang w:val="en-US" w:eastAsia="zh-CN" w:bidi="ar"/>
+        </w:rPr>
+        <w:t>}</w:t>
+      </w:r>
+    </w:p>
+    <w:p>
+      <w:pPr>
+        <w:rPr>
+          <w:rFonts w:hint="eastAsia" w:ascii="微软雅黑" w:hAnsi="微软雅黑" w:eastAsia="微软雅黑" w:cs="微软雅黑"/>
+          <w:lang w:val="en-US" w:eastAsia="zh-CN"/>
+        </w:rPr>
+      </w:pPr>
+      <w:r>
+        <w:rPr>
+          <w:rFonts w:hint="eastAsia" w:ascii="微软雅黑" w:hAnsi="微软雅黑" w:eastAsia="微软雅黑" w:cs="微软雅黑"/>
+          <w:lang w:val="en-US" w:eastAsia="zh-CN"/>
+        </w:rPr>
+        <w:t>react提供了一个useReducer，其实这是一个很简单的封装</w:t>
+      </w:r>
+    </w:p>
+    <w:p>
+      <w:pPr>
+        <w:keepNext w:val="0"/>
+        <w:keepLines w:val="0"/>
+        <w:widowControl/>
+        <w:suppressLineNumbers w:val="0"/>
+        <w:shd w:val="clear" w:fill="1E1E1E"/>
+        <w:spacing w:line="228" w:lineRule="atLeast"/>
+        <w:jc w:val="left"/>
+        <w:rPr>
+          <w:rFonts w:ascii="Consolas" w:hAnsi="Consolas" w:eastAsia="Consolas" w:cs="Consolas"/>
+          <w:b w:val="0"/>
+          <w:bCs w:val="0"/>
+          <w:color w:val="D4D4D4"/>
+          <w:sz w:val="16"/>
+          <w:szCs w:val="16"/>
+        </w:rPr>
+      </w:pPr>
+      <w:r>
+        <w:rPr>
+          <w:rFonts w:hint="default" w:ascii="Consolas" w:hAnsi="Consolas" w:eastAsia="Consolas" w:cs="Consolas"/>
+          <w:b w:val="0"/>
+          <w:bCs w:val="0"/>
+          <w:color w:val="6A9955"/>
+          <w:kern w:val="0"/>
+          <w:sz w:val="16"/>
+          <w:szCs w:val="16"/>
+          <w:shd w:val="clear" w:fill="1E1E1E"/>
+          <w:lang w:val="en-US" w:eastAsia="zh-CN" w:bidi="ar"/>
+        </w:rPr>
+        <w:t>// reducer: 和redux的reducer一个样</w:t>
+      </w:r>
+    </w:p>
+    <w:p>
+      <w:pPr>
+        <w:keepNext w:val="0"/>
+        <w:keepLines w:val="0"/>
+        <w:widowControl/>
+        <w:suppressLineNumbers w:val="0"/>
+        <w:shd w:val="clear" w:fill="1E1E1E"/>
+        <w:spacing w:line="228" w:lineRule="atLeast"/>
+        <w:jc w:val="left"/>
+        <w:rPr>
+          <w:rFonts w:hint="default" w:ascii="Consolas" w:hAnsi="Consolas" w:eastAsia="Consolas" w:cs="Consolas"/>
+          <w:b w:val="0"/>
+          <w:bCs w:val="0"/>
+          <w:color w:val="D4D4D4"/>
+          <w:sz w:val="16"/>
+          <w:szCs w:val="16"/>
+        </w:rPr>
+      </w:pPr>
+      <w:r>
+        <w:rPr>
+          <w:rFonts w:hint="default" w:ascii="Consolas" w:hAnsi="Consolas" w:eastAsia="Consolas" w:cs="Consolas"/>
+          <w:b w:val="0"/>
+          <w:bCs w:val="0"/>
+          <w:color w:val="6A9955"/>
+          <w:kern w:val="0"/>
+          <w:sz w:val="16"/>
+          <w:szCs w:val="16"/>
+          <w:shd w:val="clear" w:fill="1E1E1E"/>
+          <w:lang w:val="en-US" w:eastAsia="zh-CN" w:bidi="ar"/>
+        </w:rPr>
+        <w:t>// initialState: state的初始数据</w:t>
+      </w:r>
+    </w:p>
+    <w:p>
+      <w:pPr>
+        <w:keepNext w:val="0"/>
+        <w:keepLines w:val="0"/>
+        <w:widowControl/>
+        <w:suppressLineNumbers w:val="0"/>
+        <w:shd w:val="clear" w:fill="1E1E1E"/>
+        <w:spacing w:line="228" w:lineRule="atLeast"/>
+        <w:jc w:val="left"/>
+        <w:rPr>
+          <w:rFonts w:hint="default" w:ascii="Consolas" w:hAnsi="Consolas" w:eastAsia="Consolas" w:cs="Consolas"/>
+          <w:b w:val="0"/>
+          <w:bCs w:val="0"/>
+          <w:color w:val="D4D4D4"/>
+          <w:sz w:val="16"/>
+          <w:szCs w:val="16"/>
+        </w:rPr>
+      </w:pPr>
+      <w:r>
+        <w:rPr>
+          <w:rFonts w:hint="default" w:ascii="Consolas" w:hAnsi="Consolas" w:eastAsia="Consolas" w:cs="Consolas"/>
+          <w:b w:val="0"/>
+          <w:bCs w:val="0"/>
+          <w:color w:val="569CD6"/>
+          <w:kern w:val="0"/>
+          <w:sz w:val="16"/>
+          <w:szCs w:val="16"/>
+          <w:shd w:val="clear" w:fill="1E1E1E"/>
+          <w:lang w:val="en-US" w:eastAsia="zh-CN" w:bidi="ar"/>
+        </w:rPr>
+        <w:t>function</w:t>
+      </w:r>
+      <w:r>
+        <w:rPr>
+          <w:rFonts w:hint="default" w:ascii="Consolas" w:hAnsi="Consolas" w:eastAsia="Consolas" w:cs="Consolas"/>
+          <w:b w:val="0"/>
+          <w:bCs w:val="0"/>
+          <w:color w:val="D4D4D4"/>
+          <w:kern w:val="0"/>
+          <w:sz w:val="16"/>
+          <w:szCs w:val="16"/>
+          <w:shd w:val="clear" w:fill="1E1E1E"/>
+          <w:lang w:val="en-US" w:eastAsia="zh-CN" w:bidi="ar"/>
+        </w:rPr>
+        <w:t xml:space="preserve"> </w:t>
+      </w:r>
+      <w:r>
+        <w:rPr>
+          <w:rFonts w:hint="default" w:ascii="Consolas" w:hAnsi="Consolas" w:eastAsia="Consolas" w:cs="Consolas"/>
+          <w:b w:val="0"/>
+          <w:bCs w:val="0"/>
+          <w:color w:val="DCDCAA"/>
+          <w:kern w:val="0"/>
+          <w:sz w:val="16"/>
+          <w:szCs w:val="16"/>
+          <w:shd w:val="clear" w:fill="1E1E1E"/>
+          <w:lang w:val="en-US" w:eastAsia="zh-CN" w:bidi="ar"/>
+        </w:rPr>
+        <w:t>useReducer</w:t>
+      </w:r>
+      <w:r>
+        <w:rPr>
+          <w:rFonts w:hint="default" w:ascii="Consolas" w:hAnsi="Consolas" w:eastAsia="Consolas" w:cs="Consolas"/>
+          <w:b w:val="0"/>
+          <w:bCs w:val="0"/>
+          <w:color w:val="D4D4D4"/>
+          <w:kern w:val="0"/>
+          <w:sz w:val="16"/>
+          <w:szCs w:val="16"/>
+          <w:shd w:val="clear" w:fill="1E1E1E"/>
+          <w:lang w:val="en-US" w:eastAsia="zh-CN" w:bidi="ar"/>
+        </w:rPr>
+        <w:t>(</w:t>
+      </w:r>
+      <w:r>
+        <w:rPr>
+          <w:rFonts w:hint="default" w:ascii="Consolas" w:hAnsi="Consolas" w:eastAsia="Consolas" w:cs="Consolas"/>
+          <w:b w:val="0"/>
+          <w:bCs w:val="0"/>
+          <w:color w:val="DCDCAA"/>
+          <w:kern w:val="0"/>
+          <w:sz w:val="16"/>
+          <w:szCs w:val="16"/>
+          <w:shd w:val="clear" w:fill="1E1E1E"/>
+          <w:lang w:val="en-US" w:eastAsia="zh-CN" w:bidi="ar"/>
+        </w:rPr>
+        <w:t>reducer</w:t>
+      </w:r>
+      <w:r>
+        <w:rPr>
+          <w:rFonts w:hint="default" w:ascii="Consolas" w:hAnsi="Consolas" w:eastAsia="Consolas" w:cs="Consolas"/>
+          <w:b w:val="0"/>
+          <w:bCs w:val="0"/>
+          <w:color w:val="D4D4D4"/>
+          <w:kern w:val="0"/>
+          <w:sz w:val="16"/>
+          <w:szCs w:val="16"/>
+          <w:shd w:val="clear" w:fill="1E1E1E"/>
+          <w:lang w:val="en-US" w:eastAsia="zh-CN" w:bidi="ar"/>
+        </w:rPr>
+        <w:t>: (</w:t>
+      </w:r>
+      <w:r>
+        <w:rPr>
+          <w:rFonts w:hint="default" w:ascii="Consolas" w:hAnsi="Consolas" w:eastAsia="Consolas" w:cs="Consolas"/>
+          <w:b w:val="0"/>
+          <w:bCs w:val="0"/>
+          <w:color w:val="9CDCFE"/>
+          <w:kern w:val="0"/>
+          <w:sz w:val="16"/>
+          <w:szCs w:val="16"/>
+          <w:shd w:val="clear" w:fill="1E1E1E"/>
+          <w:lang w:val="en-US" w:eastAsia="zh-CN" w:bidi="ar"/>
+        </w:rPr>
+        <w:t>state</w:t>
+      </w:r>
+      <w:r>
+        <w:rPr>
+          <w:rFonts w:hint="default" w:ascii="Consolas" w:hAnsi="Consolas" w:eastAsia="Consolas" w:cs="Consolas"/>
+          <w:b w:val="0"/>
+          <w:bCs w:val="0"/>
+          <w:color w:val="D4D4D4"/>
+          <w:kern w:val="0"/>
+          <w:sz w:val="16"/>
+          <w:szCs w:val="16"/>
+          <w:shd w:val="clear" w:fill="1E1E1E"/>
+          <w:lang w:val="en-US" w:eastAsia="zh-CN" w:bidi="ar"/>
+        </w:rPr>
+        <w:t xml:space="preserve">: </w:t>
+      </w:r>
+      <w:r>
+        <w:rPr>
+          <w:rFonts w:hint="default" w:ascii="Consolas" w:hAnsi="Consolas" w:eastAsia="Consolas" w:cs="Consolas"/>
+          <w:b w:val="0"/>
+          <w:bCs w:val="0"/>
+          <w:color w:val="4EC9B0"/>
+          <w:kern w:val="0"/>
+          <w:sz w:val="16"/>
+          <w:szCs w:val="16"/>
+          <w:shd w:val="clear" w:fill="1E1E1E"/>
+          <w:lang w:val="en-US" w:eastAsia="zh-CN" w:bidi="ar"/>
+        </w:rPr>
+        <w:t>any</w:t>
+      </w:r>
+      <w:r>
+        <w:rPr>
+          <w:rFonts w:hint="default" w:ascii="Consolas" w:hAnsi="Consolas" w:eastAsia="Consolas" w:cs="Consolas"/>
+          <w:b w:val="0"/>
+          <w:bCs w:val="0"/>
+          <w:color w:val="D4D4D4"/>
+          <w:kern w:val="0"/>
+          <w:sz w:val="16"/>
+          <w:szCs w:val="16"/>
+          <w:shd w:val="clear" w:fill="1E1E1E"/>
+          <w:lang w:val="en-US" w:eastAsia="zh-CN" w:bidi="ar"/>
+        </w:rPr>
+        <w:t xml:space="preserve">, </w:t>
+      </w:r>
+      <w:r>
+        <w:rPr>
+          <w:rFonts w:hint="default" w:ascii="Consolas" w:hAnsi="Consolas" w:eastAsia="Consolas" w:cs="Consolas"/>
+          <w:b w:val="0"/>
+          <w:bCs w:val="0"/>
+          <w:color w:val="9CDCFE"/>
+          <w:kern w:val="0"/>
+          <w:sz w:val="16"/>
+          <w:szCs w:val="16"/>
+          <w:shd w:val="clear" w:fill="1E1E1E"/>
+          <w:lang w:val="en-US" w:eastAsia="zh-CN" w:bidi="ar"/>
+        </w:rPr>
+        <w:t>action</w:t>
+      </w:r>
+      <w:r>
+        <w:rPr>
+          <w:rFonts w:hint="default" w:ascii="Consolas" w:hAnsi="Consolas" w:eastAsia="Consolas" w:cs="Consolas"/>
+          <w:b w:val="0"/>
+          <w:bCs w:val="0"/>
+          <w:color w:val="D4D4D4"/>
+          <w:kern w:val="0"/>
+          <w:sz w:val="16"/>
+          <w:szCs w:val="16"/>
+          <w:shd w:val="clear" w:fill="1E1E1E"/>
+          <w:lang w:val="en-US" w:eastAsia="zh-CN" w:bidi="ar"/>
+        </w:rPr>
+        <w:t xml:space="preserve">: </w:t>
+      </w:r>
+      <w:r>
+        <w:rPr>
+          <w:rFonts w:hint="default" w:ascii="Consolas" w:hAnsi="Consolas" w:eastAsia="Consolas" w:cs="Consolas"/>
+          <w:b w:val="0"/>
+          <w:bCs w:val="0"/>
+          <w:color w:val="4EC9B0"/>
+          <w:kern w:val="0"/>
+          <w:sz w:val="16"/>
+          <w:szCs w:val="16"/>
+          <w:shd w:val="clear" w:fill="1E1E1E"/>
+          <w:lang w:val="en-US" w:eastAsia="zh-CN" w:bidi="ar"/>
+        </w:rPr>
+        <w:t>any</w:t>
+      </w:r>
+      <w:r>
+        <w:rPr>
+          <w:rFonts w:hint="default" w:ascii="Consolas" w:hAnsi="Consolas" w:eastAsia="Consolas" w:cs="Consolas"/>
+          <w:b w:val="0"/>
+          <w:bCs w:val="0"/>
+          <w:color w:val="D4D4D4"/>
+          <w:kern w:val="0"/>
+          <w:sz w:val="16"/>
+          <w:szCs w:val="16"/>
+          <w:shd w:val="clear" w:fill="1E1E1E"/>
+          <w:lang w:val="en-US" w:eastAsia="zh-CN" w:bidi="ar"/>
+        </w:rPr>
+        <w:t xml:space="preserve">) </w:t>
+      </w:r>
+      <w:r>
+        <w:rPr>
+          <w:rFonts w:hint="default" w:ascii="Consolas" w:hAnsi="Consolas" w:eastAsia="Consolas" w:cs="Consolas"/>
+          <w:b w:val="0"/>
+          <w:bCs w:val="0"/>
+          <w:color w:val="569CD6"/>
+          <w:kern w:val="0"/>
+          <w:sz w:val="16"/>
+          <w:szCs w:val="16"/>
+          <w:shd w:val="clear" w:fill="1E1E1E"/>
+          <w:lang w:val="en-US" w:eastAsia="zh-CN" w:bidi="ar"/>
+        </w:rPr>
+        <w:t>=&gt;</w:t>
+      </w:r>
+      <w:r>
+        <w:rPr>
+          <w:rFonts w:hint="default" w:ascii="Consolas" w:hAnsi="Consolas" w:eastAsia="Consolas" w:cs="Consolas"/>
+          <w:b w:val="0"/>
+          <w:bCs w:val="0"/>
+          <w:color w:val="D4D4D4"/>
+          <w:kern w:val="0"/>
+          <w:sz w:val="16"/>
+          <w:szCs w:val="16"/>
+          <w:shd w:val="clear" w:fill="1E1E1E"/>
+          <w:lang w:val="en-US" w:eastAsia="zh-CN" w:bidi="ar"/>
+        </w:rPr>
+        <w:t xml:space="preserve"> </w:t>
+      </w:r>
+      <w:r>
+        <w:rPr>
+          <w:rFonts w:hint="default" w:ascii="Consolas" w:hAnsi="Consolas" w:eastAsia="Consolas" w:cs="Consolas"/>
+          <w:b w:val="0"/>
+          <w:bCs w:val="0"/>
+          <w:color w:val="4EC9B0"/>
+          <w:kern w:val="0"/>
+          <w:sz w:val="16"/>
+          <w:szCs w:val="16"/>
+          <w:shd w:val="clear" w:fill="1E1E1E"/>
+          <w:lang w:val="en-US" w:eastAsia="zh-CN" w:bidi="ar"/>
+        </w:rPr>
+        <w:t>any</w:t>
+      </w:r>
+      <w:r>
+        <w:rPr>
+          <w:rFonts w:hint="default" w:ascii="Consolas" w:hAnsi="Consolas" w:eastAsia="Consolas" w:cs="Consolas"/>
+          <w:b w:val="0"/>
+          <w:bCs w:val="0"/>
+          <w:color w:val="D4D4D4"/>
+          <w:kern w:val="0"/>
+          <w:sz w:val="16"/>
+          <w:szCs w:val="16"/>
+          <w:shd w:val="clear" w:fill="1E1E1E"/>
+          <w:lang w:val="en-US" w:eastAsia="zh-CN" w:bidi="ar"/>
+        </w:rPr>
+        <w:t xml:space="preserve">, </w:t>
+      </w:r>
+      <w:r>
+        <w:rPr>
+          <w:rFonts w:hint="default" w:ascii="Consolas" w:hAnsi="Consolas" w:eastAsia="Consolas" w:cs="Consolas"/>
+          <w:b w:val="0"/>
+          <w:bCs w:val="0"/>
+          <w:color w:val="9CDCFE"/>
+          <w:kern w:val="0"/>
+          <w:sz w:val="16"/>
+          <w:szCs w:val="16"/>
+          <w:shd w:val="clear" w:fill="1E1E1E"/>
+          <w:lang w:val="en-US" w:eastAsia="zh-CN" w:bidi="ar"/>
+        </w:rPr>
+        <w:t>initialState</w:t>
+      </w:r>
+      <w:r>
+        <w:rPr>
+          <w:rFonts w:hint="default" w:ascii="Consolas" w:hAnsi="Consolas" w:eastAsia="Consolas" w:cs="Consolas"/>
+          <w:b w:val="0"/>
+          <w:bCs w:val="0"/>
+          <w:color w:val="D4D4D4"/>
+          <w:kern w:val="0"/>
+          <w:sz w:val="16"/>
+          <w:szCs w:val="16"/>
+          <w:shd w:val="clear" w:fill="1E1E1E"/>
+          <w:lang w:val="en-US" w:eastAsia="zh-CN" w:bidi="ar"/>
+        </w:rPr>
+        <w:t xml:space="preserve">: </w:t>
+      </w:r>
+      <w:r>
+        <w:rPr>
+          <w:rFonts w:hint="default" w:ascii="Consolas" w:hAnsi="Consolas" w:eastAsia="Consolas" w:cs="Consolas"/>
+          <w:b w:val="0"/>
+          <w:bCs w:val="0"/>
+          <w:color w:val="4EC9B0"/>
+          <w:kern w:val="0"/>
+          <w:sz w:val="16"/>
+          <w:szCs w:val="16"/>
+          <w:shd w:val="clear" w:fill="1E1E1E"/>
+          <w:lang w:val="en-US" w:eastAsia="zh-CN" w:bidi="ar"/>
+        </w:rPr>
+        <w:t>any</w:t>
+      </w:r>
+      <w:r>
+        <w:rPr>
+          <w:rFonts w:hint="default" w:ascii="Consolas" w:hAnsi="Consolas" w:eastAsia="Consolas" w:cs="Consolas"/>
+          <w:b w:val="0"/>
+          <w:bCs w:val="0"/>
+          <w:color w:val="D4D4D4"/>
+          <w:kern w:val="0"/>
+          <w:sz w:val="16"/>
+          <w:szCs w:val="16"/>
+          <w:shd w:val="clear" w:fill="1E1E1E"/>
+          <w:lang w:val="en-US" w:eastAsia="zh-CN" w:bidi="ar"/>
+        </w:rPr>
+        <w:t>) {</w:t>
+      </w:r>
+    </w:p>
+    <w:p>
+      <w:pPr>
+        <w:keepNext w:val="0"/>
+        <w:keepLines w:val="0"/>
+        <w:widowControl/>
+        <w:suppressLineNumbers w:val="0"/>
+        <w:shd w:val="clear" w:fill="1E1E1E"/>
+        <w:spacing w:line="228" w:lineRule="atLeast"/>
+        <w:jc w:val="left"/>
+        <w:rPr>
+          <w:rFonts w:hint="default" w:ascii="Consolas" w:hAnsi="Consolas" w:eastAsia="Consolas" w:cs="Consolas"/>
+          <w:b w:val="0"/>
+          <w:bCs w:val="0"/>
+          <w:color w:val="D4D4D4"/>
+          <w:sz w:val="16"/>
+          <w:szCs w:val="16"/>
+        </w:rPr>
+      </w:pPr>
+      <w:r>
+        <w:rPr>
+          <w:rFonts w:hint="default" w:ascii="Consolas" w:hAnsi="Consolas" w:eastAsia="Consolas" w:cs="Consolas"/>
+          <w:b w:val="0"/>
+          <w:bCs w:val="0"/>
+          <w:color w:val="D4D4D4"/>
+          <w:kern w:val="0"/>
+          <w:sz w:val="16"/>
+          <w:szCs w:val="16"/>
+          <w:shd w:val="clear" w:fill="1E1E1E"/>
+          <w:lang w:val="en-US" w:eastAsia="zh-CN" w:bidi="ar"/>
+        </w:rPr>
+        <w:t xml:space="preserve">    </w:t>
+      </w:r>
+      <w:r>
+        <w:rPr>
+          <w:rFonts w:hint="default" w:ascii="Consolas" w:hAnsi="Consolas" w:eastAsia="Consolas" w:cs="Consolas"/>
+          <w:b w:val="0"/>
+          <w:bCs w:val="0"/>
+          <w:color w:val="569CD6"/>
+          <w:kern w:val="0"/>
+          <w:sz w:val="16"/>
+          <w:szCs w:val="16"/>
+          <w:shd w:val="clear" w:fill="1E1E1E"/>
+          <w:lang w:val="en-US" w:eastAsia="zh-CN" w:bidi="ar"/>
+        </w:rPr>
+        <w:t>const</w:t>
+      </w:r>
+      <w:r>
+        <w:rPr>
+          <w:rFonts w:hint="default" w:ascii="Consolas" w:hAnsi="Consolas" w:eastAsia="Consolas" w:cs="Consolas"/>
+          <w:b w:val="0"/>
+          <w:bCs w:val="0"/>
+          <w:color w:val="D4D4D4"/>
+          <w:kern w:val="0"/>
+          <w:sz w:val="16"/>
+          <w:szCs w:val="16"/>
+          <w:shd w:val="clear" w:fill="1E1E1E"/>
+          <w:lang w:val="en-US" w:eastAsia="zh-CN" w:bidi="ar"/>
+        </w:rPr>
+        <w:t xml:space="preserve"> [</w:t>
+      </w:r>
+      <w:r>
+        <w:rPr>
+          <w:rFonts w:hint="default" w:ascii="Consolas" w:hAnsi="Consolas" w:eastAsia="Consolas" w:cs="Consolas"/>
+          <w:b w:val="0"/>
+          <w:bCs w:val="0"/>
+          <w:color w:val="4FC1FF"/>
+          <w:kern w:val="0"/>
+          <w:sz w:val="16"/>
+          <w:szCs w:val="16"/>
+          <w:shd w:val="clear" w:fill="1E1E1E"/>
+          <w:lang w:val="en-US" w:eastAsia="zh-CN" w:bidi="ar"/>
+        </w:rPr>
+        <w:t>state</w:t>
+      </w:r>
+      <w:r>
+        <w:rPr>
+          <w:rFonts w:hint="default" w:ascii="Consolas" w:hAnsi="Consolas" w:eastAsia="Consolas" w:cs="Consolas"/>
+          <w:b w:val="0"/>
+          <w:bCs w:val="0"/>
+          <w:color w:val="D4D4D4"/>
+          <w:kern w:val="0"/>
+          <w:sz w:val="16"/>
+          <w:szCs w:val="16"/>
+          <w:shd w:val="clear" w:fill="1E1E1E"/>
+          <w:lang w:val="en-US" w:eastAsia="zh-CN" w:bidi="ar"/>
+        </w:rPr>
+        <w:t xml:space="preserve">, </w:t>
+      </w:r>
+      <w:r>
+        <w:rPr>
+          <w:rFonts w:hint="default" w:ascii="Consolas" w:hAnsi="Consolas" w:eastAsia="Consolas" w:cs="Consolas"/>
+          <w:b w:val="0"/>
+          <w:bCs w:val="0"/>
+          <w:color w:val="4FC1FF"/>
+          <w:kern w:val="0"/>
+          <w:sz w:val="16"/>
+          <w:szCs w:val="16"/>
+          <w:shd w:val="clear" w:fill="1E1E1E"/>
+          <w:lang w:val="en-US" w:eastAsia="zh-CN" w:bidi="ar"/>
+        </w:rPr>
+        <w:t>setState</w:t>
+      </w:r>
+      <w:r>
+        <w:rPr>
+          <w:rFonts w:hint="default" w:ascii="Consolas" w:hAnsi="Consolas" w:eastAsia="Consolas" w:cs="Consolas"/>
+          <w:b w:val="0"/>
+          <w:bCs w:val="0"/>
+          <w:color w:val="D4D4D4"/>
+          <w:kern w:val="0"/>
+          <w:sz w:val="16"/>
+          <w:szCs w:val="16"/>
+          <w:shd w:val="clear" w:fill="1E1E1E"/>
+          <w:lang w:val="en-US" w:eastAsia="zh-CN" w:bidi="ar"/>
+        </w:rPr>
+        <w:t xml:space="preserve">] = </w:t>
+      </w:r>
+      <w:r>
+        <w:rPr>
+          <w:rFonts w:hint="default" w:ascii="Consolas" w:hAnsi="Consolas" w:eastAsia="Consolas" w:cs="Consolas"/>
+          <w:b w:val="0"/>
+          <w:bCs w:val="0"/>
+          <w:color w:val="DCDCAA"/>
+          <w:kern w:val="0"/>
+          <w:sz w:val="16"/>
+          <w:szCs w:val="16"/>
+          <w:shd w:val="clear" w:fill="1E1E1E"/>
+          <w:lang w:val="en-US" w:eastAsia="zh-CN" w:bidi="ar"/>
+        </w:rPr>
+        <w:t>useState</w:t>
+      </w:r>
+      <w:r>
+        <w:rPr>
+          <w:rFonts w:hint="default" w:ascii="Consolas" w:hAnsi="Consolas" w:eastAsia="Consolas" w:cs="Consolas"/>
+          <w:b w:val="0"/>
+          <w:bCs w:val="0"/>
+          <w:color w:val="D4D4D4"/>
+          <w:kern w:val="0"/>
+          <w:sz w:val="16"/>
+          <w:szCs w:val="16"/>
+          <w:shd w:val="clear" w:fill="1E1E1E"/>
+          <w:lang w:val="en-US" w:eastAsia="zh-CN" w:bidi="ar"/>
+        </w:rPr>
+        <w:t>(</w:t>
+      </w:r>
+      <w:r>
+        <w:rPr>
+          <w:rFonts w:hint="default" w:ascii="Consolas" w:hAnsi="Consolas" w:eastAsia="Consolas" w:cs="Consolas"/>
+          <w:b w:val="0"/>
+          <w:bCs w:val="0"/>
+          <w:color w:val="9CDCFE"/>
+          <w:kern w:val="0"/>
+          <w:sz w:val="16"/>
+          <w:szCs w:val="16"/>
+          <w:shd w:val="clear" w:fill="1E1E1E"/>
+          <w:lang w:val="en-US" w:eastAsia="zh-CN" w:bidi="ar"/>
+        </w:rPr>
+        <w:t>initialState</w:t>
+      </w:r>
+      <w:r>
+        <w:rPr>
+          <w:rFonts w:hint="default" w:ascii="Consolas" w:hAnsi="Consolas" w:eastAsia="Consolas" w:cs="Consolas"/>
+          <w:b w:val="0"/>
+          <w:bCs w:val="0"/>
+          <w:color w:val="D4D4D4"/>
+          <w:kern w:val="0"/>
+          <w:sz w:val="16"/>
+          <w:szCs w:val="16"/>
+          <w:shd w:val="clear" w:fill="1E1E1E"/>
+          <w:lang w:val="en-US" w:eastAsia="zh-CN" w:bidi="ar"/>
+        </w:rPr>
+        <w:t>);</w:t>
+      </w:r>
+    </w:p>
+    <w:p>
+      <w:pPr>
+        <w:keepNext w:val="0"/>
+        <w:keepLines w:val="0"/>
+        <w:widowControl/>
+        <w:suppressLineNumbers w:val="0"/>
+        <w:shd w:val="clear" w:fill="1E1E1E"/>
+        <w:spacing w:line="228" w:lineRule="atLeast"/>
+        <w:jc w:val="left"/>
+        <w:rPr>
+          <w:rFonts w:hint="default" w:ascii="Consolas" w:hAnsi="Consolas" w:eastAsia="Consolas" w:cs="Consolas"/>
+          <w:b w:val="0"/>
+          <w:bCs w:val="0"/>
+          <w:color w:val="D4D4D4"/>
+          <w:sz w:val="16"/>
+          <w:szCs w:val="16"/>
+        </w:rPr>
+      </w:pPr>
+    </w:p>
+    <w:p>
+      <w:pPr>
+        <w:keepNext w:val="0"/>
+        <w:keepLines w:val="0"/>
+        <w:widowControl/>
+        <w:suppressLineNumbers w:val="0"/>
+        <w:shd w:val="clear" w:fill="1E1E1E"/>
+        <w:spacing w:line="228" w:lineRule="atLeast"/>
+        <w:jc w:val="left"/>
+        <w:rPr>
+          <w:rFonts w:hint="default" w:ascii="Consolas" w:hAnsi="Consolas" w:eastAsia="Consolas" w:cs="Consolas"/>
+          <w:b w:val="0"/>
+          <w:bCs w:val="0"/>
+          <w:color w:val="D4D4D4"/>
+          <w:sz w:val="16"/>
+          <w:szCs w:val="16"/>
+        </w:rPr>
+      </w:pPr>
+      <w:r>
+        <w:rPr>
+          <w:rFonts w:hint="default" w:ascii="Consolas" w:hAnsi="Consolas" w:eastAsia="Consolas" w:cs="Consolas"/>
+          <w:b w:val="0"/>
+          <w:bCs w:val="0"/>
+          <w:color w:val="D4D4D4"/>
+          <w:kern w:val="0"/>
+          <w:sz w:val="16"/>
+          <w:szCs w:val="16"/>
+          <w:shd w:val="clear" w:fill="1E1E1E"/>
+          <w:lang w:val="en-US" w:eastAsia="zh-CN" w:bidi="ar"/>
+        </w:rPr>
+        <w:t xml:space="preserve">    </w:t>
+      </w:r>
+      <w:r>
+        <w:rPr>
+          <w:rFonts w:hint="default" w:ascii="Consolas" w:hAnsi="Consolas" w:eastAsia="Consolas" w:cs="Consolas"/>
+          <w:b w:val="0"/>
+          <w:bCs w:val="0"/>
+          <w:color w:val="569CD6"/>
+          <w:kern w:val="0"/>
+          <w:sz w:val="16"/>
+          <w:szCs w:val="16"/>
+          <w:shd w:val="clear" w:fill="1E1E1E"/>
+          <w:lang w:val="en-US" w:eastAsia="zh-CN" w:bidi="ar"/>
+        </w:rPr>
+        <w:t>function</w:t>
+      </w:r>
+      <w:r>
+        <w:rPr>
+          <w:rFonts w:hint="default" w:ascii="Consolas" w:hAnsi="Consolas" w:eastAsia="Consolas" w:cs="Consolas"/>
+          <w:b w:val="0"/>
+          <w:bCs w:val="0"/>
+          <w:color w:val="D4D4D4"/>
+          <w:kern w:val="0"/>
+          <w:sz w:val="16"/>
+          <w:szCs w:val="16"/>
+          <w:shd w:val="clear" w:fill="1E1E1E"/>
+          <w:lang w:val="en-US" w:eastAsia="zh-CN" w:bidi="ar"/>
+        </w:rPr>
+        <w:t xml:space="preserve"> </w:t>
+      </w:r>
+      <w:r>
+        <w:rPr>
+          <w:rFonts w:hint="default" w:ascii="Consolas" w:hAnsi="Consolas" w:eastAsia="Consolas" w:cs="Consolas"/>
+          <w:b w:val="0"/>
+          <w:bCs w:val="0"/>
+          <w:color w:val="DCDCAA"/>
+          <w:kern w:val="0"/>
+          <w:sz w:val="16"/>
+          <w:szCs w:val="16"/>
+          <w:shd w:val="clear" w:fill="1E1E1E"/>
+          <w:lang w:val="en-US" w:eastAsia="zh-CN" w:bidi="ar"/>
+        </w:rPr>
+        <w:t>dispatch</w:t>
+      </w:r>
+      <w:r>
+        <w:rPr>
+          <w:rFonts w:hint="default" w:ascii="Consolas" w:hAnsi="Consolas" w:eastAsia="Consolas" w:cs="Consolas"/>
+          <w:b w:val="0"/>
+          <w:bCs w:val="0"/>
+          <w:color w:val="D4D4D4"/>
+          <w:kern w:val="0"/>
+          <w:sz w:val="16"/>
+          <w:szCs w:val="16"/>
+          <w:shd w:val="clear" w:fill="1E1E1E"/>
+          <w:lang w:val="en-US" w:eastAsia="zh-CN" w:bidi="ar"/>
+        </w:rPr>
+        <w:t>(</w:t>
+      </w:r>
+      <w:r>
+        <w:rPr>
+          <w:rFonts w:hint="default" w:ascii="Consolas" w:hAnsi="Consolas" w:eastAsia="Consolas" w:cs="Consolas"/>
+          <w:b w:val="0"/>
+          <w:bCs w:val="0"/>
+          <w:color w:val="9CDCFE"/>
+          <w:kern w:val="0"/>
+          <w:sz w:val="16"/>
+          <w:szCs w:val="16"/>
+          <w:shd w:val="clear" w:fill="1E1E1E"/>
+          <w:lang w:val="en-US" w:eastAsia="zh-CN" w:bidi="ar"/>
+        </w:rPr>
+        <w:t>action</w:t>
+      </w:r>
+      <w:r>
+        <w:rPr>
+          <w:rFonts w:hint="default" w:ascii="Consolas" w:hAnsi="Consolas" w:eastAsia="Consolas" w:cs="Consolas"/>
+          <w:b w:val="0"/>
+          <w:bCs w:val="0"/>
+          <w:color w:val="D4D4D4"/>
+          <w:kern w:val="0"/>
+          <w:sz w:val="16"/>
+          <w:szCs w:val="16"/>
+          <w:shd w:val="clear" w:fill="1E1E1E"/>
+          <w:lang w:val="en-US" w:eastAsia="zh-CN" w:bidi="ar"/>
+        </w:rPr>
+        <w:t>) {</w:t>
+      </w:r>
+    </w:p>
+    <w:p>
+      <w:pPr>
+        <w:keepNext w:val="0"/>
+        <w:keepLines w:val="0"/>
+        <w:widowControl/>
+        <w:suppressLineNumbers w:val="0"/>
+        <w:shd w:val="clear" w:fill="1E1E1E"/>
+        <w:spacing w:line="228" w:lineRule="atLeast"/>
+        <w:jc w:val="left"/>
+        <w:rPr>
+          <w:rFonts w:hint="default" w:ascii="Consolas" w:hAnsi="Consolas" w:eastAsia="Consolas" w:cs="Consolas"/>
+          <w:b w:val="0"/>
+          <w:bCs w:val="0"/>
+          <w:color w:val="D4D4D4"/>
+          <w:sz w:val="16"/>
+          <w:szCs w:val="16"/>
+        </w:rPr>
+      </w:pPr>
+      <w:r>
+        <w:rPr>
+          <w:rFonts w:hint="default" w:ascii="Consolas" w:hAnsi="Consolas" w:eastAsia="Consolas" w:cs="Consolas"/>
+          <w:b w:val="0"/>
+          <w:bCs w:val="0"/>
+          <w:color w:val="D4D4D4"/>
+          <w:kern w:val="0"/>
+          <w:sz w:val="16"/>
+          <w:szCs w:val="16"/>
+          <w:shd w:val="clear" w:fill="1E1E1E"/>
+          <w:lang w:val="en-US" w:eastAsia="zh-CN" w:bidi="ar"/>
+        </w:rPr>
+        <w:t xml:space="preserve">        </w:t>
+      </w:r>
+      <w:r>
+        <w:rPr>
+          <w:rFonts w:hint="default" w:ascii="Consolas" w:hAnsi="Consolas" w:eastAsia="Consolas" w:cs="Consolas"/>
+          <w:b w:val="0"/>
+          <w:bCs w:val="0"/>
+          <w:color w:val="569CD6"/>
+          <w:kern w:val="0"/>
+          <w:sz w:val="16"/>
+          <w:szCs w:val="16"/>
+          <w:shd w:val="clear" w:fill="1E1E1E"/>
+          <w:lang w:val="en-US" w:eastAsia="zh-CN" w:bidi="ar"/>
+        </w:rPr>
+        <w:t>const</w:t>
+      </w:r>
+      <w:r>
+        <w:rPr>
+          <w:rFonts w:hint="default" w:ascii="Consolas" w:hAnsi="Consolas" w:eastAsia="Consolas" w:cs="Consolas"/>
+          <w:b w:val="0"/>
+          <w:bCs w:val="0"/>
+          <w:color w:val="D4D4D4"/>
+          <w:kern w:val="0"/>
+          <w:sz w:val="16"/>
+          <w:szCs w:val="16"/>
+          <w:shd w:val="clear" w:fill="1E1E1E"/>
+          <w:lang w:val="en-US" w:eastAsia="zh-CN" w:bidi="ar"/>
+        </w:rPr>
+        <w:t xml:space="preserve"> </w:t>
+      </w:r>
+      <w:r>
+        <w:rPr>
+          <w:rFonts w:hint="default" w:ascii="Consolas" w:hAnsi="Consolas" w:eastAsia="Consolas" w:cs="Consolas"/>
+          <w:b w:val="0"/>
+          <w:bCs w:val="0"/>
+          <w:color w:val="4FC1FF"/>
+          <w:kern w:val="0"/>
+          <w:sz w:val="16"/>
+          <w:szCs w:val="16"/>
+          <w:shd w:val="clear" w:fill="1E1E1E"/>
+          <w:lang w:val="en-US" w:eastAsia="zh-CN" w:bidi="ar"/>
+        </w:rPr>
+        <w:t>nextState</w:t>
+      </w:r>
+      <w:r>
+        <w:rPr>
+          <w:rFonts w:hint="default" w:ascii="Consolas" w:hAnsi="Consolas" w:eastAsia="Consolas" w:cs="Consolas"/>
+          <w:b w:val="0"/>
+          <w:bCs w:val="0"/>
+          <w:color w:val="D4D4D4"/>
+          <w:kern w:val="0"/>
+          <w:sz w:val="16"/>
+          <w:szCs w:val="16"/>
+          <w:shd w:val="clear" w:fill="1E1E1E"/>
+          <w:lang w:val="en-US" w:eastAsia="zh-CN" w:bidi="ar"/>
+        </w:rPr>
+        <w:t xml:space="preserve"> = </w:t>
+      </w:r>
+      <w:r>
+        <w:rPr>
+          <w:rFonts w:hint="default" w:ascii="Consolas" w:hAnsi="Consolas" w:eastAsia="Consolas" w:cs="Consolas"/>
+          <w:b w:val="0"/>
+          <w:bCs w:val="0"/>
+          <w:color w:val="DCDCAA"/>
+          <w:kern w:val="0"/>
+          <w:sz w:val="16"/>
+          <w:szCs w:val="16"/>
+          <w:shd w:val="clear" w:fill="1E1E1E"/>
+          <w:lang w:val="en-US" w:eastAsia="zh-CN" w:bidi="ar"/>
+        </w:rPr>
+        <w:t>reducer</w:t>
+      </w:r>
+      <w:r>
+        <w:rPr>
+          <w:rFonts w:hint="default" w:ascii="Consolas" w:hAnsi="Consolas" w:eastAsia="Consolas" w:cs="Consolas"/>
+          <w:b w:val="0"/>
+          <w:bCs w:val="0"/>
+          <w:color w:val="D4D4D4"/>
+          <w:kern w:val="0"/>
+          <w:sz w:val="16"/>
+          <w:szCs w:val="16"/>
+          <w:shd w:val="clear" w:fill="1E1E1E"/>
+          <w:lang w:val="en-US" w:eastAsia="zh-CN" w:bidi="ar"/>
+        </w:rPr>
+        <w:t>(</w:t>
+      </w:r>
+      <w:r>
+        <w:rPr>
+          <w:rFonts w:hint="default" w:ascii="Consolas" w:hAnsi="Consolas" w:eastAsia="Consolas" w:cs="Consolas"/>
+          <w:b w:val="0"/>
+          <w:bCs w:val="0"/>
+          <w:color w:val="4FC1FF"/>
+          <w:kern w:val="0"/>
+          <w:sz w:val="16"/>
+          <w:szCs w:val="16"/>
+          <w:shd w:val="clear" w:fill="1E1E1E"/>
+          <w:lang w:val="en-US" w:eastAsia="zh-CN" w:bidi="ar"/>
+        </w:rPr>
+        <w:t>state</w:t>
+      </w:r>
+      <w:r>
+        <w:rPr>
+          <w:rFonts w:hint="default" w:ascii="Consolas" w:hAnsi="Consolas" w:eastAsia="Consolas" w:cs="Consolas"/>
+          <w:b w:val="0"/>
+          <w:bCs w:val="0"/>
+          <w:color w:val="D4D4D4"/>
+          <w:kern w:val="0"/>
+          <w:sz w:val="16"/>
+          <w:szCs w:val="16"/>
+          <w:shd w:val="clear" w:fill="1E1E1E"/>
+          <w:lang w:val="en-US" w:eastAsia="zh-CN" w:bidi="ar"/>
+        </w:rPr>
+        <w:t xml:space="preserve">, </w:t>
+      </w:r>
+      <w:r>
+        <w:rPr>
+          <w:rFonts w:hint="default" w:ascii="Consolas" w:hAnsi="Consolas" w:eastAsia="Consolas" w:cs="Consolas"/>
+          <w:b w:val="0"/>
+          <w:bCs w:val="0"/>
+          <w:color w:val="9CDCFE"/>
+          <w:kern w:val="0"/>
+          <w:sz w:val="16"/>
+          <w:szCs w:val="16"/>
+          <w:shd w:val="clear" w:fill="1E1E1E"/>
+          <w:lang w:val="en-US" w:eastAsia="zh-CN" w:bidi="ar"/>
+        </w:rPr>
+        <w:t>action</w:t>
+      </w:r>
+      <w:r>
+        <w:rPr>
+          <w:rFonts w:hint="default" w:ascii="Consolas" w:hAnsi="Consolas" w:eastAsia="Consolas" w:cs="Consolas"/>
+          <w:b w:val="0"/>
+          <w:bCs w:val="0"/>
+          <w:color w:val="D4D4D4"/>
+          <w:kern w:val="0"/>
+          <w:sz w:val="16"/>
+          <w:szCs w:val="16"/>
+          <w:shd w:val="clear" w:fill="1E1E1E"/>
+          <w:lang w:val="en-US" w:eastAsia="zh-CN" w:bidi="ar"/>
+        </w:rPr>
+        <w:t>);</w:t>
+      </w:r>
+    </w:p>
+    <w:p>
+      <w:pPr>
+        <w:keepNext w:val="0"/>
+        <w:keepLines w:val="0"/>
+        <w:widowControl/>
+        <w:suppressLineNumbers w:val="0"/>
+        <w:shd w:val="clear" w:fill="1E1E1E"/>
+        <w:spacing w:line="228" w:lineRule="atLeast"/>
+        <w:jc w:val="left"/>
+        <w:rPr>
+          <w:rFonts w:hint="default" w:ascii="Consolas" w:hAnsi="Consolas" w:eastAsia="Consolas" w:cs="Consolas"/>
+          <w:b w:val="0"/>
+          <w:bCs w:val="0"/>
+          <w:color w:val="D4D4D4"/>
+          <w:sz w:val="16"/>
+          <w:szCs w:val="16"/>
+        </w:rPr>
+      </w:pPr>
+      <w:r>
+        <w:rPr>
+          <w:rFonts w:hint="default" w:ascii="Consolas" w:hAnsi="Consolas" w:eastAsia="Consolas" w:cs="Consolas"/>
+          <w:b w:val="0"/>
+          <w:bCs w:val="0"/>
+          <w:color w:val="D4D4D4"/>
+          <w:kern w:val="0"/>
+          <w:sz w:val="16"/>
+          <w:szCs w:val="16"/>
+          <w:shd w:val="clear" w:fill="1E1E1E"/>
+          <w:lang w:val="en-US" w:eastAsia="zh-CN" w:bidi="ar"/>
+        </w:rPr>
+        <w:t xml:space="preserve">        </w:t>
+      </w:r>
+      <w:r>
+        <w:rPr>
+          <w:rFonts w:hint="default" w:ascii="Consolas" w:hAnsi="Consolas" w:eastAsia="Consolas" w:cs="Consolas"/>
+          <w:b w:val="0"/>
+          <w:bCs w:val="0"/>
+          <w:color w:val="DCDCAA"/>
+          <w:kern w:val="0"/>
+          <w:sz w:val="16"/>
+          <w:szCs w:val="16"/>
+          <w:shd w:val="clear" w:fill="1E1E1E"/>
+          <w:lang w:val="en-US" w:eastAsia="zh-CN" w:bidi="ar"/>
+        </w:rPr>
+        <w:t>setState</w:t>
+      </w:r>
+      <w:r>
+        <w:rPr>
+          <w:rFonts w:hint="default" w:ascii="Consolas" w:hAnsi="Consolas" w:eastAsia="Consolas" w:cs="Consolas"/>
+          <w:b w:val="0"/>
+          <w:bCs w:val="0"/>
+          <w:color w:val="D4D4D4"/>
+          <w:kern w:val="0"/>
+          <w:sz w:val="16"/>
+          <w:szCs w:val="16"/>
+          <w:shd w:val="clear" w:fill="1E1E1E"/>
+          <w:lang w:val="en-US" w:eastAsia="zh-CN" w:bidi="ar"/>
+        </w:rPr>
+        <w:t>(</w:t>
+      </w:r>
+      <w:r>
+        <w:rPr>
+          <w:rFonts w:hint="default" w:ascii="Consolas" w:hAnsi="Consolas" w:eastAsia="Consolas" w:cs="Consolas"/>
+          <w:b w:val="0"/>
+          <w:bCs w:val="0"/>
+          <w:color w:val="4FC1FF"/>
+          <w:kern w:val="0"/>
+          <w:sz w:val="16"/>
+          <w:szCs w:val="16"/>
+          <w:shd w:val="clear" w:fill="1E1E1E"/>
+          <w:lang w:val="en-US" w:eastAsia="zh-CN" w:bidi="ar"/>
+        </w:rPr>
+        <w:t>nextState</w:t>
+      </w:r>
+      <w:r>
+        <w:rPr>
+          <w:rFonts w:hint="default" w:ascii="Consolas" w:hAnsi="Consolas" w:eastAsia="Consolas" w:cs="Consolas"/>
+          <w:b w:val="0"/>
+          <w:bCs w:val="0"/>
+          <w:color w:val="D4D4D4"/>
+          <w:kern w:val="0"/>
+          <w:sz w:val="16"/>
+          <w:szCs w:val="16"/>
+          <w:shd w:val="clear" w:fill="1E1E1E"/>
+          <w:lang w:val="en-US" w:eastAsia="zh-CN" w:bidi="ar"/>
+        </w:rPr>
+        <w:t>);</w:t>
+      </w:r>
+    </w:p>
+    <w:p>
+      <w:pPr>
+        <w:keepNext w:val="0"/>
+        <w:keepLines w:val="0"/>
+        <w:widowControl/>
+        <w:suppressLineNumbers w:val="0"/>
+        <w:shd w:val="clear" w:fill="1E1E1E"/>
+        <w:spacing w:line="228" w:lineRule="atLeast"/>
+        <w:ind w:firstLine="335"/>
+        <w:jc w:val="left"/>
+        <w:rPr>
+          <w:rFonts w:hint="default" w:ascii="Consolas" w:hAnsi="Consolas" w:eastAsia="Consolas" w:cs="Consolas"/>
+          <w:b w:val="0"/>
+          <w:bCs w:val="0"/>
+          <w:color w:val="D4D4D4"/>
+          <w:kern w:val="0"/>
+          <w:sz w:val="16"/>
+          <w:szCs w:val="16"/>
+          <w:shd w:val="clear" w:fill="1E1E1E"/>
+          <w:lang w:val="en-US" w:eastAsia="zh-CN" w:bidi="ar"/>
+        </w:rPr>
+      </w:pPr>
+      <w:r>
+        <w:rPr>
+          <w:rFonts w:hint="default" w:ascii="Consolas" w:hAnsi="Consolas" w:eastAsia="Consolas" w:cs="Consolas"/>
+          <w:b w:val="0"/>
+          <w:bCs w:val="0"/>
+          <w:color w:val="D4D4D4"/>
+          <w:kern w:val="0"/>
+          <w:sz w:val="16"/>
+          <w:szCs w:val="16"/>
+          <w:shd w:val="clear" w:fill="1E1E1E"/>
+          <w:lang w:val="en-US" w:eastAsia="zh-CN" w:bidi="ar"/>
+        </w:rPr>
+        <w:t>}</w:t>
+      </w:r>
+    </w:p>
+    <w:p>
+      <w:pPr>
+        <w:keepNext w:val="0"/>
+        <w:keepLines w:val="0"/>
+        <w:widowControl/>
+        <w:suppressLineNumbers w:val="0"/>
+        <w:shd w:val="clear" w:fill="1E1E1E"/>
+        <w:spacing w:line="228" w:lineRule="atLeast"/>
+        <w:ind w:firstLine="335"/>
+        <w:jc w:val="left"/>
+        <w:rPr>
+          <w:rFonts w:hint="default" w:ascii="Consolas" w:hAnsi="Consolas" w:eastAsia="Consolas" w:cs="Consolas"/>
+          <w:b w:val="0"/>
+          <w:bCs w:val="0"/>
+          <w:color w:val="D4D4D4"/>
+          <w:kern w:val="0"/>
+          <w:sz w:val="16"/>
+          <w:szCs w:val="16"/>
+          <w:shd w:val="clear" w:fill="1E1E1E"/>
+          <w:lang w:val="en-US" w:eastAsia="zh-CN" w:bidi="ar"/>
+        </w:rPr>
+      </w:pPr>
+    </w:p>
+    <w:p>
+      <w:pPr>
+        <w:keepNext w:val="0"/>
+        <w:keepLines w:val="0"/>
+        <w:widowControl/>
+        <w:suppressLineNumbers w:val="0"/>
+        <w:shd w:val="clear" w:fill="1E1E1E"/>
+        <w:spacing w:line="228" w:lineRule="atLeast"/>
+        <w:jc w:val="left"/>
+        <w:rPr>
+          <w:rFonts w:hint="default" w:ascii="Consolas" w:hAnsi="Consolas" w:eastAsia="Consolas" w:cs="Consolas"/>
+          <w:b w:val="0"/>
+          <w:bCs w:val="0"/>
+          <w:color w:val="D4D4D4"/>
+          <w:sz w:val="16"/>
+          <w:szCs w:val="16"/>
+        </w:rPr>
+      </w:pPr>
+      <w:r>
+        <w:rPr>
+          <w:rFonts w:hint="default" w:ascii="Consolas" w:hAnsi="Consolas" w:eastAsia="Consolas" w:cs="Consolas"/>
+          <w:b w:val="0"/>
+          <w:bCs w:val="0"/>
+          <w:color w:val="D4D4D4"/>
+          <w:kern w:val="0"/>
+          <w:sz w:val="16"/>
+          <w:szCs w:val="16"/>
+          <w:shd w:val="clear" w:fill="1E1E1E"/>
+          <w:lang w:val="en-US" w:eastAsia="zh-CN" w:bidi="ar"/>
+        </w:rPr>
+        <w:t xml:space="preserve">    </w:t>
+      </w:r>
+      <w:r>
+        <w:rPr>
+          <w:rFonts w:hint="default" w:ascii="Consolas" w:hAnsi="Consolas" w:eastAsia="Consolas" w:cs="Consolas"/>
+          <w:b w:val="0"/>
+          <w:bCs w:val="0"/>
+          <w:color w:val="C586C0"/>
+          <w:kern w:val="0"/>
+          <w:sz w:val="16"/>
+          <w:szCs w:val="16"/>
+          <w:shd w:val="clear" w:fill="1E1E1E"/>
+          <w:lang w:val="en-US" w:eastAsia="zh-CN" w:bidi="ar"/>
+        </w:rPr>
+        <w:t>return</w:t>
+      </w:r>
+      <w:r>
+        <w:rPr>
+          <w:rFonts w:hint="default" w:ascii="Consolas" w:hAnsi="Consolas" w:eastAsia="Consolas" w:cs="Consolas"/>
+          <w:b w:val="0"/>
+          <w:bCs w:val="0"/>
+          <w:color w:val="D4D4D4"/>
+          <w:kern w:val="0"/>
+          <w:sz w:val="16"/>
+          <w:szCs w:val="16"/>
+          <w:shd w:val="clear" w:fill="1E1E1E"/>
+          <w:lang w:val="en-US" w:eastAsia="zh-CN" w:bidi="ar"/>
+        </w:rPr>
+        <w:t xml:space="preserve"> [</w:t>
+      </w:r>
+      <w:r>
+        <w:rPr>
+          <w:rFonts w:hint="default" w:ascii="Consolas" w:hAnsi="Consolas" w:eastAsia="Consolas" w:cs="Consolas"/>
+          <w:b w:val="0"/>
+          <w:bCs w:val="0"/>
+          <w:color w:val="4FC1FF"/>
+          <w:kern w:val="0"/>
+          <w:sz w:val="16"/>
+          <w:szCs w:val="16"/>
+          <w:shd w:val="clear" w:fill="1E1E1E"/>
+          <w:lang w:val="en-US" w:eastAsia="zh-CN" w:bidi="ar"/>
+        </w:rPr>
+        <w:t>state</w:t>
+      </w:r>
+      <w:r>
+        <w:rPr>
+          <w:rFonts w:hint="default" w:ascii="Consolas" w:hAnsi="Consolas" w:eastAsia="Consolas" w:cs="Consolas"/>
+          <w:b w:val="0"/>
+          <w:bCs w:val="0"/>
+          <w:color w:val="D4D4D4"/>
+          <w:kern w:val="0"/>
+          <w:sz w:val="16"/>
+          <w:szCs w:val="16"/>
+          <w:shd w:val="clear" w:fill="1E1E1E"/>
+          <w:lang w:val="en-US" w:eastAsia="zh-CN" w:bidi="ar"/>
+        </w:rPr>
+        <w:t xml:space="preserve">, </w:t>
+      </w:r>
+      <w:r>
+        <w:rPr>
+          <w:rFonts w:hint="default" w:ascii="Consolas" w:hAnsi="Consolas" w:eastAsia="Consolas" w:cs="Consolas"/>
+          <w:b w:val="0"/>
+          <w:bCs w:val="0"/>
+          <w:color w:val="DCDCAA"/>
+          <w:kern w:val="0"/>
+          <w:sz w:val="16"/>
+          <w:szCs w:val="16"/>
+          <w:shd w:val="clear" w:fill="1E1E1E"/>
+          <w:lang w:val="en-US" w:eastAsia="zh-CN" w:bidi="ar"/>
+        </w:rPr>
+        <w:t>dispatch</w:t>
+      </w:r>
+      <w:r>
+        <w:rPr>
+          <w:rFonts w:hint="default" w:ascii="Consolas" w:hAnsi="Consolas" w:eastAsia="Consolas" w:cs="Consolas"/>
+          <w:b w:val="0"/>
+          <w:bCs w:val="0"/>
+          <w:color w:val="D4D4D4"/>
+          <w:kern w:val="0"/>
+          <w:sz w:val="16"/>
+          <w:szCs w:val="16"/>
+          <w:shd w:val="clear" w:fill="1E1E1E"/>
+          <w:lang w:val="en-US" w:eastAsia="zh-CN" w:bidi="ar"/>
+        </w:rPr>
+        <w:t>];</w:t>
+      </w:r>
+    </w:p>
+    <w:p>
+      <w:pPr>
+        <w:keepNext w:val="0"/>
+        <w:keepLines w:val="0"/>
+        <w:widowControl/>
+        <w:suppressLineNumbers w:val="0"/>
+        <w:shd w:val="clear" w:fill="1E1E1E"/>
+        <w:spacing w:line="228" w:lineRule="atLeast"/>
+        <w:jc w:val="left"/>
+        <w:rPr>
+          <w:rFonts w:hint="default" w:ascii="Consolas" w:hAnsi="Consolas" w:eastAsia="Consolas" w:cs="Consolas"/>
+          <w:b w:val="0"/>
+          <w:bCs w:val="0"/>
+          <w:color w:val="D4D4D4"/>
+          <w:sz w:val="16"/>
+          <w:szCs w:val="16"/>
+        </w:rPr>
+      </w:pPr>
+      <w:r>
+        <w:rPr>
+          <w:rFonts w:hint="default" w:ascii="Consolas" w:hAnsi="Consolas" w:eastAsia="Consolas" w:cs="Consolas"/>
+          <w:b w:val="0"/>
+          <w:bCs w:val="0"/>
+          <w:color w:val="D4D4D4"/>
+          <w:kern w:val="0"/>
+          <w:sz w:val="16"/>
+          <w:szCs w:val="16"/>
+          <w:shd w:val="clear" w:fill="1E1E1E"/>
+          <w:lang w:val="en-US" w:eastAsia="zh-CN" w:bidi="ar"/>
+        </w:rPr>
+        <w:t>}</w:t>
+      </w:r>
+    </w:p>
+    <w:p>
+      <w:pPr>
+        <w:rPr>
+          <w:rFonts w:hint="default" w:ascii="微软雅黑" w:hAnsi="微软雅黑" w:eastAsia="微软雅黑" w:cs="微软雅黑"/>
+          <w:lang w:val="en-US" w:eastAsia="zh-CN"/>
+        </w:rPr>
+      </w:pPr>
+    </w:p>
+    <w:p>
+      <w:pPr>
+        <w:rPr>
           <w:rFonts w:hint="default" w:ascii="微软雅黑" w:hAnsi="微软雅黑" w:eastAsia="微软雅黑" w:cs="微软雅黑"/>
           <w:b/>
           <w:bCs/>
           <w:lang w:val="en-US" w:eastAsia="zh-CN"/>
         </w:rPr>
+      </w:pPr>
+      <w:r>
+        <w:rPr>
+          <w:rFonts w:hint="default" w:ascii="微软雅黑" w:hAnsi="微软雅黑" w:eastAsia="微软雅黑" w:cs="微软雅黑"/>
+          <w:b/>
+          <w:bCs/>
+          <w:lang w:val="en-US" w:eastAsia="zh-CN"/>
+        </w:rPr>
         <w:t>自定义 Hook</w:t>
       </w:r>
     </w:p>
@@ -3617,726 +8033,734 @@
         </w:rPr>
         <w:t>  </w:t>
       </w:r>
+    </w:p>
+    <w:p>
+      <w:pPr>
+        <w:keepNext w:val="0"/>
+        <w:keepLines w:val="0"/>
+        <w:widowControl/>
+        <w:suppressLineNumbers w:val="0"/>
+        <w:shd w:val="clear" w:fill="1E1E1E"/>
+        <w:spacing w:line="228" w:lineRule="atLeast"/>
+        <w:jc w:val="left"/>
+        <w:rPr>
+          <w:rFonts w:hint="default" w:ascii="Consolas" w:hAnsi="Consolas" w:eastAsia="Consolas" w:cs="Consolas"/>
+          <w:b w:val="0"/>
+          <w:color w:val="D4D4D4"/>
+          <w:sz w:val="16"/>
+          <w:szCs w:val="16"/>
+        </w:rPr>
+      </w:pPr>
+      <w:r>
+        <w:rPr>
+          <w:rFonts w:hint="default" w:ascii="Consolas" w:hAnsi="Consolas" w:eastAsia="Consolas" w:cs="Consolas"/>
+          <w:b w:val="0"/>
+          <w:color w:val="D4D4D4"/>
+          <w:kern w:val="0"/>
+          <w:sz w:val="16"/>
+          <w:szCs w:val="16"/>
+          <w:shd w:val="clear" w:fill="1E1E1E"/>
+          <w:lang w:val="en-US" w:eastAsia="zh-CN" w:bidi="ar"/>
+        </w:rPr>
+        <w:t>    </w:t>
+      </w:r>
+      <w:r>
+        <w:rPr>
+          <w:rFonts w:hint="default" w:ascii="Consolas" w:hAnsi="Consolas" w:eastAsia="Consolas" w:cs="Consolas"/>
+          <w:b w:val="0"/>
+          <w:color w:val="C586C0"/>
+          <w:kern w:val="0"/>
+          <w:sz w:val="16"/>
+          <w:szCs w:val="16"/>
+          <w:shd w:val="clear" w:fill="1E1E1E"/>
+          <w:lang w:val="en-US" w:eastAsia="zh-CN" w:bidi="ar"/>
+        </w:rPr>
+        <w:t>return</w:t>
+      </w:r>
+      <w:r>
+        <w:rPr>
+          <w:rFonts w:hint="default" w:ascii="Consolas" w:hAnsi="Consolas" w:eastAsia="Consolas" w:cs="Consolas"/>
+          <w:b w:val="0"/>
+          <w:color w:val="D4D4D4"/>
+          <w:kern w:val="0"/>
+          <w:sz w:val="16"/>
+          <w:szCs w:val="16"/>
+          <w:shd w:val="clear" w:fill="1E1E1E"/>
+          <w:lang w:val="en-US" w:eastAsia="zh-CN" w:bidi="ar"/>
+        </w:rPr>
+        <w:t> [</w:t>
+      </w:r>
+      <w:r>
+        <w:rPr>
+          <w:rFonts w:hint="default" w:ascii="Consolas" w:hAnsi="Consolas" w:eastAsia="Consolas" w:cs="Consolas"/>
+          <w:b w:val="0"/>
+          <w:color w:val="4FC1FF"/>
+          <w:kern w:val="0"/>
+          <w:sz w:val="16"/>
+          <w:szCs w:val="16"/>
+          <w:shd w:val="clear" w:fill="1E1E1E"/>
+          <w:lang w:val="en-US" w:eastAsia="zh-CN" w:bidi="ar"/>
+        </w:rPr>
+        <w:t>i</w:t>
+      </w:r>
+      <w:r>
+        <w:rPr>
+          <w:rFonts w:hint="default" w:ascii="Consolas" w:hAnsi="Consolas" w:eastAsia="Consolas" w:cs="Consolas"/>
+          <w:b w:val="0"/>
+          <w:color w:val="D4D4D4"/>
+          <w:kern w:val="0"/>
+          <w:sz w:val="16"/>
+          <w:szCs w:val="16"/>
+          <w:shd w:val="clear" w:fill="1E1E1E"/>
+          <w:lang w:val="en-US" w:eastAsia="zh-CN" w:bidi="ar"/>
+        </w:rPr>
+        <w:t>, </w:t>
+      </w:r>
+      <w:r>
+        <w:rPr>
+          <w:rFonts w:hint="default" w:ascii="Consolas" w:hAnsi="Consolas" w:eastAsia="Consolas" w:cs="Consolas"/>
+          <w:b w:val="0"/>
+          <w:color w:val="4FC1FF"/>
+          <w:kern w:val="0"/>
+          <w:sz w:val="16"/>
+          <w:szCs w:val="16"/>
+          <w:shd w:val="clear" w:fill="1E1E1E"/>
+          <w:lang w:val="en-US" w:eastAsia="zh-CN" w:bidi="ar"/>
+        </w:rPr>
+        <w:t>setIndex</w:t>
+      </w:r>
+      <w:r>
+        <w:rPr>
+          <w:rFonts w:hint="default" w:ascii="Consolas" w:hAnsi="Consolas" w:eastAsia="Consolas" w:cs="Consolas"/>
+          <w:b w:val="0"/>
+          <w:color w:val="D4D4D4"/>
+          <w:kern w:val="0"/>
+          <w:sz w:val="16"/>
+          <w:szCs w:val="16"/>
+          <w:shd w:val="clear" w:fill="1E1E1E"/>
+          <w:lang w:val="en-US" w:eastAsia="zh-CN" w:bidi="ar"/>
+        </w:rPr>
+        <w:t>];</w:t>
+      </w:r>
+    </w:p>
+    <w:p>
+      <w:pPr>
+        <w:keepNext w:val="0"/>
+        <w:keepLines w:val="0"/>
+        <w:widowControl/>
+        <w:suppressLineNumbers w:val="0"/>
+        <w:shd w:val="clear" w:fill="1E1E1E"/>
+        <w:spacing w:line="228" w:lineRule="atLeast"/>
+        <w:jc w:val="left"/>
+        <w:rPr>
+          <w:rFonts w:hint="default" w:ascii="Consolas" w:hAnsi="Consolas" w:eastAsia="Consolas" w:cs="Consolas"/>
+          <w:b w:val="0"/>
+          <w:color w:val="D4D4D4"/>
+          <w:sz w:val="16"/>
+          <w:szCs w:val="16"/>
+        </w:rPr>
+      </w:pPr>
+      <w:r>
+        <w:rPr>
+          <w:rFonts w:hint="default" w:ascii="Consolas" w:hAnsi="Consolas" w:eastAsia="Consolas" w:cs="Consolas"/>
+          <w:b w:val="0"/>
+          <w:color w:val="D4D4D4"/>
+          <w:kern w:val="0"/>
+          <w:sz w:val="16"/>
+          <w:szCs w:val="16"/>
+          <w:shd w:val="clear" w:fill="1E1E1E"/>
+          <w:lang w:val="en-US" w:eastAsia="zh-CN" w:bidi="ar"/>
+        </w:rPr>
+        <w:t>}</w:t>
+      </w:r>
+    </w:p>
+    <w:p>
+      <w:pPr>
+        <w:rPr>
+          <w:rFonts w:hint="eastAsia" w:ascii="微软雅黑" w:hAnsi="微软雅黑" w:eastAsia="微软雅黑" w:cs="微软雅黑"/>
+          <w:lang w:val="en-US" w:eastAsia="zh-CN"/>
+        </w:rPr>
+      </w:pPr>
+      <w:r>
+        <w:rPr>
+          <w:rFonts w:hint="eastAsia" w:ascii="微软雅黑" w:hAnsi="微软雅黑" w:eastAsia="微软雅黑" w:cs="微软雅黑"/>
+          <w:lang w:val="en-US" w:eastAsia="zh-CN"/>
+        </w:rPr>
+        <w:t>使用自定义Hook</w:t>
+      </w:r>
+    </w:p>
+    <w:p>
+      <w:pPr>
+        <w:keepNext w:val="0"/>
+        <w:keepLines w:val="0"/>
+        <w:widowControl/>
+        <w:suppressLineNumbers w:val="0"/>
+        <w:shd w:val="clear" w:fill="1E1E1E"/>
+        <w:spacing w:line="228" w:lineRule="atLeast"/>
+        <w:jc w:val="left"/>
+        <w:rPr>
+          <w:rFonts w:ascii="Consolas" w:hAnsi="Consolas" w:eastAsia="Consolas" w:cs="Consolas"/>
+          <w:b w:val="0"/>
+          <w:color w:val="D4D4D4"/>
+          <w:sz w:val="16"/>
+          <w:szCs w:val="16"/>
+        </w:rPr>
+      </w:pPr>
+      <w:r>
+        <w:rPr>
+          <w:rFonts w:hint="default" w:ascii="Consolas" w:hAnsi="Consolas" w:eastAsia="Consolas" w:cs="Consolas"/>
+          <w:b w:val="0"/>
+          <w:color w:val="569CD6"/>
+          <w:kern w:val="0"/>
+          <w:sz w:val="16"/>
+          <w:szCs w:val="16"/>
+          <w:shd w:val="clear" w:fill="1E1E1E"/>
+          <w:lang w:val="en-US" w:eastAsia="zh-CN" w:bidi="ar"/>
+        </w:rPr>
+        <w:t>function</w:t>
+      </w:r>
+      <w:r>
+        <w:rPr>
+          <w:rFonts w:hint="default" w:ascii="Consolas" w:hAnsi="Consolas" w:eastAsia="Consolas" w:cs="Consolas"/>
+          <w:b w:val="0"/>
+          <w:color w:val="D4D4D4"/>
+          <w:kern w:val="0"/>
+          <w:sz w:val="16"/>
+          <w:szCs w:val="16"/>
+          <w:shd w:val="clear" w:fill="1E1E1E"/>
+          <w:lang w:val="en-US" w:eastAsia="zh-CN" w:bidi="ar"/>
+        </w:rPr>
+        <w:t> </w:t>
+      </w:r>
+      <w:r>
+        <w:rPr>
+          <w:rFonts w:hint="default" w:ascii="Consolas" w:hAnsi="Consolas" w:eastAsia="Consolas" w:cs="Consolas"/>
+          <w:b w:val="0"/>
+          <w:color w:val="DCDCAA"/>
+          <w:kern w:val="0"/>
+          <w:sz w:val="16"/>
+          <w:szCs w:val="16"/>
+          <w:shd w:val="clear" w:fill="1E1E1E"/>
+          <w:lang w:val="en-US" w:eastAsia="zh-CN" w:bidi="ar"/>
+        </w:rPr>
+        <w:t>FriendListItem</w:t>
+      </w:r>
+      <w:r>
+        <w:rPr>
+          <w:rFonts w:hint="default" w:ascii="Consolas" w:hAnsi="Consolas" w:eastAsia="Consolas" w:cs="Consolas"/>
+          <w:b w:val="0"/>
+          <w:color w:val="D4D4D4"/>
+          <w:kern w:val="0"/>
+          <w:sz w:val="16"/>
+          <w:szCs w:val="16"/>
+          <w:shd w:val="clear" w:fill="1E1E1E"/>
+          <w:lang w:val="en-US" w:eastAsia="zh-CN" w:bidi="ar"/>
+        </w:rPr>
+        <w:t>(</w:t>
+      </w:r>
+      <w:r>
+        <w:rPr>
+          <w:rFonts w:hint="default" w:ascii="Consolas" w:hAnsi="Consolas" w:eastAsia="Consolas" w:cs="Consolas"/>
+          <w:b w:val="0"/>
+          <w:color w:val="9CDCFE"/>
+          <w:kern w:val="0"/>
+          <w:sz w:val="16"/>
+          <w:szCs w:val="16"/>
+          <w:shd w:val="clear" w:fill="1E1E1E"/>
+          <w:lang w:val="en-US" w:eastAsia="zh-CN" w:bidi="ar"/>
+        </w:rPr>
+        <w:t>props</w:t>
+      </w:r>
+      <w:r>
+        <w:rPr>
+          <w:rFonts w:hint="default" w:ascii="Consolas" w:hAnsi="Consolas" w:eastAsia="Consolas" w:cs="Consolas"/>
+          <w:b w:val="0"/>
+          <w:color w:val="D4D4D4"/>
+          <w:kern w:val="0"/>
+          <w:sz w:val="16"/>
+          <w:szCs w:val="16"/>
+          <w:shd w:val="clear" w:fill="1E1E1E"/>
+          <w:lang w:val="en-US" w:eastAsia="zh-CN" w:bidi="ar"/>
+        </w:rPr>
+        <w:t>) {</w:t>
+      </w:r>
+    </w:p>
+    <w:p>
+      <w:pPr>
+        <w:keepNext w:val="0"/>
+        <w:keepLines w:val="0"/>
+        <w:widowControl/>
+        <w:suppressLineNumbers w:val="0"/>
+        <w:shd w:val="clear" w:fill="1E1E1E"/>
+        <w:spacing w:line="228" w:lineRule="atLeast"/>
+        <w:jc w:val="left"/>
+        <w:rPr>
+          <w:rFonts w:hint="default" w:ascii="Consolas" w:hAnsi="Consolas" w:eastAsia="Consolas" w:cs="Consolas"/>
+          <w:b w:val="0"/>
+          <w:color w:val="D4D4D4"/>
+          <w:sz w:val="16"/>
+          <w:szCs w:val="16"/>
+        </w:rPr>
+      </w:pPr>
+      <w:r>
+        <w:rPr>
+          <w:rFonts w:hint="default" w:ascii="Consolas" w:hAnsi="Consolas" w:eastAsia="Consolas" w:cs="Consolas"/>
+          <w:b w:val="0"/>
+          <w:color w:val="D4D4D4"/>
+          <w:kern w:val="0"/>
+          <w:sz w:val="16"/>
+          <w:szCs w:val="16"/>
+          <w:shd w:val="clear" w:fill="1E1E1E"/>
+          <w:lang w:val="en-US" w:eastAsia="zh-CN" w:bidi="ar"/>
+        </w:rPr>
+        <w:t>    </w:t>
+      </w:r>
+      <w:r>
+        <w:rPr>
+          <w:rFonts w:hint="default" w:ascii="Consolas" w:hAnsi="Consolas" w:eastAsia="Consolas" w:cs="Consolas"/>
+          <w:b w:val="0"/>
+          <w:color w:val="569CD6"/>
+          <w:kern w:val="0"/>
+          <w:sz w:val="16"/>
+          <w:szCs w:val="16"/>
+          <w:shd w:val="clear" w:fill="1E1E1E"/>
+          <w:lang w:val="en-US" w:eastAsia="zh-CN" w:bidi="ar"/>
+        </w:rPr>
+        <w:t>const</w:t>
+      </w:r>
+      <w:r>
+        <w:rPr>
+          <w:rFonts w:hint="default" w:ascii="Consolas" w:hAnsi="Consolas" w:eastAsia="Consolas" w:cs="Consolas"/>
+          <w:b w:val="0"/>
+          <w:color w:val="D4D4D4"/>
+          <w:kern w:val="0"/>
+          <w:sz w:val="16"/>
+          <w:szCs w:val="16"/>
+          <w:shd w:val="clear" w:fill="1E1E1E"/>
+          <w:lang w:val="en-US" w:eastAsia="zh-CN" w:bidi="ar"/>
+        </w:rPr>
+        <w:t> [</w:t>
+      </w:r>
+      <w:r>
+        <w:rPr>
+          <w:rFonts w:hint="default" w:ascii="Consolas" w:hAnsi="Consolas" w:eastAsia="Consolas" w:cs="Consolas"/>
+          <w:b w:val="0"/>
+          <w:color w:val="4FC1FF"/>
+          <w:kern w:val="0"/>
+          <w:sz w:val="16"/>
+          <w:szCs w:val="16"/>
+          <w:shd w:val="clear" w:fill="1E1E1E"/>
+          <w:lang w:val="en-US" w:eastAsia="zh-CN" w:bidi="ar"/>
+        </w:rPr>
+        <w:t>i</w:t>
+      </w:r>
+      <w:r>
+        <w:rPr>
+          <w:rFonts w:hint="default" w:ascii="Consolas" w:hAnsi="Consolas" w:eastAsia="Consolas" w:cs="Consolas"/>
+          <w:b w:val="0"/>
+          <w:color w:val="D4D4D4"/>
+          <w:kern w:val="0"/>
+          <w:sz w:val="16"/>
+          <w:szCs w:val="16"/>
+          <w:shd w:val="clear" w:fill="1E1E1E"/>
+          <w:lang w:val="en-US" w:eastAsia="zh-CN" w:bidi="ar"/>
+        </w:rPr>
+        <w:t>, </w:t>
+      </w:r>
+      <w:r>
+        <w:rPr>
+          <w:rFonts w:hint="default" w:ascii="Consolas" w:hAnsi="Consolas" w:eastAsia="Consolas" w:cs="Consolas"/>
+          <w:b w:val="0"/>
+          <w:color w:val="4FC1FF"/>
+          <w:kern w:val="0"/>
+          <w:sz w:val="16"/>
+          <w:szCs w:val="16"/>
+          <w:shd w:val="clear" w:fill="1E1E1E"/>
+          <w:lang w:val="en-US" w:eastAsia="zh-CN" w:bidi="ar"/>
+        </w:rPr>
+        <w:t>setIndex</w:t>
+      </w:r>
+      <w:r>
+        <w:rPr>
+          <w:rFonts w:hint="default" w:ascii="Consolas" w:hAnsi="Consolas" w:eastAsia="Consolas" w:cs="Consolas"/>
+          <w:b w:val="0"/>
+          <w:color w:val="D4D4D4"/>
+          <w:kern w:val="0"/>
+          <w:sz w:val="16"/>
+          <w:szCs w:val="16"/>
+          <w:shd w:val="clear" w:fill="1E1E1E"/>
+          <w:lang w:val="en-US" w:eastAsia="zh-CN" w:bidi="ar"/>
+        </w:rPr>
+        <w:t>] = </w:t>
+      </w:r>
+      <w:r>
+        <w:rPr>
+          <w:rFonts w:hint="default" w:ascii="Consolas" w:hAnsi="Consolas" w:eastAsia="Consolas" w:cs="Consolas"/>
+          <w:b w:val="0"/>
+          <w:color w:val="DCDCAA"/>
+          <w:kern w:val="0"/>
+          <w:sz w:val="16"/>
+          <w:szCs w:val="16"/>
+          <w:shd w:val="clear" w:fill="1E1E1E"/>
+          <w:lang w:val="en-US" w:eastAsia="zh-CN" w:bidi="ar"/>
+        </w:rPr>
+        <w:t>useIndex</w:t>
+      </w:r>
+      <w:r>
+        <w:rPr>
+          <w:rFonts w:hint="default" w:ascii="Consolas" w:hAnsi="Consolas" w:eastAsia="Consolas" w:cs="Consolas"/>
+          <w:b w:val="0"/>
+          <w:color w:val="D4D4D4"/>
+          <w:kern w:val="0"/>
+          <w:sz w:val="16"/>
+          <w:szCs w:val="16"/>
+          <w:shd w:val="clear" w:fill="1E1E1E"/>
+          <w:lang w:val="en-US" w:eastAsia="zh-CN" w:bidi="ar"/>
+        </w:rPr>
+        <w:t>(</w:t>
+      </w:r>
+      <w:r>
+        <w:rPr>
+          <w:rFonts w:hint="default" w:ascii="Consolas" w:hAnsi="Consolas" w:eastAsia="Consolas" w:cs="Consolas"/>
+          <w:b w:val="0"/>
+          <w:color w:val="B5CEA8"/>
+          <w:kern w:val="0"/>
+          <w:sz w:val="16"/>
+          <w:szCs w:val="16"/>
+          <w:shd w:val="clear" w:fill="1E1E1E"/>
+          <w:lang w:val="en-US" w:eastAsia="zh-CN" w:bidi="ar"/>
+        </w:rPr>
+        <w:t>0</w:t>
+      </w:r>
+      <w:r>
+        <w:rPr>
+          <w:rFonts w:hint="default" w:ascii="Consolas" w:hAnsi="Consolas" w:eastAsia="Consolas" w:cs="Consolas"/>
+          <w:b w:val="0"/>
+          <w:color w:val="D4D4D4"/>
+          <w:kern w:val="0"/>
+          <w:sz w:val="16"/>
+          <w:szCs w:val="16"/>
+          <w:shd w:val="clear" w:fill="1E1E1E"/>
+          <w:lang w:val="en-US" w:eastAsia="zh-CN" w:bidi="ar"/>
+        </w:rPr>
+        <w:t>);</w:t>
+      </w:r>
+    </w:p>
+    <w:p>
+      <w:pPr>
+        <w:keepNext w:val="0"/>
+        <w:keepLines w:val="0"/>
+        <w:widowControl/>
+        <w:suppressLineNumbers w:val="0"/>
+        <w:shd w:val="clear" w:fill="1E1E1E"/>
+        <w:spacing w:line="228" w:lineRule="atLeast"/>
+        <w:jc w:val="left"/>
+        <w:rPr>
+          <w:rFonts w:hint="default" w:ascii="Consolas" w:hAnsi="Consolas" w:eastAsia="Consolas" w:cs="Consolas"/>
+          <w:b w:val="0"/>
+          <w:color w:val="D4D4D4"/>
+          <w:sz w:val="16"/>
+          <w:szCs w:val="16"/>
+        </w:rPr>
+      </w:pPr>
+      <w:r>
+        <w:rPr>
+          <w:rFonts w:hint="default" w:ascii="Consolas" w:hAnsi="Consolas" w:eastAsia="Consolas" w:cs="Consolas"/>
+          <w:b w:val="0"/>
+          <w:color w:val="D4D4D4"/>
+          <w:kern w:val="0"/>
+          <w:sz w:val="16"/>
+          <w:szCs w:val="16"/>
+          <w:shd w:val="clear" w:fill="1E1E1E"/>
+          <w:lang w:val="en-US" w:eastAsia="zh-CN" w:bidi="ar"/>
+        </w:rPr>
+        <w:t>  </w:t>
+      </w:r>
+    </w:p>
+    <w:p>
+      <w:pPr>
+        <w:keepNext w:val="0"/>
+        <w:keepLines w:val="0"/>
+        <w:widowControl/>
+        <w:suppressLineNumbers w:val="0"/>
+        <w:shd w:val="clear" w:fill="1E1E1E"/>
+        <w:spacing w:line="228" w:lineRule="atLeast"/>
+        <w:jc w:val="left"/>
+        <w:rPr>
+          <w:rFonts w:hint="default" w:ascii="Consolas" w:hAnsi="Consolas" w:eastAsia="Consolas" w:cs="Consolas"/>
+          <w:b w:val="0"/>
+          <w:color w:val="D4D4D4"/>
+          <w:sz w:val="16"/>
+          <w:szCs w:val="16"/>
+        </w:rPr>
+      </w:pPr>
+      <w:r>
+        <w:rPr>
+          <w:rFonts w:hint="default" w:ascii="Consolas" w:hAnsi="Consolas" w:eastAsia="Consolas" w:cs="Consolas"/>
+          <w:b w:val="0"/>
+          <w:color w:val="D4D4D4"/>
+          <w:kern w:val="0"/>
+          <w:sz w:val="16"/>
+          <w:szCs w:val="16"/>
+          <w:shd w:val="clear" w:fill="1E1E1E"/>
+          <w:lang w:val="en-US" w:eastAsia="zh-CN" w:bidi="ar"/>
+        </w:rPr>
+        <w:t>    </w:t>
+      </w:r>
+      <w:r>
+        <w:rPr>
+          <w:rFonts w:hint="default" w:ascii="Consolas" w:hAnsi="Consolas" w:eastAsia="Consolas" w:cs="Consolas"/>
+          <w:b w:val="0"/>
+          <w:color w:val="C586C0"/>
+          <w:kern w:val="0"/>
+          <w:sz w:val="16"/>
+          <w:szCs w:val="16"/>
+          <w:shd w:val="clear" w:fill="1E1E1E"/>
+          <w:lang w:val="en-US" w:eastAsia="zh-CN" w:bidi="ar"/>
+        </w:rPr>
+        <w:t>return</w:t>
+      </w:r>
+      <w:r>
+        <w:rPr>
+          <w:rFonts w:hint="default" w:ascii="Consolas" w:hAnsi="Consolas" w:eastAsia="Consolas" w:cs="Consolas"/>
+          <w:b w:val="0"/>
+          <w:color w:val="D4D4D4"/>
+          <w:kern w:val="0"/>
+          <w:sz w:val="16"/>
+          <w:szCs w:val="16"/>
+          <w:shd w:val="clear" w:fill="1E1E1E"/>
+          <w:lang w:val="en-US" w:eastAsia="zh-CN" w:bidi="ar"/>
+        </w:rPr>
+        <w:t> (</w:t>
+      </w:r>
+    </w:p>
+    <w:p>
+      <w:pPr>
+        <w:keepNext w:val="0"/>
+        <w:keepLines w:val="0"/>
+        <w:widowControl/>
+        <w:suppressLineNumbers w:val="0"/>
+        <w:shd w:val="clear" w:fill="1E1E1E"/>
+        <w:spacing w:line="228" w:lineRule="atLeast"/>
+        <w:jc w:val="left"/>
+        <w:rPr>
+          <w:rFonts w:hint="default" w:ascii="Consolas" w:hAnsi="Consolas" w:eastAsia="Consolas" w:cs="Consolas"/>
+          <w:b w:val="0"/>
+          <w:color w:val="D4D4D4"/>
+          <w:sz w:val="16"/>
+          <w:szCs w:val="16"/>
+        </w:rPr>
+      </w:pPr>
+      <w:r>
+        <w:rPr>
+          <w:rFonts w:hint="default" w:ascii="Consolas" w:hAnsi="Consolas" w:eastAsia="Consolas" w:cs="Consolas"/>
+          <w:b w:val="0"/>
+          <w:color w:val="D4D4D4"/>
+          <w:kern w:val="0"/>
+          <w:sz w:val="16"/>
+          <w:szCs w:val="16"/>
+          <w:shd w:val="clear" w:fill="1E1E1E"/>
+          <w:lang w:val="en-US" w:eastAsia="zh-CN" w:bidi="ar"/>
+        </w:rPr>
+        <w:t>      </w:t>
+      </w:r>
+      <w:r>
+        <w:rPr>
+          <w:rFonts w:hint="default" w:ascii="Consolas" w:hAnsi="Consolas" w:eastAsia="Consolas" w:cs="Consolas"/>
+          <w:b w:val="0"/>
+          <w:color w:val="808080"/>
+          <w:kern w:val="0"/>
+          <w:sz w:val="16"/>
+          <w:szCs w:val="16"/>
+          <w:shd w:val="clear" w:fill="1E1E1E"/>
+          <w:lang w:val="en-US" w:eastAsia="zh-CN" w:bidi="ar"/>
+        </w:rPr>
+        <w:t>&lt;</w:t>
+      </w:r>
+      <w:r>
+        <w:rPr>
+          <w:rFonts w:hint="default" w:ascii="Consolas" w:hAnsi="Consolas" w:eastAsia="Consolas" w:cs="Consolas"/>
+          <w:b w:val="0"/>
+          <w:color w:val="569CD6"/>
+          <w:kern w:val="0"/>
+          <w:sz w:val="16"/>
+          <w:szCs w:val="16"/>
+          <w:shd w:val="clear" w:fill="1E1E1E"/>
+          <w:lang w:val="en-US" w:eastAsia="zh-CN" w:bidi="ar"/>
+        </w:rPr>
+        <w:t>li</w:t>
+      </w:r>
+      <w:r>
+        <w:rPr>
+          <w:rFonts w:hint="default" w:ascii="Consolas" w:hAnsi="Consolas" w:eastAsia="Consolas" w:cs="Consolas"/>
+          <w:b w:val="0"/>
+          <w:color w:val="808080"/>
+          <w:kern w:val="0"/>
+          <w:sz w:val="16"/>
+          <w:szCs w:val="16"/>
+          <w:shd w:val="clear" w:fill="1E1E1E"/>
+          <w:lang w:val="en-US" w:eastAsia="zh-CN" w:bidi="ar"/>
+        </w:rPr>
+        <w:t>&gt;</w:t>
+      </w:r>
+      <w:r>
+        <w:rPr>
+          <w:rFonts w:hint="default" w:ascii="Consolas" w:hAnsi="Consolas" w:eastAsia="Consolas" w:cs="Consolas"/>
+          <w:b w:val="0"/>
+          <w:color w:val="569CD6"/>
+          <w:kern w:val="0"/>
+          <w:sz w:val="16"/>
+          <w:szCs w:val="16"/>
+          <w:shd w:val="clear" w:fill="1E1E1E"/>
+          <w:lang w:val="en-US" w:eastAsia="zh-CN" w:bidi="ar"/>
+        </w:rPr>
+        <w:t>{</w:t>
+      </w:r>
+      <w:r>
+        <w:rPr>
+          <w:rFonts w:hint="default" w:ascii="Consolas" w:hAnsi="Consolas" w:eastAsia="Consolas" w:cs="Consolas"/>
+          <w:b w:val="0"/>
+          <w:color w:val="4FC1FF"/>
+          <w:kern w:val="0"/>
+          <w:sz w:val="16"/>
+          <w:szCs w:val="16"/>
+          <w:shd w:val="clear" w:fill="1E1E1E"/>
+          <w:lang w:val="en-US" w:eastAsia="zh-CN" w:bidi="ar"/>
+        </w:rPr>
+        <w:t>i</w:t>
+      </w:r>
+      <w:r>
+        <w:rPr>
+          <w:rFonts w:hint="default" w:ascii="Consolas" w:hAnsi="Consolas" w:eastAsia="Consolas" w:cs="Consolas"/>
+          <w:b w:val="0"/>
+          <w:color w:val="569CD6"/>
+          <w:kern w:val="0"/>
+          <w:sz w:val="16"/>
+          <w:szCs w:val="16"/>
+          <w:shd w:val="clear" w:fill="1E1E1E"/>
+          <w:lang w:val="en-US" w:eastAsia="zh-CN" w:bidi="ar"/>
+        </w:rPr>
+        <w:t>}</w:t>
+      </w:r>
+      <w:r>
+        <w:rPr>
+          <w:rFonts w:hint="default" w:ascii="Consolas" w:hAnsi="Consolas" w:eastAsia="Consolas" w:cs="Consolas"/>
+          <w:b w:val="0"/>
+          <w:color w:val="808080"/>
+          <w:kern w:val="0"/>
+          <w:sz w:val="16"/>
+          <w:szCs w:val="16"/>
+          <w:shd w:val="clear" w:fill="1E1E1E"/>
+          <w:lang w:val="en-US" w:eastAsia="zh-CN" w:bidi="ar"/>
+        </w:rPr>
+        <w:t>&lt;/</w:t>
+      </w:r>
+      <w:r>
+        <w:rPr>
+          <w:rFonts w:hint="default" w:ascii="Consolas" w:hAnsi="Consolas" w:eastAsia="Consolas" w:cs="Consolas"/>
+          <w:b w:val="0"/>
+          <w:color w:val="569CD6"/>
+          <w:kern w:val="0"/>
+          <w:sz w:val="16"/>
+          <w:szCs w:val="16"/>
+          <w:shd w:val="clear" w:fill="1E1E1E"/>
+          <w:lang w:val="en-US" w:eastAsia="zh-CN" w:bidi="ar"/>
+        </w:rPr>
+        <w:t>li</w:t>
+      </w:r>
+      <w:r>
+        <w:rPr>
+          <w:rFonts w:hint="default" w:ascii="Consolas" w:hAnsi="Consolas" w:eastAsia="Consolas" w:cs="Consolas"/>
+          <w:b w:val="0"/>
+          <w:color w:val="808080"/>
+          <w:kern w:val="0"/>
+          <w:sz w:val="16"/>
+          <w:szCs w:val="16"/>
+          <w:shd w:val="clear" w:fill="1E1E1E"/>
+          <w:lang w:val="en-US" w:eastAsia="zh-CN" w:bidi="ar"/>
+        </w:rPr>
+        <w:t>&gt;</w:t>
+      </w:r>
+    </w:p>
+    <w:p>
+      <w:pPr>
+        <w:keepNext w:val="0"/>
+        <w:keepLines w:val="0"/>
+        <w:widowControl/>
+        <w:suppressLineNumbers w:val="0"/>
+        <w:shd w:val="clear" w:fill="1E1E1E"/>
+        <w:spacing w:line="228" w:lineRule="atLeast"/>
+        <w:jc w:val="left"/>
+        <w:rPr>
+          <w:rFonts w:hint="default" w:ascii="Consolas" w:hAnsi="Consolas" w:eastAsia="Consolas" w:cs="Consolas"/>
+          <w:b w:val="0"/>
+          <w:color w:val="D4D4D4"/>
+          <w:sz w:val="16"/>
+          <w:szCs w:val="16"/>
+        </w:rPr>
+      </w:pPr>
+      <w:r>
+        <w:rPr>
+          <w:rFonts w:hint="default" w:ascii="Consolas" w:hAnsi="Consolas" w:eastAsia="Consolas" w:cs="Consolas"/>
+          <w:b w:val="0"/>
+          <w:color w:val="D4D4D4"/>
+          <w:kern w:val="0"/>
+          <w:sz w:val="16"/>
+          <w:szCs w:val="16"/>
+          <w:shd w:val="clear" w:fill="1E1E1E"/>
+          <w:lang w:val="en-US" w:eastAsia="zh-CN" w:bidi="ar"/>
+        </w:rPr>
+        <w:t>    );</w:t>
+      </w:r>
+    </w:p>
+    <w:p>
+      <w:pPr>
+        <w:keepNext w:val="0"/>
+        <w:keepLines w:val="0"/>
+        <w:widowControl/>
+        <w:suppressLineNumbers w:val="0"/>
+        <w:shd w:val="clear" w:fill="1E1E1E"/>
+        <w:spacing w:line="228" w:lineRule="atLeast"/>
+        <w:jc w:val="left"/>
+        <w:rPr>
+          <w:rFonts w:hint="default" w:ascii="Consolas" w:hAnsi="Consolas" w:eastAsia="Consolas" w:cs="Consolas"/>
+          <w:b w:val="0"/>
+          <w:color w:val="D4D4D4"/>
+          <w:sz w:val="16"/>
+          <w:szCs w:val="16"/>
+        </w:rPr>
+      </w:pPr>
+      <w:r>
+        <w:rPr>
+          <w:rFonts w:hint="default" w:ascii="Consolas" w:hAnsi="Consolas" w:eastAsia="Consolas" w:cs="Consolas"/>
+          <w:b w:val="0"/>
+          <w:color w:val="D4D4D4"/>
+          <w:kern w:val="0"/>
+          <w:sz w:val="16"/>
+          <w:szCs w:val="16"/>
+          <w:shd w:val="clear" w:fill="1E1E1E"/>
+          <w:lang w:val="en-US" w:eastAsia="zh-CN" w:bidi="ar"/>
+        </w:rPr>
+        <w:t>}</w:t>
+      </w:r>
+    </w:p>
+    <w:p>
+      <w:pPr>
+        <w:rPr>
+          <w:rFonts w:hint="default" w:ascii="微软雅黑" w:hAnsi="微软雅黑" w:eastAsia="微软雅黑" w:cs="微软雅黑"/>
+          <w:lang w:val="en-US" w:eastAsia="zh-CN"/>
+        </w:rPr>
+      </w:pPr>
+    </w:p>
+    <w:p>
+      <w:pPr>
+        <w:rPr>
+          <w:rFonts w:hint="default" w:ascii="微软雅黑" w:hAnsi="微软雅黑" w:eastAsia="微软雅黑" w:cs="微软雅黑"/>
+          <w:lang w:val="en-US" w:eastAsia="zh-CN"/>
+        </w:rPr>
+      </w:pPr>
       <w:bookmarkStart w:id="0" w:name="_GoBack"/>
       <w:bookmarkEnd w:id="0"/>
-    </w:p>
-    <w:p>
-      <w:pPr>
-        <w:keepNext w:val="0"/>
-        <w:keepLines w:val="0"/>
-        <w:widowControl/>
-        <w:suppressLineNumbers w:val="0"/>
-        <w:shd w:val="clear" w:fill="1E1E1E"/>
-        <w:spacing w:line="228" w:lineRule="atLeast"/>
-        <w:jc w:val="left"/>
-        <w:rPr>
-          <w:rFonts w:hint="default" w:ascii="Consolas" w:hAnsi="Consolas" w:eastAsia="Consolas" w:cs="Consolas"/>
-          <w:b w:val="0"/>
-          <w:color w:val="D4D4D4"/>
-          <w:sz w:val="16"/>
-          <w:szCs w:val="16"/>
-        </w:rPr>
-      </w:pPr>
-      <w:r>
-        <w:rPr>
-          <w:rFonts w:hint="default" w:ascii="Consolas" w:hAnsi="Consolas" w:eastAsia="Consolas" w:cs="Consolas"/>
-          <w:b w:val="0"/>
-          <w:color w:val="D4D4D4"/>
-          <w:kern w:val="0"/>
-          <w:sz w:val="16"/>
-          <w:szCs w:val="16"/>
-          <w:shd w:val="clear" w:fill="1E1E1E"/>
-          <w:lang w:val="en-US" w:eastAsia="zh-CN" w:bidi="ar"/>
-        </w:rPr>
-        <w:t>    </w:t>
-      </w:r>
-      <w:r>
-        <w:rPr>
-          <w:rFonts w:hint="default" w:ascii="Consolas" w:hAnsi="Consolas" w:eastAsia="Consolas" w:cs="Consolas"/>
-          <w:b w:val="0"/>
-          <w:color w:val="C586C0"/>
-          <w:kern w:val="0"/>
-          <w:sz w:val="16"/>
-          <w:szCs w:val="16"/>
-          <w:shd w:val="clear" w:fill="1E1E1E"/>
-          <w:lang w:val="en-US" w:eastAsia="zh-CN" w:bidi="ar"/>
-        </w:rPr>
-        <w:t>return</w:t>
-      </w:r>
-      <w:r>
-        <w:rPr>
-          <w:rFonts w:hint="default" w:ascii="Consolas" w:hAnsi="Consolas" w:eastAsia="Consolas" w:cs="Consolas"/>
-          <w:b w:val="0"/>
-          <w:color w:val="D4D4D4"/>
-          <w:kern w:val="0"/>
-          <w:sz w:val="16"/>
-          <w:szCs w:val="16"/>
-          <w:shd w:val="clear" w:fill="1E1E1E"/>
-          <w:lang w:val="en-US" w:eastAsia="zh-CN" w:bidi="ar"/>
-        </w:rPr>
-        <w:t> [</w:t>
-      </w:r>
-      <w:r>
-        <w:rPr>
-          <w:rFonts w:hint="default" w:ascii="Consolas" w:hAnsi="Consolas" w:eastAsia="Consolas" w:cs="Consolas"/>
-          <w:b w:val="0"/>
-          <w:color w:val="4FC1FF"/>
-          <w:kern w:val="0"/>
-          <w:sz w:val="16"/>
-          <w:szCs w:val="16"/>
-          <w:shd w:val="clear" w:fill="1E1E1E"/>
-          <w:lang w:val="en-US" w:eastAsia="zh-CN" w:bidi="ar"/>
-        </w:rPr>
-        <w:t>i</w:t>
-      </w:r>
-      <w:r>
-        <w:rPr>
-          <w:rFonts w:hint="default" w:ascii="Consolas" w:hAnsi="Consolas" w:eastAsia="Consolas" w:cs="Consolas"/>
-          <w:b w:val="0"/>
-          <w:color w:val="D4D4D4"/>
-          <w:kern w:val="0"/>
-          <w:sz w:val="16"/>
-          <w:szCs w:val="16"/>
-          <w:shd w:val="clear" w:fill="1E1E1E"/>
-          <w:lang w:val="en-US" w:eastAsia="zh-CN" w:bidi="ar"/>
-        </w:rPr>
-        <w:t>, </w:t>
-      </w:r>
-      <w:r>
-        <w:rPr>
-          <w:rFonts w:hint="default" w:ascii="Consolas" w:hAnsi="Consolas" w:eastAsia="Consolas" w:cs="Consolas"/>
-          <w:b w:val="0"/>
-          <w:color w:val="4FC1FF"/>
-          <w:kern w:val="0"/>
-          <w:sz w:val="16"/>
-          <w:szCs w:val="16"/>
-          <w:shd w:val="clear" w:fill="1E1E1E"/>
-          <w:lang w:val="en-US" w:eastAsia="zh-CN" w:bidi="ar"/>
-        </w:rPr>
-        <w:t>setIndex</w:t>
-      </w:r>
-      <w:r>
-        <w:rPr>
-          <w:rFonts w:hint="default" w:ascii="Consolas" w:hAnsi="Consolas" w:eastAsia="Consolas" w:cs="Consolas"/>
-          <w:b w:val="0"/>
-          <w:color w:val="D4D4D4"/>
-          <w:kern w:val="0"/>
-          <w:sz w:val="16"/>
-          <w:szCs w:val="16"/>
-          <w:shd w:val="clear" w:fill="1E1E1E"/>
-          <w:lang w:val="en-US" w:eastAsia="zh-CN" w:bidi="ar"/>
-        </w:rPr>
-        <w:t>];</w:t>
-      </w:r>
-    </w:p>
-    <w:p>
-      <w:pPr>
-        <w:keepNext w:val="0"/>
-        <w:keepLines w:val="0"/>
-        <w:widowControl/>
-        <w:suppressLineNumbers w:val="0"/>
-        <w:shd w:val="clear" w:fill="1E1E1E"/>
-        <w:spacing w:line="228" w:lineRule="atLeast"/>
-        <w:jc w:val="left"/>
-        <w:rPr>
-          <w:rFonts w:hint="default" w:ascii="Consolas" w:hAnsi="Consolas" w:eastAsia="Consolas" w:cs="Consolas"/>
-          <w:b w:val="0"/>
-          <w:color w:val="D4D4D4"/>
-          <w:sz w:val="16"/>
-          <w:szCs w:val="16"/>
-        </w:rPr>
-      </w:pPr>
-      <w:r>
-        <w:rPr>
-          <w:rFonts w:hint="default" w:ascii="Consolas" w:hAnsi="Consolas" w:eastAsia="Consolas" w:cs="Consolas"/>
-          <w:b w:val="0"/>
-          <w:color w:val="D4D4D4"/>
-          <w:kern w:val="0"/>
-          <w:sz w:val="16"/>
-          <w:szCs w:val="16"/>
-          <w:shd w:val="clear" w:fill="1E1E1E"/>
-          <w:lang w:val="en-US" w:eastAsia="zh-CN" w:bidi="ar"/>
-        </w:rPr>
-        <w:t>}</w:t>
-      </w:r>
-    </w:p>
-    <w:p>
-      <w:pPr>
-        <w:rPr>
-          <w:rFonts w:hint="eastAsia" w:ascii="微软雅黑" w:hAnsi="微软雅黑" w:eastAsia="微软雅黑" w:cs="微软雅黑"/>
-          <w:lang w:val="en-US" w:eastAsia="zh-CN"/>
-        </w:rPr>
-      </w:pPr>
-      <w:r>
-        <w:rPr>
-          <w:rFonts w:hint="eastAsia" w:ascii="微软雅黑" w:hAnsi="微软雅黑" w:eastAsia="微软雅黑" w:cs="微软雅黑"/>
-          <w:lang w:val="en-US" w:eastAsia="zh-CN"/>
-        </w:rPr>
-        <w:t>使用自定义Hook</w:t>
-      </w:r>
-    </w:p>
-    <w:p>
-      <w:pPr>
-        <w:keepNext w:val="0"/>
-        <w:keepLines w:val="0"/>
-        <w:widowControl/>
-        <w:suppressLineNumbers w:val="0"/>
-        <w:shd w:val="clear" w:fill="1E1E1E"/>
-        <w:spacing w:line="228" w:lineRule="atLeast"/>
-        <w:jc w:val="left"/>
-        <w:rPr>
-          <w:rFonts w:ascii="Consolas" w:hAnsi="Consolas" w:eastAsia="Consolas" w:cs="Consolas"/>
-          <w:b w:val="0"/>
-          <w:color w:val="D4D4D4"/>
-          <w:sz w:val="16"/>
-          <w:szCs w:val="16"/>
-        </w:rPr>
-      </w:pPr>
-      <w:r>
-        <w:rPr>
-          <w:rFonts w:hint="default" w:ascii="Consolas" w:hAnsi="Consolas" w:eastAsia="Consolas" w:cs="Consolas"/>
-          <w:b w:val="0"/>
-          <w:color w:val="569CD6"/>
-          <w:kern w:val="0"/>
-          <w:sz w:val="16"/>
-          <w:szCs w:val="16"/>
-          <w:shd w:val="clear" w:fill="1E1E1E"/>
-          <w:lang w:val="en-US" w:eastAsia="zh-CN" w:bidi="ar"/>
-        </w:rPr>
-        <w:t>function</w:t>
-      </w:r>
-      <w:r>
-        <w:rPr>
-          <w:rFonts w:hint="default" w:ascii="Consolas" w:hAnsi="Consolas" w:eastAsia="Consolas" w:cs="Consolas"/>
-          <w:b w:val="0"/>
-          <w:color w:val="D4D4D4"/>
-          <w:kern w:val="0"/>
-          <w:sz w:val="16"/>
-          <w:szCs w:val="16"/>
-          <w:shd w:val="clear" w:fill="1E1E1E"/>
-          <w:lang w:val="en-US" w:eastAsia="zh-CN" w:bidi="ar"/>
-        </w:rPr>
-        <w:t> </w:t>
-      </w:r>
-      <w:r>
-        <w:rPr>
-          <w:rFonts w:hint="default" w:ascii="Consolas" w:hAnsi="Consolas" w:eastAsia="Consolas" w:cs="Consolas"/>
-          <w:b w:val="0"/>
-          <w:color w:val="DCDCAA"/>
-          <w:kern w:val="0"/>
-          <w:sz w:val="16"/>
-          <w:szCs w:val="16"/>
-          <w:shd w:val="clear" w:fill="1E1E1E"/>
-          <w:lang w:val="en-US" w:eastAsia="zh-CN" w:bidi="ar"/>
-        </w:rPr>
-        <w:t>FriendListItem</w:t>
-      </w:r>
-      <w:r>
-        <w:rPr>
-          <w:rFonts w:hint="default" w:ascii="Consolas" w:hAnsi="Consolas" w:eastAsia="Consolas" w:cs="Consolas"/>
-          <w:b w:val="0"/>
-          <w:color w:val="D4D4D4"/>
-          <w:kern w:val="0"/>
-          <w:sz w:val="16"/>
-          <w:szCs w:val="16"/>
-          <w:shd w:val="clear" w:fill="1E1E1E"/>
-          <w:lang w:val="en-US" w:eastAsia="zh-CN" w:bidi="ar"/>
-        </w:rPr>
-        <w:t>(</w:t>
-      </w:r>
-      <w:r>
-        <w:rPr>
-          <w:rFonts w:hint="default" w:ascii="Consolas" w:hAnsi="Consolas" w:eastAsia="Consolas" w:cs="Consolas"/>
-          <w:b w:val="0"/>
-          <w:color w:val="9CDCFE"/>
-          <w:kern w:val="0"/>
-          <w:sz w:val="16"/>
-          <w:szCs w:val="16"/>
-          <w:shd w:val="clear" w:fill="1E1E1E"/>
-          <w:lang w:val="en-US" w:eastAsia="zh-CN" w:bidi="ar"/>
-        </w:rPr>
-        <w:t>props</w:t>
-      </w:r>
-      <w:r>
-        <w:rPr>
-          <w:rFonts w:hint="default" w:ascii="Consolas" w:hAnsi="Consolas" w:eastAsia="Consolas" w:cs="Consolas"/>
-          <w:b w:val="0"/>
-          <w:color w:val="D4D4D4"/>
-          <w:kern w:val="0"/>
-          <w:sz w:val="16"/>
-          <w:szCs w:val="16"/>
-          <w:shd w:val="clear" w:fill="1E1E1E"/>
-          <w:lang w:val="en-US" w:eastAsia="zh-CN" w:bidi="ar"/>
-        </w:rPr>
-        <w:t>) {</w:t>
-      </w:r>
-    </w:p>
-    <w:p>
-      <w:pPr>
-        <w:keepNext w:val="0"/>
-        <w:keepLines w:val="0"/>
-        <w:widowControl/>
-        <w:suppressLineNumbers w:val="0"/>
-        <w:shd w:val="clear" w:fill="1E1E1E"/>
-        <w:spacing w:line="228" w:lineRule="atLeast"/>
-        <w:jc w:val="left"/>
-        <w:rPr>
-          <w:rFonts w:hint="default" w:ascii="Consolas" w:hAnsi="Consolas" w:eastAsia="Consolas" w:cs="Consolas"/>
-          <w:b w:val="0"/>
-          <w:color w:val="D4D4D4"/>
-          <w:sz w:val="16"/>
-          <w:szCs w:val="16"/>
-        </w:rPr>
-      </w:pPr>
-      <w:r>
-        <w:rPr>
-          <w:rFonts w:hint="default" w:ascii="Consolas" w:hAnsi="Consolas" w:eastAsia="Consolas" w:cs="Consolas"/>
-          <w:b w:val="0"/>
-          <w:color w:val="D4D4D4"/>
-          <w:kern w:val="0"/>
-          <w:sz w:val="16"/>
-          <w:szCs w:val="16"/>
-          <w:shd w:val="clear" w:fill="1E1E1E"/>
-          <w:lang w:val="en-US" w:eastAsia="zh-CN" w:bidi="ar"/>
-        </w:rPr>
-        <w:t>    </w:t>
-      </w:r>
-      <w:r>
-        <w:rPr>
-          <w:rFonts w:hint="default" w:ascii="Consolas" w:hAnsi="Consolas" w:eastAsia="Consolas" w:cs="Consolas"/>
-          <w:b w:val="0"/>
-          <w:color w:val="569CD6"/>
-          <w:kern w:val="0"/>
-          <w:sz w:val="16"/>
-          <w:szCs w:val="16"/>
-          <w:shd w:val="clear" w:fill="1E1E1E"/>
-          <w:lang w:val="en-US" w:eastAsia="zh-CN" w:bidi="ar"/>
-        </w:rPr>
-        <w:t>const</w:t>
-      </w:r>
-      <w:r>
-        <w:rPr>
-          <w:rFonts w:hint="default" w:ascii="Consolas" w:hAnsi="Consolas" w:eastAsia="Consolas" w:cs="Consolas"/>
-          <w:b w:val="0"/>
-          <w:color w:val="D4D4D4"/>
-          <w:kern w:val="0"/>
-          <w:sz w:val="16"/>
-          <w:szCs w:val="16"/>
-          <w:shd w:val="clear" w:fill="1E1E1E"/>
-          <w:lang w:val="en-US" w:eastAsia="zh-CN" w:bidi="ar"/>
-        </w:rPr>
-        <w:t> [</w:t>
-      </w:r>
-      <w:r>
-        <w:rPr>
-          <w:rFonts w:hint="default" w:ascii="Consolas" w:hAnsi="Consolas" w:eastAsia="Consolas" w:cs="Consolas"/>
-          <w:b w:val="0"/>
-          <w:color w:val="4FC1FF"/>
-          <w:kern w:val="0"/>
-          <w:sz w:val="16"/>
-          <w:szCs w:val="16"/>
-          <w:shd w:val="clear" w:fill="1E1E1E"/>
-          <w:lang w:val="en-US" w:eastAsia="zh-CN" w:bidi="ar"/>
-        </w:rPr>
-        <w:t>i</w:t>
-      </w:r>
-      <w:r>
-        <w:rPr>
-          <w:rFonts w:hint="default" w:ascii="Consolas" w:hAnsi="Consolas" w:eastAsia="Consolas" w:cs="Consolas"/>
-          <w:b w:val="0"/>
-          <w:color w:val="D4D4D4"/>
-          <w:kern w:val="0"/>
-          <w:sz w:val="16"/>
-          <w:szCs w:val="16"/>
-          <w:shd w:val="clear" w:fill="1E1E1E"/>
-          <w:lang w:val="en-US" w:eastAsia="zh-CN" w:bidi="ar"/>
-        </w:rPr>
-        <w:t>, </w:t>
-      </w:r>
-      <w:r>
-        <w:rPr>
-          <w:rFonts w:hint="default" w:ascii="Consolas" w:hAnsi="Consolas" w:eastAsia="Consolas" w:cs="Consolas"/>
-          <w:b w:val="0"/>
-          <w:color w:val="4FC1FF"/>
-          <w:kern w:val="0"/>
-          <w:sz w:val="16"/>
-          <w:szCs w:val="16"/>
-          <w:shd w:val="clear" w:fill="1E1E1E"/>
-          <w:lang w:val="en-US" w:eastAsia="zh-CN" w:bidi="ar"/>
-        </w:rPr>
-        <w:t>setIndex</w:t>
-      </w:r>
-      <w:r>
-        <w:rPr>
-          <w:rFonts w:hint="default" w:ascii="Consolas" w:hAnsi="Consolas" w:eastAsia="Consolas" w:cs="Consolas"/>
-          <w:b w:val="0"/>
-          <w:color w:val="D4D4D4"/>
-          <w:kern w:val="0"/>
-          <w:sz w:val="16"/>
-          <w:szCs w:val="16"/>
-          <w:shd w:val="clear" w:fill="1E1E1E"/>
-          <w:lang w:val="en-US" w:eastAsia="zh-CN" w:bidi="ar"/>
-        </w:rPr>
-        <w:t>] = </w:t>
-      </w:r>
-      <w:r>
-        <w:rPr>
-          <w:rFonts w:hint="default" w:ascii="Consolas" w:hAnsi="Consolas" w:eastAsia="Consolas" w:cs="Consolas"/>
-          <w:b w:val="0"/>
-          <w:color w:val="DCDCAA"/>
-          <w:kern w:val="0"/>
-          <w:sz w:val="16"/>
-          <w:szCs w:val="16"/>
-          <w:shd w:val="clear" w:fill="1E1E1E"/>
-          <w:lang w:val="en-US" w:eastAsia="zh-CN" w:bidi="ar"/>
-        </w:rPr>
-        <w:t>useIndex</w:t>
-      </w:r>
-      <w:r>
-        <w:rPr>
-          <w:rFonts w:hint="default" w:ascii="Consolas" w:hAnsi="Consolas" w:eastAsia="Consolas" w:cs="Consolas"/>
-          <w:b w:val="0"/>
-          <w:color w:val="D4D4D4"/>
-          <w:kern w:val="0"/>
-          <w:sz w:val="16"/>
-          <w:szCs w:val="16"/>
-          <w:shd w:val="clear" w:fill="1E1E1E"/>
-          <w:lang w:val="en-US" w:eastAsia="zh-CN" w:bidi="ar"/>
-        </w:rPr>
-        <w:t>(</w:t>
-      </w:r>
-      <w:r>
-        <w:rPr>
-          <w:rFonts w:hint="default" w:ascii="Consolas" w:hAnsi="Consolas" w:eastAsia="Consolas" w:cs="Consolas"/>
-          <w:b w:val="0"/>
-          <w:color w:val="B5CEA8"/>
-          <w:kern w:val="0"/>
-          <w:sz w:val="16"/>
-          <w:szCs w:val="16"/>
-          <w:shd w:val="clear" w:fill="1E1E1E"/>
-          <w:lang w:val="en-US" w:eastAsia="zh-CN" w:bidi="ar"/>
-        </w:rPr>
-        <w:t>0</w:t>
-      </w:r>
-      <w:r>
-        <w:rPr>
-          <w:rFonts w:hint="default" w:ascii="Consolas" w:hAnsi="Consolas" w:eastAsia="Consolas" w:cs="Consolas"/>
-          <w:b w:val="0"/>
-          <w:color w:val="D4D4D4"/>
-          <w:kern w:val="0"/>
-          <w:sz w:val="16"/>
-          <w:szCs w:val="16"/>
-          <w:shd w:val="clear" w:fill="1E1E1E"/>
-          <w:lang w:val="en-US" w:eastAsia="zh-CN" w:bidi="ar"/>
-        </w:rPr>
-        <w:t>);</w:t>
-      </w:r>
-    </w:p>
-    <w:p>
-      <w:pPr>
-        <w:keepNext w:val="0"/>
-        <w:keepLines w:val="0"/>
-        <w:widowControl/>
-        <w:suppressLineNumbers w:val="0"/>
-        <w:shd w:val="clear" w:fill="1E1E1E"/>
-        <w:spacing w:line="228" w:lineRule="atLeast"/>
-        <w:jc w:val="left"/>
-        <w:rPr>
-          <w:rFonts w:hint="default" w:ascii="Consolas" w:hAnsi="Consolas" w:eastAsia="Consolas" w:cs="Consolas"/>
-          <w:b w:val="0"/>
-          <w:color w:val="D4D4D4"/>
-          <w:sz w:val="16"/>
-          <w:szCs w:val="16"/>
-        </w:rPr>
-      </w:pPr>
-      <w:r>
-        <w:rPr>
-          <w:rFonts w:hint="default" w:ascii="Consolas" w:hAnsi="Consolas" w:eastAsia="Consolas" w:cs="Consolas"/>
-          <w:b w:val="0"/>
-          <w:color w:val="D4D4D4"/>
-          <w:kern w:val="0"/>
-          <w:sz w:val="16"/>
-          <w:szCs w:val="16"/>
-          <w:shd w:val="clear" w:fill="1E1E1E"/>
-          <w:lang w:val="en-US" w:eastAsia="zh-CN" w:bidi="ar"/>
-        </w:rPr>
-        <w:t>  </w:t>
-      </w:r>
-    </w:p>
-    <w:p>
-      <w:pPr>
-        <w:keepNext w:val="0"/>
-        <w:keepLines w:val="0"/>
-        <w:widowControl/>
-        <w:suppressLineNumbers w:val="0"/>
-        <w:shd w:val="clear" w:fill="1E1E1E"/>
-        <w:spacing w:line="228" w:lineRule="atLeast"/>
-        <w:jc w:val="left"/>
-        <w:rPr>
-          <w:rFonts w:hint="default" w:ascii="Consolas" w:hAnsi="Consolas" w:eastAsia="Consolas" w:cs="Consolas"/>
-          <w:b w:val="0"/>
-          <w:color w:val="D4D4D4"/>
-          <w:sz w:val="16"/>
-          <w:szCs w:val="16"/>
-        </w:rPr>
-      </w:pPr>
-      <w:r>
-        <w:rPr>
-          <w:rFonts w:hint="default" w:ascii="Consolas" w:hAnsi="Consolas" w:eastAsia="Consolas" w:cs="Consolas"/>
-          <w:b w:val="0"/>
-          <w:color w:val="D4D4D4"/>
-          <w:kern w:val="0"/>
-          <w:sz w:val="16"/>
-          <w:szCs w:val="16"/>
-          <w:shd w:val="clear" w:fill="1E1E1E"/>
-          <w:lang w:val="en-US" w:eastAsia="zh-CN" w:bidi="ar"/>
-        </w:rPr>
-        <w:t>    </w:t>
-      </w:r>
-      <w:r>
-        <w:rPr>
-          <w:rFonts w:hint="default" w:ascii="Consolas" w:hAnsi="Consolas" w:eastAsia="Consolas" w:cs="Consolas"/>
-          <w:b w:val="0"/>
-          <w:color w:val="C586C0"/>
-          <w:kern w:val="0"/>
-          <w:sz w:val="16"/>
-          <w:szCs w:val="16"/>
-          <w:shd w:val="clear" w:fill="1E1E1E"/>
-          <w:lang w:val="en-US" w:eastAsia="zh-CN" w:bidi="ar"/>
-        </w:rPr>
-        <w:t>return</w:t>
-      </w:r>
-      <w:r>
-        <w:rPr>
-          <w:rFonts w:hint="default" w:ascii="Consolas" w:hAnsi="Consolas" w:eastAsia="Consolas" w:cs="Consolas"/>
-          <w:b w:val="0"/>
-          <w:color w:val="D4D4D4"/>
-          <w:kern w:val="0"/>
-          <w:sz w:val="16"/>
-          <w:szCs w:val="16"/>
-          <w:shd w:val="clear" w:fill="1E1E1E"/>
-          <w:lang w:val="en-US" w:eastAsia="zh-CN" w:bidi="ar"/>
-        </w:rPr>
-        <w:t> (</w:t>
-      </w:r>
-    </w:p>
-    <w:p>
-      <w:pPr>
-        <w:keepNext w:val="0"/>
-        <w:keepLines w:val="0"/>
-        <w:widowControl/>
-        <w:suppressLineNumbers w:val="0"/>
-        <w:shd w:val="clear" w:fill="1E1E1E"/>
-        <w:spacing w:line="228" w:lineRule="atLeast"/>
-        <w:jc w:val="left"/>
-        <w:rPr>
-          <w:rFonts w:hint="default" w:ascii="Consolas" w:hAnsi="Consolas" w:eastAsia="Consolas" w:cs="Consolas"/>
-          <w:b w:val="0"/>
-          <w:color w:val="D4D4D4"/>
-          <w:sz w:val="16"/>
-          <w:szCs w:val="16"/>
-        </w:rPr>
-      </w:pPr>
-      <w:r>
-        <w:rPr>
-          <w:rFonts w:hint="default" w:ascii="Consolas" w:hAnsi="Consolas" w:eastAsia="Consolas" w:cs="Consolas"/>
-          <w:b w:val="0"/>
-          <w:color w:val="D4D4D4"/>
-          <w:kern w:val="0"/>
-          <w:sz w:val="16"/>
-          <w:szCs w:val="16"/>
-          <w:shd w:val="clear" w:fill="1E1E1E"/>
-          <w:lang w:val="en-US" w:eastAsia="zh-CN" w:bidi="ar"/>
-        </w:rPr>
-        <w:t>      </w:t>
-      </w:r>
-      <w:r>
-        <w:rPr>
-          <w:rFonts w:hint="default" w:ascii="Consolas" w:hAnsi="Consolas" w:eastAsia="Consolas" w:cs="Consolas"/>
-          <w:b w:val="0"/>
-          <w:color w:val="808080"/>
-          <w:kern w:val="0"/>
-          <w:sz w:val="16"/>
-          <w:szCs w:val="16"/>
-          <w:shd w:val="clear" w:fill="1E1E1E"/>
-          <w:lang w:val="en-US" w:eastAsia="zh-CN" w:bidi="ar"/>
-        </w:rPr>
-        <w:t>&lt;</w:t>
-      </w:r>
-      <w:r>
-        <w:rPr>
-          <w:rFonts w:hint="default" w:ascii="Consolas" w:hAnsi="Consolas" w:eastAsia="Consolas" w:cs="Consolas"/>
-          <w:b w:val="0"/>
-          <w:color w:val="569CD6"/>
-          <w:kern w:val="0"/>
-          <w:sz w:val="16"/>
-          <w:szCs w:val="16"/>
-          <w:shd w:val="clear" w:fill="1E1E1E"/>
-          <w:lang w:val="en-US" w:eastAsia="zh-CN" w:bidi="ar"/>
-        </w:rPr>
-        <w:t>li</w:t>
-      </w:r>
-      <w:r>
-        <w:rPr>
-          <w:rFonts w:hint="default" w:ascii="Consolas" w:hAnsi="Consolas" w:eastAsia="Consolas" w:cs="Consolas"/>
-          <w:b w:val="0"/>
-          <w:color w:val="808080"/>
-          <w:kern w:val="0"/>
-          <w:sz w:val="16"/>
-          <w:szCs w:val="16"/>
-          <w:shd w:val="clear" w:fill="1E1E1E"/>
-          <w:lang w:val="en-US" w:eastAsia="zh-CN" w:bidi="ar"/>
-        </w:rPr>
-        <w:t>&gt;</w:t>
-      </w:r>
-      <w:r>
-        <w:rPr>
-          <w:rFonts w:hint="default" w:ascii="Consolas" w:hAnsi="Consolas" w:eastAsia="Consolas" w:cs="Consolas"/>
-          <w:b w:val="0"/>
-          <w:color w:val="569CD6"/>
-          <w:kern w:val="0"/>
-          <w:sz w:val="16"/>
-          <w:szCs w:val="16"/>
-          <w:shd w:val="clear" w:fill="1E1E1E"/>
-          <w:lang w:val="en-US" w:eastAsia="zh-CN" w:bidi="ar"/>
-        </w:rPr>
-        <w:t>{</w:t>
-      </w:r>
-      <w:r>
-        <w:rPr>
-          <w:rFonts w:hint="default" w:ascii="Consolas" w:hAnsi="Consolas" w:eastAsia="Consolas" w:cs="Consolas"/>
-          <w:b w:val="0"/>
-          <w:color w:val="4FC1FF"/>
-          <w:kern w:val="0"/>
-          <w:sz w:val="16"/>
-          <w:szCs w:val="16"/>
-          <w:shd w:val="clear" w:fill="1E1E1E"/>
-          <w:lang w:val="en-US" w:eastAsia="zh-CN" w:bidi="ar"/>
-        </w:rPr>
-        <w:t>i</w:t>
-      </w:r>
-      <w:r>
-        <w:rPr>
-          <w:rFonts w:hint="default" w:ascii="Consolas" w:hAnsi="Consolas" w:eastAsia="Consolas" w:cs="Consolas"/>
-          <w:b w:val="0"/>
-          <w:color w:val="569CD6"/>
-          <w:kern w:val="0"/>
-          <w:sz w:val="16"/>
-          <w:szCs w:val="16"/>
-          <w:shd w:val="clear" w:fill="1E1E1E"/>
-          <w:lang w:val="en-US" w:eastAsia="zh-CN" w:bidi="ar"/>
-        </w:rPr>
-        <w:t>}</w:t>
-      </w:r>
-      <w:r>
-        <w:rPr>
-          <w:rFonts w:hint="default" w:ascii="Consolas" w:hAnsi="Consolas" w:eastAsia="Consolas" w:cs="Consolas"/>
-          <w:b w:val="0"/>
-          <w:color w:val="808080"/>
-          <w:kern w:val="0"/>
-          <w:sz w:val="16"/>
-          <w:szCs w:val="16"/>
-          <w:shd w:val="clear" w:fill="1E1E1E"/>
-          <w:lang w:val="en-US" w:eastAsia="zh-CN" w:bidi="ar"/>
-        </w:rPr>
-        <w:t>&lt;/</w:t>
-      </w:r>
-      <w:r>
-        <w:rPr>
-          <w:rFonts w:hint="default" w:ascii="Consolas" w:hAnsi="Consolas" w:eastAsia="Consolas" w:cs="Consolas"/>
-          <w:b w:val="0"/>
-          <w:color w:val="569CD6"/>
-          <w:kern w:val="0"/>
-          <w:sz w:val="16"/>
-          <w:szCs w:val="16"/>
-          <w:shd w:val="clear" w:fill="1E1E1E"/>
-          <w:lang w:val="en-US" w:eastAsia="zh-CN" w:bidi="ar"/>
-        </w:rPr>
-        <w:t>li</w:t>
-      </w:r>
-      <w:r>
-        <w:rPr>
-          <w:rFonts w:hint="default" w:ascii="Consolas" w:hAnsi="Consolas" w:eastAsia="Consolas" w:cs="Consolas"/>
-          <w:b w:val="0"/>
-          <w:color w:val="808080"/>
-          <w:kern w:val="0"/>
-          <w:sz w:val="16"/>
-          <w:szCs w:val="16"/>
-          <w:shd w:val="clear" w:fill="1E1E1E"/>
-          <w:lang w:val="en-US" w:eastAsia="zh-CN" w:bidi="ar"/>
-        </w:rPr>
-        <w:t>&gt;</w:t>
-      </w:r>
-    </w:p>
-    <w:p>
-      <w:pPr>
-        <w:keepNext w:val="0"/>
-        <w:keepLines w:val="0"/>
-        <w:widowControl/>
-        <w:suppressLineNumbers w:val="0"/>
-        <w:shd w:val="clear" w:fill="1E1E1E"/>
-        <w:spacing w:line="228" w:lineRule="atLeast"/>
-        <w:jc w:val="left"/>
-        <w:rPr>
-          <w:rFonts w:hint="default" w:ascii="Consolas" w:hAnsi="Consolas" w:eastAsia="Consolas" w:cs="Consolas"/>
-          <w:b w:val="0"/>
-          <w:color w:val="D4D4D4"/>
-          <w:sz w:val="16"/>
-          <w:szCs w:val="16"/>
-        </w:rPr>
-      </w:pPr>
-      <w:r>
-        <w:rPr>
-          <w:rFonts w:hint="default" w:ascii="Consolas" w:hAnsi="Consolas" w:eastAsia="Consolas" w:cs="Consolas"/>
-          <w:b w:val="0"/>
-          <w:color w:val="D4D4D4"/>
-          <w:kern w:val="0"/>
-          <w:sz w:val="16"/>
-          <w:szCs w:val="16"/>
-          <w:shd w:val="clear" w:fill="1E1E1E"/>
-          <w:lang w:val="en-US" w:eastAsia="zh-CN" w:bidi="ar"/>
-        </w:rPr>
-        <w:t>    );</w:t>
-      </w:r>
-    </w:p>
-    <w:p>
-      <w:pPr>
-        <w:keepNext w:val="0"/>
-        <w:keepLines w:val="0"/>
-        <w:widowControl/>
-        <w:suppressLineNumbers w:val="0"/>
-        <w:shd w:val="clear" w:fill="1E1E1E"/>
-        <w:spacing w:line="228" w:lineRule="atLeast"/>
-        <w:jc w:val="left"/>
-        <w:rPr>
-          <w:rFonts w:hint="default" w:ascii="Consolas" w:hAnsi="Consolas" w:eastAsia="Consolas" w:cs="Consolas"/>
-          <w:b w:val="0"/>
-          <w:color w:val="D4D4D4"/>
-          <w:sz w:val="16"/>
-          <w:szCs w:val="16"/>
-        </w:rPr>
-      </w:pPr>
-      <w:r>
-        <w:rPr>
-          <w:rFonts w:hint="default" w:ascii="Consolas" w:hAnsi="Consolas" w:eastAsia="Consolas" w:cs="Consolas"/>
-          <w:b w:val="0"/>
-          <w:color w:val="D4D4D4"/>
-          <w:kern w:val="0"/>
-          <w:sz w:val="16"/>
-          <w:szCs w:val="16"/>
-          <w:shd w:val="clear" w:fill="1E1E1E"/>
-          <w:lang w:val="en-US" w:eastAsia="zh-CN" w:bidi="ar"/>
-        </w:rPr>
-        <w:t>}</w:t>
-      </w:r>
-    </w:p>
-    <w:p>
-      <w:pPr>
-        <w:rPr>
-          <w:rFonts w:hint="default" w:ascii="微软雅黑" w:hAnsi="微软雅黑" w:eastAsia="微软雅黑" w:cs="微软雅黑"/>
-          <w:lang w:val="en-US" w:eastAsia="zh-CN"/>
-        </w:rPr>
-      </w:pPr>
     </w:p>
     <w:sectPr>
       <w:pgSz w:w="11906" w:h="16838"/>
@@ -4349,13 +8773,14 @@
 </file>
 
 <file path=word/styles.xml><?xml version="1.0" encoding="utf-8"?>
-<w:styles xmlns:mc="http://schemas.openxmlformats.org/markup-compatibility/2006" xmlns:o="urn:schemas-microsoft-com:office:office" xmlns:r="http://schemas.openxmlformats.org/officeDocument/2006/relationships" xmlns:m="http://schemas.openxmlformats.org/officeDocument/2006/math" xmlns:v="urn:schemas-microsoft-com:vml" xmlns:w="http://schemas.openxmlformats.org/wordprocessingml/2006/main" xmlns:w14="http://schemas.microsoft.com/office/word/2010/wordml" xmlns:w10="urn:schemas-microsoft-com:office:word" xmlns:sl="http://schemas.openxmlformats.org/schemaLibrary/2006/main" mc:Ignorable="w14">
+<w:styles xmlns:mc="http://schemas.openxmlformats.org/markup-compatibility/2006" xmlns:o="urn:schemas-microsoft-com:office:office" xmlns:r="http://schemas.openxmlformats.org/officeDocument/2006/relationships" xmlns:m="http://schemas.openxmlformats.org/officeDocument/2006/math" xmlns:v="urn:schemas-microsoft-com:vml" xmlns:w="http://schemas.openxmlformats.org/wordprocessingml/2006/main" xmlns:w14="http://schemas.microsoft.com/office/word/2010/wordml" xmlns:w10="urn:schemas-microsoft-com:office:word" xmlns:sl="http://schemas.openxmlformats.org/schemaLibrary/2006/main" xmlns:wpsCustomData="http://www.wps.cn/officeDocument/2013/wpsCustomData" mc:Ignorable="w14">
   <w:docDefaults>
     <w:rPrDefault>
       <w:rPr>
         <w:rFonts w:ascii="Times New Roman" w:hAnsi="Times New Roman" w:eastAsia="宋体" w:cs="Times New Roman"/>
       </w:rPr>
     </w:rPrDefault>
+    <w:pPrDefault/>
   </w:docDefaults>
   <w:latentStyles w:count="260" w:defQFormat="0" w:defUnhideWhenUsed="1" w:defSemiHidden="1" w:defUIPriority="99" w:defLockedState="0">
     <w:lsdException w:qFormat="1" w:unhideWhenUsed="0" w:uiPriority="0" w:semiHidden="0" w:name="Normal"/>
@@ -4423,7 +8848,7 @@
     <w:lsdException w:qFormat="1" w:unhideWhenUsed="0" w:uiPriority="0" w:semiHidden="0" w:name="Title"/>
     <w:lsdException w:unhideWhenUsed="0" w:uiPriority="0" w:semiHidden="0" w:name="Closing"/>
     <w:lsdException w:unhideWhenUsed="0" w:uiPriority="0" w:semiHidden="0" w:name="Signature"/>
-    <w:lsdException w:unhideWhenUsed="0" w:uiPriority="0" w:name="Default Paragraph Font"/>
+    <w:lsdException w:qFormat="1" w:unhideWhenUsed="0" w:uiPriority="0" w:name="Default Paragraph Font"/>
     <w:lsdException w:unhideWhenUsed="0" w:uiPriority="0" w:semiHidden="0" w:name="Body Text"/>
     <w:lsdException w:unhideWhenUsed="0" w:uiPriority="0" w:semiHidden="0" w:name="Body Text Indent"/>
     <w:lsdException w:unhideWhenUsed="0" w:uiPriority="0" w:semiHidden="0" w:name="List Continue"/>
@@ -4626,6 +9051,7 @@
   <w:style w:type="character" w:default="1" w:styleId="3">
     <w:name w:val="Default Paragraph Font"/>
     <w:semiHidden/>
+    <w:qFormat/>
     <w:uiPriority w:val="0"/>
   </w:style>
   <w:style w:type="table" w:default="1" w:styleId="2">
